--- a/REACT_JS_NOTES/React.docx
+++ b/REACT_JS_NOTES/React.docx
@@ -7288,46 +7288,1707 @@
         </w:rPr>
         <w:t>y using that key react library will rerender the elements fastly</w:t>
       </w:r>
-    </w:p>
-    <w:p>
-      <w:pPr>
-        <w:pStyle w:val="ListParagraph"/>
-        <w:spacing w:before="100" w:beforeAutospacing="1" w:after="100" w:afterAutospacing="1" w:line="240" w:lineRule="auto"/>
-        <w:jc w:val="both"/>
-        <w:rPr>
-          <w:rFonts w:ascii="Times New Roman" w:eastAsia="Times New Roman" w:hAnsi="Times New Roman" w:cs="Times New Roman"/>
-          <w:b/>
-          <w:bCs/>
-          <w:color w:val="C00000"/>
-          <w:kern w:val="0"/>
-          <w:sz w:val="24"/>
-          <w:szCs w:val="24"/>
-          <w:lang w:eastAsia="en-IN"/>
-          <w14:ligatures w14:val="none"/>
-        </w:rPr>
-      </w:pPr>
-    </w:p>
-    <w:p>
-      <w:pPr>
-        <w:pStyle w:val="ListParagraph"/>
-        <w:spacing w:before="100" w:beforeAutospacing="1" w:after="100" w:afterAutospacing="1" w:line="240" w:lineRule="auto"/>
-        <w:jc w:val="both"/>
-        <w:rPr>
-          <w:rFonts w:ascii="Times New Roman" w:eastAsia="Times New Roman" w:hAnsi="Times New Roman" w:cs="Times New Roman"/>
-          <w:b/>
-          <w:bCs/>
-          <w:color w:val="C00000"/>
-          <w:kern w:val="0"/>
-          <w:sz w:val="24"/>
-          <w:szCs w:val="24"/>
-          <w:lang w:eastAsia="en-IN"/>
-          <w14:ligatures w14:val="none"/>
-        </w:rPr>
-      </w:pPr>
-    </w:p>
-    <w:p>
-      <w:pPr>
-        <w:spacing w:before="100" w:beforeAutospacing="1" w:after="100" w:afterAutospacing="1" w:line="240" w:lineRule="auto"/>
+      <w:r>
+        <w:rPr>
+          <w:rFonts w:ascii="Times New Roman" w:eastAsia="Times New Roman" w:hAnsi="Times New Roman" w:cs="Times New Roman"/>
+          <w:kern w:val="0"/>
+          <w:sz w:val="24"/>
+          <w:szCs w:val="24"/>
+          <w:lang w:eastAsia="en-IN"/>
+          <w14:ligatures w14:val="none"/>
+        </w:rPr>
+        <w:t>.</w:t>
+      </w:r>
+    </w:p>
+    <w:p>
+      <w:pPr>
+        <w:pStyle w:val="ListParagraph"/>
+        <w:spacing w:line="276" w:lineRule="auto"/>
+        <w:jc w:val="both"/>
+        <w:rPr>
+          <w:rFonts w:ascii="Times New Roman" w:eastAsia="Times New Roman" w:hAnsi="Times New Roman" w:cs="Times New Roman"/>
+          <w:kern w:val="0"/>
+          <w:sz w:val="24"/>
+          <w:szCs w:val="24"/>
+          <w:lang w:eastAsia="en-IN"/>
+          <w14:ligatures w14:val="none"/>
+        </w:rPr>
+      </w:pPr>
+    </w:p>
+    <w:p>
+      <w:pPr>
+        <w:pStyle w:val="ListParagraph"/>
+        <w:spacing w:line="276" w:lineRule="auto"/>
+        <w:jc w:val="both"/>
+        <w:rPr>
+          <w:rFonts w:ascii="Times New Roman" w:eastAsia="Times New Roman" w:hAnsi="Times New Roman" w:cs="Times New Roman"/>
+          <w:b/>
+          <w:bCs/>
+          <w:kern w:val="0"/>
+          <w:sz w:val="24"/>
+          <w:szCs w:val="24"/>
+          <w:lang w:eastAsia="en-IN"/>
+          <w14:ligatures w14:val="none"/>
+        </w:rPr>
+      </w:pPr>
+      <w:r>
+        <w:rPr>
+          <w:rFonts w:ascii="Times New Roman" w:eastAsia="Times New Roman" w:hAnsi="Times New Roman" w:cs="Times New Roman"/>
+          <w:b/>
+          <w:bCs/>
+          <w:kern w:val="0"/>
+          <w:sz w:val="24"/>
+          <w:szCs w:val="24"/>
+          <w:lang w:eastAsia="en-IN"/>
+          <w14:ligatures w14:val="none"/>
+        </w:rPr>
+        <w:t xml:space="preserve">User.js     </w:t>
+      </w:r>
+      <w:r>
+        <w:rPr>
+          <w:rFonts w:ascii="Times New Roman" w:eastAsia="Times New Roman" w:hAnsi="Times New Roman" w:cs="Times New Roman"/>
+          <w:b/>
+          <w:bCs/>
+          <w:kern w:val="0"/>
+          <w:sz w:val="24"/>
+          <w:szCs w:val="24"/>
+          <w:lang w:eastAsia="en-IN"/>
+          <w14:ligatures w14:val="none"/>
+        </w:rPr>
+        <w:sym w:font="Wingdings" w:char="F0E0"/>
+      </w:r>
+      <w:r>
+        <w:rPr>
+          <w:rFonts w:ascii="Times New Roman" w:eastAsia="Times New Roman" w:hAnsi="Times New Roman" w:cs="Times New Roman"/>
+          <w:b/>
+          <w:bCs/>
+          <w:kern w:val="0"/>
+          <w:sz w:val="24"/>
+          <w:szCs w:val="24"/>
+          <w:lang w:eastAsia="en-IN"/>
+          <w14:ligatures w14:val="none"/>
+        </w:rPr>
+        <w:t>Child Component</w:t>
+      </w:r>
+    </w:p>
+    <w:p>
+      <w:pPr>
+        <w:pStyle w:val="ListParagraph"/>
+        <w:spacing w:line="276" w:lineRule="auto"/>
+        <w:jc w:val="both"/>
+        <w:rPr>
+          <w:rFonts w:ascii="Times New Roman" w:eastAsia="Times New Roman" w:hAnsi="Times New Roman" w:cs="Times New Roman"/>
+          <w:b/>
+          <w:bCs/>
+          <w:kern w:val="0"/>
+          <w:sz w:val="24"/>
+          <w:szCs w:val="24"/>
+          <w:lang w:eastAsia="en-IN"/>
+          <w14:ligatures w14:val="none"/>
+        </w:rPr>
+      </w:pPr>
+    </w:p>
+    <w:p>
+      <w:pPr>
+        <w:pStyle w:val="ListParagraph"/>
+        <w:spacing w:line="360" w:lineRule="auto"/>
+        <w:jc w:val="both"/>
+        <w:rPr>
+          <w:rFonts w:ascii="Times New Roman" w:eastAsia="Times New Roman" w:hAnsi="Times New Roman" w:cs="Times New Roman"/>
+          <w:color w:val="00B050"/>
+          <w:kern w:val="0"/>
+          <w:lang w:eastAsia="en-IN"/>
+          <w14:ligatures w14:val="none"/>
+        </w:rPr>
+      </w:pPr>
+      <w:r>
+        <w:rPr>
+          <w:rFonts w:ascii="Times New Roman" w:eastAsia="Times New Roman" w:hAnsi="Times New Roman" w:cs="Times New Roman"/>
+          <w:color w:val="00B050"/>
+          <w:kern w:val="0"/>
+          <w:lang w:eastAsia="en-IN"/>
+          <w14:ligatures w14:val="none"/>
+        </w:rPr>
+        <w:t>function User(props) {</w:t>
+      </w:r>
+    </w:p>
+    <w:p>
+      <w:pPr>
+        <w:pStyle w:val="ListParagraph"/>
+        <w:spacing w:line="360" w:lineRule="auto"/>
+        <w:jc w:val="both"/>
+        <w:rPr>
+          <w:rFonts w:ascii="Times New Roman" w:eastAsia="Times New Roman" w:hAnsi="Times New Roman" w:cs="Times New Roman"/>
+          <w:color w:val="00B050"/>
+          <w:kern w:val="0"/>
+          <w:lang w:eastAsia="en-IN"/>
+          <w14:ligatures w14:val="none"/>
+        </w:rPr>
+      </w:pPr>
+      <w:r>
+        <w:rPr>
+          <w:rFonts w:ascii="Times New Roman" w:eastAsia="Times New Roman" w:hAnsi="Times New Roman" w:cs="Times New Roman"/>
+          <w:color w:val="00B050"/>
+          <w:kern w:val="0"/>
+          <w:lang w:eastAsia="en-IN"/>
+          <w14:ligatures w14:val="none"/>
+        </w:rPr>
+        <w:t>    console.log(props);</w:t>
+      </w:r>
+    </w:p>
+    <w:p>
+      <w:pPr>
+        <w:pStyle w:val="ListParagraph"/>
+        <w:spacing w:line="360" w:lineRule="auto"/>
+        <w:jc w:val="both"/>
+        <w:rPr>
+          <w:rFonts w:ascii="Times New Roman" w:eastAsia="Times New Roman" w:hAnsi="Times New Roman" w:cs="Times New Roman"/>
+          <w:color w:val="00B050"/>
+          <w:kern w:val="0"/>
+          <w:lang w:eastAsia="en-IN"/>
+          <w14:ligatures w14:val="none"/>
+        </w:rPr>
+      </w:pPr>
+      <w:r>
+        <w:rPr>
+          <w:rFonts w:ascii="Times New Roman" w:eastAsia="Times New Roman" w:hAnsi="Times New Roman" w:cs="Times New Roman"/>
+          <w:color w:val="00B050"/>
+          <w:kern w:val="0"/>
+          <w:lang w:eastAsia="en-IN"/>
+          <w14:ligatures w14:val="none"/>
+        </w:rPr>
+        <w:t>    return (</w:t>
+      </w:r>
+    </w:p>
+    <w:p>
+      <w:pPr>
+        <w:pStyle w:val="ListParagraph"/>
+        <w:spacing w:line="360" w:lineRule="auto"/>
+        <w:jc w:val="both"/>
+        <w:rPr>
+          <w:rFonts w:ascii="Times New Roman" w:eastAsia="Times New Roman" w:hAnsi="Times New Roman" w:cs="Times New Roman"/>
+          <w:color w:val="00B050"/>
+          <w:kern w:val="0"/>
+          <w:lang w:eastAsia="en-IN"/>
+          <w14:ligatures w14:val="none"/>
+        </w:rPr>
+      </w:pPr>
+      <w:r>
+        <w:rPr>
+          <w:rFonts w:ascii="Times New Roman" w:eastAsia="Times New Roman" w:hAnsi="Times New Roman" w:cs="Times New Roman"/>
+          <w:color w:val="00B050"/>
+          <w:kern w:val="0"/>
+          <w:lang w:eastAsia="en-IN"/>
+          <w14:ligatures w14:val="none"/>
+        </w:rPr>
+        <w:t>        &lt;div&gt;</w:t>
+      </w:r>
+    </w:p>
+    <w:p>
+      <w:pPr>
+        <w:pStyle w:val="ListParagraph"/>
+        <w:spacing w:line="360" w:lineRule="auto"/>
+        <w:jc w:val="both"/>
+        <w:rPr>
+          <w:rFonts w:ascii="Times New Roman" w:eastAsia="Times New Roman" w:hAnsi="Times New Roman" w:cs="Times New Roman"/>
+          <w:color w:val="00B050"/>
+          <w:kern w:val="0"/>
+          <w:lang w:eastAsia="en-IN"/>
+          <w14:ligatures w14:val="none"/>
+        </w:rPr>
+      </w:pPr>
+      <w:r>
+        <w:rPr>
+          <w:rFonts w:ascii="Times New Roman" w:eastAsia="Times New Roman" w:hAnsi="Times New Roman" w:cs="Times New Roman"/>
+          <w:color w:val="00B050"/>
+          <w:kern w:val="0"/>
+          <w:lang w:eastAsia="en-IN"/>
+          <w14:ligatures w14:val="none"/>
+        </w:rPr>
+        <w:t>            &lt;h1&gt;id: {props.id}&lt;/h1&gt;</w:t>
+      </w:r>
+    </w:p>
+    <w:p>
+      <w:pPr>
+        <w:pStyle w:val="ListParagraph"/>
+        <w:spacing w:line="360" w:lineRule="auto"/>
+        <w:jc w:val="both"/>
+        <w:rPr>
+          <w:rFonts w:ascii="Times New Roman" w:eastAsia="Times New Roman" w:hAnsi="Times New Roman" w:cs="Times New Roman"/>
+          <w:color w:val="00B050"/>
+          <w:kern w:val="0"/>
+          <w:lang w:eastAsia="en-IN"/>
+          <w14:ligatures w14:val="none"/>
+        </w:rPr>
+      </w:pPr>
+      <w:r>
+        <w:rPr>
+          <w:rFonts w:ascii="Times New Roman" w:eastAsia="Times New Roman" w:hAnsi="Times New Roman" w:cs="Times New Roman"/>
+          <w:color w:val="00B050"/>
+          <w:kern w:val="0"/>
+          <w:lang w:eastAsia="en-IN"/>
+          <w14:ligatures w14:val="none"/>
+        </w:rPr>
+        <w:t>            &lt;h1&gt;Name: {props.name}&lt;/h1&gt;</w:t>
+      </w:r>
+    </w:p>
+    <w:p>
+      <w:pPr>
+        <w:pStyle w:val="ListParagraph"/>
+        <w:spacing w:line="360" w:lineRule="auto"/>
+        <w:jc w:val="both"/>
+        <w:rPr>
+          <w:rFonts w:ascii="Times New Roman" w:eastAsia="Times New Roman" w:hAnsi="Times New Roman" w:cs="Times New Roman"/>
+          <w:color w:val="00B050"/>
+          <w:kern w:val="0"/>
+          <w:lang w:eastAsia="en-IN"/>
+          <w14:ligatures w14:val="none"/>
+        </w:rPr>
+      </w:pPr>
+      <w:r>
+        <w:rPr>
+          <w:rFonts w:ascii="Times New Roman" w:eastAsia="Times New Roman" w:hAnsi="Times New Roman" w:cs="Times New Roman"/>
+          <w:color w:val="00B050"/>
+          <w:kern w:val="0"/>
+          <w:lang w:eastAsia="en-IN"/>
+          <w14:ligatures w14:val="none"/>
+        </w:rPr>
+        <w:t>            &lt;h2&gt;Age: {props.age}&lt;/h2&gt;</w:t>
+      </w:r>
+    </w:p>
+    <w:p>
+      <w:pPr>
+        <w:pStyle w:val="ListParagraph"/>
+        <w:spacing w:line="360" w:lineRule="auto"/>
+        <w:jc w:val="both"/>
+        <w:rPr>
+          <w:rFonts w:ascii="Times New Roman" w:eastAsia="Times New Roman" w:hAnsi="Times New Roman" w:cs="Times New Roman"/>
+          <w:color w:val="00B050"/>
+          <w:kern w:val="0"/>
+          <w:lang w:eastAsia="en-IN"/>
+          <w14:ligatures w14:val="none"/>
+        </w:rPr>
+      </w:pPr>
+      <w:r>
+        <w:rPr>
+          <w:rFonts w:ascii="Times New Roman" w:eastAsia="Times New Roman" w:hAnsi="Times New Roman" w:cs="Times New Roman"/>
+          <w:color w:val="00B050"/>
+          <w:kern w:val="0"/>
+          <w:lang w:eastAsia="en-IN"/>
+          <w14:ligatures w14:val="none"/>
+        </w:rPr>
+        <w:t>            &lt;h2&gt;Address: {props.Address}&lt;/h2&gt;</w:t>
+      </w:r>
+    </w:p>
+    <w:p>
+      <w:pPr>
+        <w:pStyle w:val="ListParagraph"/>
+        <w:spacing w:line="360" w:lineRule="auto"/>
+        <w:jc w:val="both"/>
+        <w:rPr>
+          <w:rFonts w:ascii="Times New Roman" w:eastAsia="Times New Roman" w:hAnsi="Times New Roman" w:cs="Times New Roman"/>
+          <w:color w:val="00B050"/>
+          <w:kern w:val="0"/>
+          <w:lang w:eastAsia="en-IN"/>
+          <w14:ligatures w14:val="none"/>
+        </w:rPr>
+      </w:pPr>
+      <w:r>
+        <w:rPr>
+          <w:rFonts w:ascii="Times New Roman" w:eastAsia="Times New Roman" w:hAnsi="Times New Roman" w:cs="Times New Roman"/>
+          <w:color w:val="00B050"/>
+          <w:kern w:val="0"/>
+          <w:lang w:eastAsia="en-IN"/>
+          <w14:ligatures w14:val="none"/>
+        </w:rPr>
+        <w:t>        &lt;/div&gt;</w:t>
+      </w:r>
+    </w:p>
+    <w:p>
+      <w:pPr>
+        <w:pStyle w:val="ListParagraph"/>
+        <w:spacing w:line="360" w:lineRule="auto"/>
+        <w:jc w:val="both"/>
+        <w:rPr>
+          <w:rFonts w:ascii="Times New Roman" w:eastAsia="Times New Roman" w:hAnsi="Times New Roman" w:cs="Times New Roman"/>
+          <w:color w:val="00B050"/>
+          <w:kern w:val="0"/>
+          <w:lang w:eastAsia="en-IN"/>
+          <w14:ligatures w14:val="none"/>
+        </w:rPr>
+      </w:pPr>
+      <w:r>
+        <w:rPr>
+          <w:rFonts w:ascii="Times New Roman" w:eastAsia="Times New Roman" w:hAnsi="Times New Roman" w:cs="Times New Roman"/>
+          <w:color w:val="00B050"/>
+          <w:kern w:val="0"/>
+          <w:lang w:eastAsia="en-IN"/>
+          <w14:ligatures w14:val="none"/>
+        </w:rPr>
+        <w:t>    );</w:t>
+      </w:r>
+    </w:p>
+    <w:p>
+      <w:pPr>
+        <w:pStyle w:val="ListParagraph"/>
+        <w:spacing w:line="360" w:lineRule="auto"/>
+        <w:jc w:val="both"/>
+        <w:rPr>
+          <w:rFonts w:ascii="Times New Roman" w:eastAsia="Times New Roman" w:hAnsi="Times New Roman" w:cs="Times New Roman"/>
+          <w:color w:val="00B050"/>
+          <w:kern w:val="0"/>
+          <w:lang w:eastAsia="en-IN"/>
+          <w14:ligatures w14:val="none"/>
+        </w:rPr>
+      </w:pPr>
+      <w:r>
+        <w:rPr>
+          <w:rFonts w:ascii="Times New Roman" w:eastAsia="Times New Roman" w:hAnsi="Times New Roman" w:cs="Times New Roman"/>
+          <w:color w:val="00B050"/>
+          <w:kern w:val="0"/>
+          <w:lang w:eastAsia="en-IN"/>
+          <w14:ligatures w14:val="none"/>
+        </w:rPr>
+        <w:t>}</w:t>
+      </w:r>
+    </w:p>
+    <w:p>
+      <w:pPr>
+        <w:pStyle w:val="ListParagraph"/>
+        <w:spacing w:line="360" w:lineRule="auto"/>
+        <w:jc w:val="both"/>
+        <w:rPr>
+          <w:rFonts w:ascii="Times New Roman" w:eastAsia="Times New Roman" w:hAnsi="Times New Roman" w:cs="Times New Roman"/>
+          <w:b/>
+          <w:bCs/>
+          <w:kern w:val="0"/>
+          <w:sz w:val="24"/>
+          <w:szCs w:val="24"/>
+          <w:lang w:eastAsia="en-IN"/>
+          <w14:ligatures w14:val="none"/>
+        </w:rPr>
+      </w:pPr>
+    </w:p>
+    <w:p>
+      <w:pPr>
+        <w:pStyle w:val="ListParagraph"/>
+        <w:spacing w:line="360" w:lineRule="auto"/>
+        <w:jc w:val="both"/>
+        <w:rPr>
+          <w:rFonts w:ascii="Times New Roman" w:eastAsia="Times New Roman" w:hAnsi="Times New Roman" w:cs="Times New Roman"/>
+          <w:color w:val="00B050"/>
+          <w:kern w:val="0"/>
+          <w:lang w:eastAsia="en-IN"/>
+          <w14:ligatures w14:val="none"/>
+        </w:rPr>
+      </w:pPr>
+      <w:r>
+        <w:rPr>
+          <w:rFonts w:ascii="Times New Roman" w:eastAsia="Times New Roman" w:hAnsi="Times New Roman" w:cs="Times New Roman"/>
+          <w:color w:val="00B050"/>
+          <w:kern w:val="0"/>
+          <w:lang w:eastAsia="en-IN"/>
+          <w14:ligatures w14:val="none"/>
+        </w:rPr>
+        <w:t>export default User;</w:t>
+      </w:r>
+    </w:p>
+    <w:p>
+      <w:pPr>
+        <w:pStyle w:val="ListParagraph"/>
+        <w:spacing w:line="360" w:lineRule="auto"/>
+        <w:jc w:val="both"/>
+        <w:rPr>
+          <w:rFonts w:ascii="Times New Roman" w:eastAsia="Times New Roman" w:hAnsi="Times New Roman" w:cs="Times New Roman"/>
+          <w:b/>
+          <w:bCs/>
+          <w:kern w:val="0"/>
+          <w:sz w:val="24"/>
+          <w:szCs w:val="24"/>
+          <w:lang w:eastAsia="en-IN"/>
+          <w14:ligatures w14:val="none"/>
+        </w:rPr>
+      </w:pPr>
+    </w:p>
+    <w:p>
+      <w:pPr>
+        <w:pStyle w:val="ListParagraph"/>
+        <w:spacing w:line="276" w:lineRule="auto"/>
+        <w:jc w:val="both"/>
+        <w:rPr>
+          <w:rFonts w:ascii="Times New Roman" w:eastAsia="Times New Roman" w:hAnsi="Times New Roman" w:cs="Times New Roman"/>
+          <w:kern w:val="0"/>
+          <w:sz w:val="24"/>
+          <w:szCs w:val="24"/>
+          <w:lang w:eastAsia="en-IN"/>
+          <w14:ligatures w14:val="none"/>
+        </w:rPr>
+      </w:pPr>
+    </w:p>
+    <w:p>
+      <w:pPr>
+        <w:pStyle w:val="ListParagraph"/>
+        <w:spacing w:line="276" w:lineRule="auto"/>
+        <w:jc w:val="both"/>
+        <w:rPr>
+          <w:rFonts w:ascii="Times New Roman" w:eastAsia="Times New Roman" w:hAnsi="Times New Roman" w:cs="Times New Roman"/>
+          <w:b/>
+          <w:bCs/>
+          <w:kern w:val="0"/>
+          <w:sz w:val="24"/>
+          <w:szCs w:val="24"/>
+          <w:lang w:eastAsia="en-IN"/>
+          <w14:ligatures w14:val="none"/>
+        </w:rPr>
+      </w:pPr>
+    </w:p>
+    <w:p>
+      <w:pPr>
+        <w:pStyle w:val="ListParagraph"/>
+        <w:spacing w:line="276" w:lineRule="auto"/>
+        <w:jc w:val="both"/>
+        <w:rPr>
+          <w:rFonts w:ascii="Times New Roman" w:eastAsia="Times New Roman" w:hAnsi="Times New Roman" w:cs="Times New Roman"/>
+          <w:b/>
+          <w:bCs/>
+          <w:kern w:val="0"/>
+          <w:sz w:val="24"/>
+          <w:szCs w:val="24"/>
+          <w:lang w:eastAsia="en-IN"/>
+          <w14:ligatures w14:val="none"/>
+        </w:rPr>
+      </w:pPr>
+    </w:p>
+    <w:p>
+      <w:pPr>
+        <w:pStyle w:val="ListParagraph"/>
+        <w:spacing w:line="276" w:lineRule="auto"/>
+        <w:jc w:val="both"/>
+        <w:rPr>
+          <w:rFonts w:ascii="Times New Roman" w:eastAsia="Times New Roman" w:hAnsi="Times New Roman" w:cs="Times New Roman"/>
+          <w:b/>
+          <w:bCs/>
+          <w:kern w:val="0"/>
+          <w:sz w:val="24"/>
+          <w:szCs w:val="24"/>
+          <w:lang w:eastAsia="en-IN"/>
+          <w14:ligatures w14:val="none"/>
+        </w:rPr>
+      </w:pPr>
+      <w:r>
+        <w:rPr>
+          <w:rFonts w:ascii="Times New Roman" w:eastAsia="Times New Roman" w:hAnsi="Times New Roman" w:cs="Times New Roman"/>
+          <w:b/>
+          <w:bCs/>
+          <w:kern w:val="0"/>
+          <w:sz w:val="24"/>
+          <w:szCs w:val="24"/>
+          <w:lang w:eastAsia="en-IN"/>
+          <w14:ligatures w14:val="none"/>
+        </w:rPr>
+        <w:t>App.js</w:t>
+      </w:r>
+      <w:r>
+        <w:rPr>
+          <w:rFonts w:ascii="Times New Roman" w:eastAsia="Times New Roman" w:hAnsi="Times New Roman" w:cs="Times New Roman"/>
+          <w:b/>
+          <w:bCs/>
+          <w:kern w:val="0"/>
+          <w:sz w:val="24"/>
+          <w:szCs w:val="24"/>
+          <w:lang w:eastAsia="en-IN"/>
+          <w14:ligatures w14:val="none"/>
+        </w:rPr>
+        <w:t xml:space="preserve"> </w:t>
+      </w:r>
+      <w:r>
+        <w:rPr>
+          <w:rFonts w:ascii="Times New Roman" w:eastAsia="Times New Roman" w:hAnsi="Times New Roman" w:cs="Times New Roman"/>
+          <w:b/>
+          <w:bCs/>
+          <w:kern w:val="0"/>
+          <w:sz w:val="24"/>
+          <w:szCs w:val="24"/>
+          <w:lang w:eastAsia="en-IN"/>
+          <w14:ligatures w14:val="none"/>
+        </w:rPr>
+        <w:sym w:font="Wingdings" w:char="F0E0"/>
+      </w:r>
+      <w:r>
+        <w:rPr>
+          <w:rFonts w:ascii="Times New Roman" w:eastAsia="Times New Roman" w:hAnsi="Times New Roman" w:cs="Times New Roman"/>
+          <w:b/>
+          <w:bCs/>
+          <w:kern w:val="0"/>
+          <w:sz w:val="24"/>
+          <w:szCs w:val="24"/>
+          <w:lang w:eastAsia="en-IN"/>
+          <w14:ligatures w14:val="none"/>
+        </w:rPr>
+        <w:t>Parent Component</w:t>
+      </w:r>
+    </w:p>
+    <w:p>
+      <w:pPr>
+        <w:pStyle w:val="ListParagraph"/>
+        <w:spacing w:line="276" w:lineRule="auto"/>
+        <w:jc w:val="both"/>
+        <w:rPr>
+          <w:rFonts w:ascii="Times New Roman" w:eastAsia="Times New Roman" w:hAnsi="Times New Roman" w:cs="Times New Roman"/>
+          <w:b/>
+          <w:bCs/>
+          <w:kern w:val="0"/>
+          <w:sz w:val="24"/>
+          <w:szCs w:val="24"/>
+          <w:lang w:eastAsia="en-IN"/>
+          <w14:ligatures w14:val="none"/>
+        </w:rPr>
+      </w:pPr>
+    </w:p>
+    <w:p>
+      <w:pPr>
+        <w:pStyle w:val="ListParagraph"/>
+        <w:spacing w:line="276" w:lineRule="auto"/>
+        <w:jc w:val="both"/>
+        <w:rPr>
+          <w:rFonts w:ascii="Times New Roman" w:eastAsia="Times New Roman" w:hAnsi="Times New Roman" w:cs="Times New Roman"/>
+          <w:color w:val="00B050"/>
+          <w:kern w:val="0"/>
+          <w:lang w:eastAsia="en-IN"/>
+          <w14:ligatures w14:val="none"/>
+        </w:rPr>
+      </w:pPr>
+      <w:r>
+        <w:rPr>
+          <w:rFonts w:ascii="Times New Roman" w:eastAsia="Times New Roman" w:hAnsi="Times New Roman" w:cs="Times New Roman"/>
+          <w:color w:val="00B050"/>
+          <w:kern w:val="0"/>
+          <w:lang w:eastAsia="en-IN"/>
+          <w14:ligatures w14:val="none"/>
+        </w:rPr>
+        <w:t>import User from './User'</w:t>
+      </w:r>
+    </w:p>
+    <w:p>
+      <w:pPr>
+        <w:pStyle w:val="ListParagraph"/>
+        <w:spacing w:line="276" w:lineRule="auto"/>
+        <w:jc w:val="both"/>
+        <w:rPr>
+          <w:rFonts w:ascii="Times New Roman" w:eastAsia="Times New Roman" w:hAnsi="Times New Roman" w:cs="Times New Roman"/>
+          <w:color w:val="00B050"/>
+          <w:kern w:val="0"/>
+          <w:lang w:eastAsia="en-IN"/>
+          <w14:ligatures w14:val="none"/>
+        </w:rPr>
+      </w:pPr>
+      <w:r>
+        <w:rPr>
+          <w:rFonts w:ascii="Times New Roman" w:eastAsia="Times New Roman" w:hAnsi="Times New Roman" w:cs="Times New Roman"/>
+          <w:color w:val="00B050"/>
+          <w:kern w:val="0"/>
+          <w:lang w:eastAsia="en-IN"/>
+          <w14:ligatures w14:val="none"/>
+        </w:rPr>
+        <w:t>function App(){</w:t>
+      </w:r>
+    </w:p>
+    <w:p>
+      <w:pPr>
+        <w:pStyle w:val="ListParagraph"/>
+        <w:spacing w:line="276" w:lineRule="auto"/>
+        <w:jc w:val="both"/>
+        <w:rPr>
+          <w:rFonts w:ascii="Times New Roman" w:eastAsia="Times New Roman" w:hAnsi="Times New Roman" w:cs="Times New Roman"/>
+          <w:color w:val="00B050"/>
+          <w:kern w:val="0"/>
+          <w:lang w:eastAsia="en-IN"/>
+          <w14:ligatures w14:val="none"/>
+        </w:rPr>
+      </w:pPr>
+      <w:r>
+        <w:rPr>
+          <w:rFonts w:ascii="Times New Roman" w:eastAsia="Times New Roman" w:hAnsi="Times New Roman" w:cs="Times New Roman"/>
+          <w:color w:val="00B050"/>
+          <w:kern w:val="0"/>
+          <w:lang w:eastAsia="en-IN"/>
+          <w14:ligatures w14:val="none"/>
+        </w:rPr>
+        <w:t>    let users=[</w:t>
+      </w:r>
+    </w:p>
+    <w:p>
+      <w:pPr>
+        <w:pStyle w:val="ListParagraph"/>
+        <w:spacing w:line="276" w:lineRule="auto"/>
+        <w:jc w:val="both"/>
+        <w:rPr>
+          <w:rFonts w:ascii="Times New Roman" w:eastAsia="Times New Roman" w:hAnsi="Times New Roman" w:cs="Times New Roman"/>
+          <w:color w:val="00B050"/>
+          <w:kern w:val="0"/>
+          <w:lang w:eastAsia="en-IN"/>
+          <w14:ligatures w14:val="none"/>
+        </w:rPr>
+      </w:pPr>
+      <w:r>
+        <w:rPr>
+          <w:rFonts w:ascii="Times New Roman" w:eastAsia="Times New Roman" w:hAnsi="Times New Roman" w:cs="Times New Roman"/>
+          <w:color w:val="00B050"/>
+          <w:kern w:val="0"/>
+          <w:lang w:eastAsia="en-IN"/>
+          <w14:ligatures w14:val="none"/>
+        </w:rPr>
+        <w:t>        {</w:t>
+      </w:r>
+    </w:p>
+    <w:p>
+      <w:pPr>
+        <w:pStyle w:val="ListParagraph"/>
+        <w:spacing w:line="276" w:lineRule="auto"/>
+        <w:jc w:val="both"/>
+        <w:rPr>
+          <w:rFonts w:ascii="Times New Roman" w:eastAsia="Times New Roman" w:hAnsi="Times New Roman" w:cs="Times New Roman"/>
+          <w:color w:val="00B050"/>
+          <w:kern w:val="0"/>
+          <w:lang w:eastAsia="en-IN"/>
+          <w14:ligatures w14:val="none"/>
+        </w:rPr>
+      </w:pPr>
+      <w:r>
+        <w:rPr>
+          <w:rFonts w:ascii="Times New Roman" w:eastAsia="Times New Roman" w:hAnsi="Times New Roman" w:cs="Times New Roman"/>
+          <w:color w:val="00B050"/>
+          <w:kern w:val="0"/>
+          <w:lang w:eastAsia="en-IN"/>
+          <w14:ligatures w14:val="none"/>
+        </w:rPr>
+        <w:t>            id:'10',</w:t>
+      </w:r>
+    </w:p>
+    <w:p>
+      <w:pPr>
+        <w:pStyle w:val="ListParagraph"/>
+        <w:spacing w:line="276" w:lineRule="auto"/>
+        <w:jc w:val="both"/>
+        <w:rPr>
+          <w:rFonts w:ascii="Times New Roman" w:eastAsia="Times New Roman" w:hAnsi="Times New Roman" w:cs="Times New Roman"/>
+          <w:color w:val="00B050"/>
+          <w:kern w:val="0"/>
+          <w:lang w:eastAsia="en-IN"/>
+          <w14:ligatures w14:val="none"/>
+        </w:rPr>
+      </w:pPr>
+      <w:r>
+        <w:rPr>
+          <w:rFonts w:ascii="Times New Roman" w:eastAsia="Times New Roman" w:hAnsi="Times New Roman" w:cs="Times New Roman"/>
+          <w:color w:val="00B050"/>
+          <w:kern w:val="0"/>
+          <w:lang w:eastAsia="en-IN"/>
+          <w14:ligatures w14:val="none"/>
+        </w:rPr>
+        <w:t>            name:'Silpa',</w:t>
+      </w:r>
+    </w:p>
+    <w:p>
+      <w:pPr>
+        <w:pStyle w:val="ListParagraph"/>
+        <w:spacing w:line="276" w:lineRule="auto"/>
+        <w:jc w:val="both"/>
+        <w:rPr>
+          <w:rFonts w:ascii="Times New Roman" w:eastAsia="Times New Roman" w:hAnsi="Times New Roman" w:cs="Times New Roman"/>
+          <w:color w:val="00B050"/>
+          <w:kern w:val="0"/>
+          <w:lang w:eastAsia="en-IN"/>
+          <w14:ligatures w14:val="none"/>
+        </w:rPr>
+      </w:pPr>
+      <w:r>
+        <w:rPr>
+          <w:rFonts w:ascii="Times New Roman" w:eastAsia="Times New Roman" w:hAnsi="Times New Roman" w:cs="Times New Roman"/>
+          <w:color w:val="00B050"/>
+          <w:kern w:val="0"/>
+          <w:lang w:eastAsia="en-IN"/>
+          <w14:ligatures w14:val="none"/>
+        </w:rPr>
+        <w:t>            age:23,</w:t>
+      </w:r>
+    </w:p>
+    <w:p>
+      <w:pPr>
+        <w:pStyle w:val="ListParagraph"/>
+        <w:spacing w:line="276" w:lineRule="auto"/>
+        <w:jc w:val="both"/>
+        <w:rPr>
+          <w:rFonts w:ascii="Times New Roman" w:eastAsia="Times New Roman" w:hAnsi="Times New Roman" w:cs="Times New Roman"/>
+          <w:color w:val="00B050"/>
+          <w:kern w:val="0"/>
+          <w:lang w:eastAsia="en-IN"/>
+          <w14:ligatures w14:val="none"/>
+        </w:rPr>
+      </w:pPr>
+      <w:r>
+        <w:rPr>
+          <w:rFonts w:ascii="Times New Roman" w:eastAsia="Times New Roman" w:hAnsi="Times New Roman" w:cs="Times New Roman"/>
+          <w:color w:val="00B050"/>
+          <w:kern w:val="0"/>
+          <w:lang w:eastAsia="en-IN"/>
+          <w14:ligatures w14:val="none"/>
+        </w:rPr>
+        <w:t>            Address:'Nellore'</w:t>
+      </w:r>
+    </w:p>
+    <w:p>
+      <w:pPr>
+        <w:pStyle w:val="ListParagraph"/>
+        <w:spacing w:line="276" w:lineRule="auto"/>
+        <w:jc w:val="both"/>
+        <w:rPr>
+          <w:rFonts w:ascii="Times New Roman" w:eastAsia="Times New Roman" w:hAnsi="Times New Roman" w:cs="Times New Roman"/>
+          <w:color w:val="00B050"/>
+          <w:kern w:val="0"/>
+          <w:lang w:eastAsia="en-IN"/>
+          <w14:ligatures w14:val="none"/>
+        </w:rPr>
+      </w:pPr>
+      <w:r>
+        <w:rPr>
+          <w:rFonts w:ascii="Times New Roman" w:eastAsia="Times New Roman" w:hAnsi="Times New Roman" w:cs="Times New Roman"/>
+          <w:color w:val="00B050"/>
+          <w:kern w:val="0"/>
+          <w:lang w:eastAsia="en-IN"/>
+          <w14:ligatures w14:val="none"/>
+        </w:rPr>
+        <w:t>    },</w:t>
+      </w:r>
+    </w:p>
+    <w:p>
+      <w:pPr>
+        <w:pStyle w:val="ListParagraph"/>
+        <w:spacing w:line="276" w:lineRule="auto"/>
+        <w:jc w:val="both"/>
+        <w:rPr>
+          <w:rFonts w:ascii="Times New Roman" w:eastAsia="Times New Roman" w:hAnsi="Times New Roman" w:cs="Times New Roman"/>
+          <w:color w:val="00B050"/>
+          <w:kern w:val="0"/>
+          <w:lang w:eastAsia="en-IN"/>
+          <w14:ligatures w14:val="none"/>
+        </w:rPr>
+      </w:pPr>
+      <w:r>
+        <w:rPr>
+          <w:rFonts w:ascii="Times New Roman" w:eastAsia="Times New Roman" w:hAnsi="Times New Roman" w:cs="Times New Roman"/>
+          <w:color w:val="00B050"/>
+          <w:kern w:val="0"/>
+          <w:lang w:eastAsia="en-IN"/>
+          <w14:ligatures w14:val="none"/>
+        </w:rPr>
+        <w:t>    {</w:t>
+      </w:r>
+    </w:p>
+    <w:p>
+      <w:pPr>
+        <w:pStyle w:val="ListParagraph"/>
+        <w:spacing w:line="276" w:lineRule="auto"/>
+        <w:jc w:val="both"/>
+        <w:rPr>
+          <w:rFonts w:ascii="Times New Roman" w:eastAsia="Times New Roman" w:hAnsi="Times New Roman" w:cs="Times New Roman"/>
+          <w:color w:val="00B050"/>
+          <w:kern w:val="0"/>
+          <w:lang w:eastAsia="en-IN"/>
+          <w14:ligatures w14:val="none"/>
+        </w:rPr>
+      </w:pPr>
+      <w:r>
+        <w:rPr>
+          <w:rFonts w:ascii="Times New Roman" w:eastAsia="Times New Roman" w:hAnsi="Times New Roman" w:cs="Times New Roman"/>
+          <w:color w:val="00B050"/>
+          <w:kern w:val="0"/>
+          <w:lang w:eastAsia="en-IN"/>
+          <w14:ligatures w14:val="none"/>
+        </w:rPr>
+        <w:t>        id:'11',</w:t>
+      </w:r>
+    </w:p>
+    <w:p>
+      <w:pPr>
+        <w:pStyle w:val="ListParagraph"/>
+        <w:spacing w:line="276" w:lineRule="auto"/>
+        <w:jc w:val="both"/>
+        <w:rPr>
+          <w:rFonts w:ascii="Times New Roman" w:eastAsia="Times New Roman" w:hAnsi="Times New Roman" w:cs="Times New Roman"/>
+          <w:color w:val="00B050"/>
+          <w:kern w:val="0"/>
+          <w:lang w:eastAsia="en-IN"/>
+          <w14:ligatures w14:val="none"/>
+        </w:rPr>
+      </w:pPr>
+      <w:r>
+        <w:rPr>
+          <w:rFonts w:ascii="Times New Roman" w:eastAsia="Times New Roman" w:hAnsi="Times New Roman" w:cs="Times New Roman"/>
+          <w:color w:val="00B050"/>
+          <w:kern w:val="0"/>
+          <w:lang w:eastAsia="en-IN"/>
+          <w14:ligatures w14:val="none"/>
+        </w:rPr>
+        <w:t>        name:'Janvi',</w:t>
+      </w:r>
+    </w:p>
+    <w:p>
+      <w:pPr>
+        <w:pStyle w:val="ListParagraph"/>
+        <w:spacing w:line="276" w:lineRule="auto"/>
+        <w:jc w:val="both"/>
+        <w:rPr>
+          <w:rFonts w:ascii="Times New Roman" w:eastAsia="Times New Roman" w:hAnsi="Times New Roman" w:cs="Times New Roman"/>
+          <w:color w:val="00B050"/>
+          <w:kern w:val="0"/>
+          <w:lang w:eastAsia="en-IN"/>
+          <w14:ligatures w14:val="none"/>
+        </w:rPr>
+      </w:pPr>
+      <w:r>
+        <w:rPr>
+          <w:rFonts w:ascii="Times New Roman" w:eastAsia="Times New Roman" w:hAnsi="Times New Roman" w:cs="Times New Roman"/>
+          <w:color w:val="00B050"/>
+          <w:kern w:val="0"/>
+          <w:lang w:eastAsia="en-IN"/>
+          <w14:ligatures w14:val="none"/>
+        </w:rPr>
+        <w:t>        age:3,</w:t>
+      </w:r>
+    </w:p>
+    <w:p>
+      <w:pPr>
+        <w:pStyle w:val="ListParagraph"/>
+        <w:spacing w:line="276" w:lineRule="auto"/>
+        <w:jc w:val="both"/>
+        <w:rPr>
+          <w:rFonts w:ascii="Times New Roman" w:eastAsia="Times New Roman" w:hAnsi="Times New Roman" w:cs="Times New Roman"/>
+          <w:color w:val="00B050"/>
+          <w:kern w:val="0"/>
+          <w:lang w:eastAsia="en-IN"/>
+          <w14:ligatures w14:val="none"/>
+        </w:rPr>
+      </w:pPr>
+      <w:r>
+        <w:rPr>
+          <w:rFonts w:ascii="Times New Roman" w:eastAsia="Times New Roman" w:hAnsi="Times New Roman" w:cs="Times New Roman"/>
+          <w:color w:val="00B050"/>
+          <w:kern w:val="0"/>
+          <w:lang w:eastAsia="en-IN"/>
+          <w14:ligatures w14:val="none"/>
+        </w:rPr>
+        <w:t>        Address:'Chennai'</w:t>
+      </w:r>
+    </w:p>
+    <w:p>
+      <w:pPr>
+        <w:pStyle w:val="ListParagraph"/>
+        <w:spacing w:line="276" w:lineRule="auto"/>
+        <w:jc w:val="both"/>
+        <w:rPr>
+          <w:rFonts w:ascii="Times New Roman" w:eastAsia="Times New Roman" w:hAnsi="Times New Roman" w:cs="Times New Roman"/>
+          <w:color w:val="00B050"/>
+          <w:kern w:val="0"/>
+          <w:lang w:eastAsia="en-IN"/>
+          <w14:ligatures w14:val="none"/>
+        </w:rPr>
+      </w:pPr>
+      <w:r>
+        <w:rPr>
+          <w:rFonts w:ascii="Times New Roman" w:eastAsia="Times New Roman" w:hAnsi="Times New Roman" w:cs="Times New Roman"/>
+          <w:color w:val="00B050"/>
+          <w:kern w:val="0"/>
+          <w:lang w:eastAsia="en-IN"/>
+          <w14:ligatures w14:val="none"/>
+        </w:rPr>
+        <w:t>    }</w:t>
+      </w:r>
+    </w:p>
+    <w:p>
+      <w:pPr>
+        <w:pStyle w:val="ListParagraph"/>
+        <w:spacing w:line="276" w:lineRule="auto"/>
+        <w:jc w:val="both"/>
+        <w:rPr>
+          <w:rFonts w:ascii="Times New Roman" w:eastAsia="Times New Roman" w:hAnsi="Times New Roman" w:cs="Times New Roman"/>
+          <w:color w:val="00B050"/>
+          <w:kern w:val="0"/>
+          <w:lang w:eastAsia="en-IN"/>
+          <w14:ligatures w14:val="none"/>
+        </w:rPr>
+      </w:pPr>
+      <w:r>
+        <w:rPr>
+          <w:rFonts w:ascii="Times New Roman" w:eastAsia="Times New Roman" w:hAnsi="Times New Roman" w:cs="Times New Roman"/>
+          <w:color w:val="00B050"/>
+          <w:kern w:val="0"/>
+          <w:lang w:eastAsia="en-IN"/>
+          <w14:ligatures w14:val="none"/>
+        </w:rPr>
+        <w:t>]</w:t>
+      </w:r>
+    </w:p>
+    <w:p>
+      <w:pPr>
+        <w:pStyle w:val="ListParagraph"/>
+        <w:spacing w:line="276" w:lineRule="auto"/>
+        <w:jc w:val="both"/>
+        <w:rPr>
+          <w:rFonts w:ascii="Times New Roman" w:eastAsia="Times New Roman" w:hAnsi="Times New Roman" w:cs="Times New Roman"/>
+          <w:color w:val="00B050"/>
+          <w:kern w:val="0"/>
+          <w:lang w:eastAsia="en-IN"/>
+          <w14:ligatures w14:val="none"/>
+        </w:rPr>
+      </w:pPr>
+      <w:r>
+        <w:rPr>
+          <w:rFonts w:ascii="Times New Roman" w:eastAsia="Times New Roman" w:hAnsi="Times New Roman" w:cs="Times New Roman"/>
+          <w:color w:val="00B050"/>
+          <w:kern w:val="0"/>
+          <w:lang w:eastAsia="en-IN"/>
+          <w14:ligatures w14:val="none"/>
+        </w:rPr>
+        <w:t xml:space="preserve">    </w:t>
+      </w:r>
+    </w:p>
+    <w:p>
+      <w:pPr>
+        <w:pStyle w:val="ListParagraph"/>
+        <w:spacing w:line="276" w:lineRule="auto"/>
+        <w:jc w:val="both"/>
+        <w:rPr>
+          <w:rFonts w:ascii="Times New Roman" w:eastAsia="Times New Roman" w:hAnsi="Times New Roman" w:cs="Times New Roman"/>
+          <w:color w:val="00B050"/>
+          <w:kern w:val="0"/>
+          <w:lang w:eastAsia="en-IN"/>
+          <w14:ligatures w14:val="none"/>
+        </w:rPr>
+      </w:pPr>
+      <w:r>
+        <w:rPr>
+          <w:rFonts w:ascii="Times New Roman" w:eastAsia="Times New Roman" w:hAnsi="Times New Roman" w:cs="Times New Roman"/>
+          <w:color w:val="00B050"/>
+          <w:kern w:val="0"/>
+          <w:lang w:eastAsia="en-IN"/>
+          <w14:ligatures w14:val="none"/>
+        </w:rPr>
+        <w:t>    return(</w:t>
+      </w:r>
+    </w:p>
+    <w:p>
+      <w:pPr>
+        <w:pStyle w:val="ListParagraph"/>
+        <w:spacing w:line="276" w:lineRule="auto"/>
+        <w:jc w:val="both"/>
+        <w:rPr>
+          <w:rFonts w:ascii="Times New Roman" w:eastAsia="Times New Roman" w:hAnsi="Times New Roman" w:cs="Times New Roman"/>
+          <w:color w:val="00B050"/>
+          <w:kern w:val="0"/>
+          <w:lang w:eastAsia="en-IN"/>
+          <w14:ligatures w14:val="none"/>
+        </w:rPr>
+      </w:pPr>
+      <w:r>
+        <w:rPr>
+          <w:rFonts w:ascii="Times New Roman" w:eastAsia="Times New Roman" w:hAnsi="Times New Roman" w:cs="Times New Roman"/>
+          <w:color w:val="00B050"/>
+          <w:kern w:val="0"/>
+          <w:lang w:eastAsia="en-IN"/>
+          <w14:ligatures w14:val="none"/>
+        </w:rPr>
+        <w:t>        &lt;</w:t>
+      </w:r>
+      <w:r>
+        <w:rPr>
+          <w:rFonts w:ascii="Times New Roman" w:eastAsia="Times New Roman" w:hAnsi="Times New Roman" w:cs="Times New Roman"/>
+          <w:color w:val="00B050"/>
+          <w:kern w:val="0"/>
+          <w:lang w:eastAsia="en-IN"/>
+          <w14:ligatures w14:val="none"/>
+        </w:rPr>
+        <w:t xml:space="preserve"> </w:t>
+      </w:r>
+      <w:r>
+        <w:rPr>
+          <w:rFonts w:ascii="Times New Roman" w:eastAsia="Times New Roman" w:hAnsi="Times New Roman" w:cs="Times New Roman"/>
+          <w:color w:val="00B050"/>
+          <w:kern w:val="0"/>
+          <w:lang w:eastAsia="en-IN"/>
+          <w14:ligatures w14:val="none"/>
+        </w:rPr>
+        <w:t>&gt;</w:t>
+      </w:r>
+    </w:p>
+    <w:p>
+      <w:pPr>
+        <w:pStyle w:val="ListParagraph"/>
+        <w:spacing w:line="276" w:lineRule="auto"/>
+        <w:jc w:val="both"/>
+        <w:rPr>
+          <w:rFonts w:ascii="Times New Roman" w:eastAsia="Times New Roman" w:hAnsi="Times New Roman" w:cs="Times New Roman"/>
+          <w:color w:val="00B050"/>
+          <w:kern w:val="0"/>
+          <w:lang w:eastAsia="en-IN"/>
+          <w14:ligatures w14:val="none"/>
+        </w:rPr>
+      </w:pPr>
+      <w:r>
+        <w:rPr>
+          <w:rFonts w:ascii="Times New Roman" w:eastAsia="Times New Roman" w:hAnsi="Times New Roman" w:cs="Times New Roman"/>
+          <w:color w:val="00B050"/>
+          <w:kern w:val="0"/>
+          <w:lang w:eastAsia="en-IN"/>
+          <w14:ligatures w14:val="none"/>
+        </w:rPr>
+        <w:t>        {</w:t>
+      </w:r>
+    </w:p>
+    <w:p>
+      <w:pPr>
+        <w:pStyle w:val="ListParagraph"/>
+        <w:spacing w:line="276" w:lineRule="auto"/>
+        <w:jc w:val="both"/>
+        <w:rPr>
+          <w:rFonts w:ascii="Times New Roman" w:eastAsia="Times New Roman" w:hAnsi="Times New Roman" w:cs="Times New Roman"/>
+          <w:color w:val="00B050"/>
+          <w:kern w:val="0"/>
+          <w:lang w:eastAsia="en-IN"/>
+          <w14:ligatures w14:val="none"/>
+        </w:rPr>
+      </w:pPr>
+      <w:r>
+        <w:rPr>
+          <w:rFonts w:ascii="Times New Roman" w:eastAsia="Times New Roman" w:hAnsi="Times New Roman" w:cs="Times New Roman"/>
+          <w:color w:val="00B050"/>
+          <w:kern w:val="0"/>
+          <w:lang w:eastAsia="en-IN"/>
+          <w14:ligatures w14:val="none"/>
+        </w:rPr>
+        <w:t>            users.map(</w:t>
+      </w:r>
+    </w:p>
+    <w:p>
+      <w:pPr>
+        <w:pStyle w:val="ListParagraph"/>
+        <w:spacing w:line="276" w:lineRule="auto"/>
+        <w:jc w:val="both"/>
+        <w:rPr>
+          <w:rFonts w:ascii="Times New Roman" w:eastAsia="Times New Roman" w:hAnsi="Times New Roman" w:cs="Times New Roman"/>
+          <w:color w:val="00B050"/>
+          <w:kern w:val="0"/>
+          <w:lang w:eastAsia="en-IN"/>
+          <w14:ligatures w14:val="none"/>
+        </w:rPr>
+      </w:pPr>
+      <w:r>
+        <w:rPr>
+          <w:rFonts w:ascii="Times New Roman" w:eastAsia="Times New Roman" w:hAnsi="Times New Roman" w:cs="Times New Roman"/>
+          <w:color w:val="00B050"/>
+          <w:kern w:val="0"/>
+          <w:lang w:eastAsia="en-IN"/>
+          <w14:ligatures w14:val="none"/>
+        </w:rPr>
+        <w:t>            (u)=&gt;{</w:t>
+      </w:r>
+    </w:p>
+    <w:p>
+      <w:pPr>
+        <w:pStyle w:val="ListParagraph"/>
+        <w:spacing w:line="276" w:lineRule="auto"/>
+        <w:jc w:val="both"/>
+        <w:rPr>
+          <w:rFonts w:ascii="Times New Roman" w:eastAsia="Times New Roman" w:hAnsi="Times New Roman" w:cs="Times New Roman"/>
+          <w:color w:val="00B050"/>
+          <w:kern w:val="0"/>
+          <w:lang w:eastAsia="en-IN"/>
+          <w14:ligatures w14:val="none"/>
+        </w:rPr>
+      </w:pPr>
+      <w:r>
+        <w:rPr>
+          <w:rFonts w:ascii="Times New Roman" w:eastAsia="Times New Roman" w:hAnsi="Times New Roman" w:cs="Times New Roman"/>
+          <w:color w:val="00B050"/>
+          <w:kern w:val="0"/>
+          <w:lang w:eastAsia="en-IN"/>
+          <w14:ligatures w14:val="none"/>
+        </w:rPr>
+        <w:t>                return&lt;User key ={u.id} id={u.id} name={u.name} age={u.age} Address={u.Address}/&gt;</w:t>
+      </w:r>
+    </w:p>
+    <w:p>
+      <w:pPr>
+        <w:pStyle w:val="ListParagraph"/>
+        <w:spacing w:line="276" w:lineRule="auto"/>
+        <w:jc w:val="both"/>
+        <w:rPr>
+          <w:rFonts w:ascii="Times New Roman" w:eastAsia="Times New Roman" w:hAnsi="Times New Roman" w:cs="Times New Roman"/>
+          <w:color w:val="00B050"/>
+          <w:kern w:val="0"/>
+          <w:lang w:eastAsia="en-IN"/>
+          <w14:ligatures w14:val="none"/>
+        </w:rPr>
+      </w:pPr>
+      <w:r>
+        <w:rPr>
+          <w:rFonts w:ascii="Times New Roman" w:eastAsia="Times New Roman" w:hAnsi="Times New Roman" w:cs="Times New Roman"/>
+          <w:color w:val="00B050"/>
+          <w:kern w:val="0"/>
+          <w:lang w:eastAsia="en-IN"/>
+          <w14:ligatures w14:val="none"/>
+        </w:rPr>
+        <w:t>                }</w:t>
+      </w:r>
+    </w:p>
+    <w:p>
+      <w:pPr>
+        <w:pStyle w:val="ListParagraph"/>
+        <w:spacing w:line="276" w:lineRule="auto"/>
+        <w:jc w:val="both"/>
+        <w:rPr>
+          <w:rFonts w:ascii="Times New Roman" w:eastAsia="Times New Roman" w:hAnsi="Times New Roman" w:cs="Times New Roman"/>
+          <w:color w:val="00B050"/>
+          <w:kern w:val="0"/>
+          <w:lang w:eastAsia="en-IN"/>
+          <w14:ligatures w14:val="none"/>
+        </w:rPr>
+      </w:pPr>
+      <w:r>
+        <w:rPr>
+          <w:rFonts w:ascii="Times New Roman" w:eastAsia="Times New Roman" w:hAnsi="Times New Roman" w:cs="Times New Roman"/>
+          <w:color w:val="00B050"/>
+          <w:kern w:val="0"/>
+          <w:lang w:eastAsia="en-IN"/>
+          <w14:ligatures w14:val="none"/>
+        </w:rPr>
+        <w:t xml:space="preserve">        ) </w:t>
+      </w:r>
+    </w:p>
+    <w:p>
+      <w:pPr>
+        <w:pStyle w:val="ListParagraph"/>
+        <w:spacing w:line="276" w:lineRule="auto"/>
+        <w:jc w:val="both"/>
+        <w:rPr>
+          <w:rFonts w:ascii="Times New Roman" w:eastAsia="Times New Roman" w:hAnsi="Times New Roman" w:cs="Times New Roman"/>
+          <w:color w:val="00B050"/>
+          <w:kern w:val="0"/>
+          <w:lang w:eastAsia="en-IN"/>
+          <w14:ligatures w14:val="none"/>
+        </w:rPr>
+      </w:pPr>
+      <w:r>
+        <w:rPr>
+          <w:rFonts w:ascii="Times New Roman" w:eastAsia="Times New Roman" w:hAnsi="Times New Roman" w:cs="Times New Roman"/>
+          <w:color w:val="00B050"/>
+          <w:kern w:val="0"/>
+          <w:lang w:eastAsia="en-IN"/>
+          <w14:ligatures w14:val="none"/>
+        </w:rPr>
+        <w:t>    }      </w:t>
+      </w:r>
+    </w:p>
+    <w:p>
+      <w:pPr>
+        <w:pStyle w:val="ListParagraph"/>
+        <w:spacing w:line="276" w:lineRule="auto"/>
+        <w:jc w:val="both"/>
+        <w:rPr>
+          <w:rFonts w:ascii="Times New Roman" w:eastAsia="Times New Roman" w:hAnsi="Times New Roman" w:cs="Times New Roman"/>
+          <w:color w:val="00B050"/>
+          <w:kern w:val="0"/>
+          <w:lang w:eastAsia="en-IN"/>
+          <w14:ligatures w14:val="none"/>
+        </w:rPr>
+      </w:pPr>
+      <w:r>
+        <w:rPr>
+          <w:rFonts w:ascii="Times New Roman" w:eastAsia="Times New Roman" w:hAnsi="Times New Roman" w:cs="Times New Roman"/>
+          <w:color w:val="00B050"/>
+          <w:kern w:val="0"/>
+          <w:lang w:eastAsia="en-IN"/>
+          <w14:ligatures w14:val="none"/>
+        </w:rPr>
+        <w:t>        &lt;/&gt;</w:t>
+      </w:r>
+    </w:p>
+    <w:p>
+      <w:pPr>
+        <w:pStyle w:val="ListParagraph"/>
+        <w:spacing w:line="276" w:lineRule="auto"/>
+        <w:jc w:val="both"/>
+        <w:rPr>
+          <w:rFonts w:ascii="Times New Roman" w:eastAsia="Times New Roman" w:hAnsi="Times New Roman" w:cs="Times New Roman"/>
+          <w:color w:val="00B050"/>
+          <w:kern w:val="0"/>
+          <w:lang w:eastAsia="en-IN"/>
+          <w14:ligatures w14:val="none"/>
+        </w:rPr>
+      </w:pPr>
+      <w:r>
+        <w:rPr>
+          <w:rFonts w:ascii="Times New Roman" w:eastAsia="Times New Roman" w:hAnsi="Times New Roman" w:cs="Times New Roman"/>
+          <w:color w:val="00B050"/>
+          <w:kern w:val="0"/>
+          <w:lang w:eastAsia="en-IN"/>
+          <w14:ligatures w14:val="none"/>
+        </w:rPr>
+        <w:t>    )</w:t>
+      </w:r>
+    </w:p>
+    <w:p>
+      <w:pPr>
+        <w:pStyle w:val="ListParagraph"/>
+        <w:spacing w:line="276" w:lineRule="auto"/>
+        <w:jc w:val="both"/>
+        <w:rPr>
+          <w:rFonts w:ascii="Times New Roman" w:eastAsia="Times New Roman" w:hAnsi="Times New Roman" w:cs="Times New Roman"/>
+          <w:color w:val="00B050"/>
+          <w:kern w:val="0"/>
+          <w:lang w:eastAsia="en-IN"/>
+          <w14:ligatures w14:val="none"/>
+        </w:rPr>
+      </w:pPr>
+      <w:r>
+        <w:rPr>
+          <w:rFonts w:ascii="Times New Roman" w:eastAsia="Times New Roman" w:hAnsi="Times New Roman" w:cs="Times New Roman"/>
+          <w:color w:val="00B050"/>
+          <w:kern w:val="0"/>
+          <w:lang w:eastAsia="en-IN"/>
+          <w14:ligatures w14:val="none"/>
+        </w:rPr>
+        <w:t>}</w:t>
+      </w:r>
+    </w:p>
+    <w:p>
+      <w:pPr>
+        <w:pStyle w:val="ListParagraph"/>
+        <w:spacing w:line="276" w:lineRule="auto"/>
+        <w:jc w:val="both"/>
+        <w:rPr>
+          <w:rFonts w:ascii="Times New Roman" w:eastAsia="Times New Roman" w:hAnsi="Times New Roman" w:cs="Times New Roman"/>
+          <w:color w:val="00B050"/>
+          <w:kern w:val="0"/>
+          <w:lang w:eastAsia="en-IN"/>
+          <w14:ligatures w14:val="none"/>
+        </w:rPr>
+      </w:pPr>
+    </w:p>
+    <w:p>
+      <w:pPr>
+        <w:pStyle w:val="ListParagraph"/>
+        <w:spacing w:line="276" w:lineRule="auto"/>
+        <w:jc w:val="both"/>
+        <w:rPr>
+          <w:rFonts w:ascii="Times New Roman" w:eastAsia="Times New Roman" w:hAnsi="Times New Roman" w:cs="Times New Roman"/>
+          <w:color w:val="00B050"/>
+          <w:kern w:val="0"/>
+          <w:lang w:eastAsia="en-IN"/>
+          <w14:ligatures w14:val="none"/>
+        </w:rPr>
+      </w:pPr>
+      <w:r>
+        <w:rPr>
+          <w:rFonts w:ascii="Times New Roman" w:eastAsia="Times New Roman" w:hAnsi="Times New Roman" w:cs="Times New Roman"/>
+          <w:color w:val="00B050"/>
+          <w:kern w:val="0"/>
+          <w:lang w:eastAsia="en-IN"/>
+          <w14:ligatures w14:val="none"/>
+        </w:rPr>
+        <w:t>export default App</w:t>
+      </w:r>
+    </w:p>
+    <w:p>
+      <w:pPr>
+        <w:pStyle w:val="ListParagraph"/>
+        <w:spacing w:line="276" w:lineRule="auto"/>
+        <w:jc w:val="both"/>
+        <w:rPr>
+          <w:rFonts w:ascii="Times New Roman" w:eastAsia="Times New Roman" w:hAnsi="Times New Roman" w:cs="Times New Roman"/>
+          <w:color w:val="00B050"/>
+          <w:kern w:val="0"/>
+          <w:lang w:eastAsia="en-IN"/>
+          <w14:ligatures w14:val="none"/>
+        </w:rPr>
+      </w:pPr>
+    </w:p>
+    <w:p>
+      <w:pPr>
+        <w:pStyle w:val="ListParagraph"/>
+        <w:spacing w:line="276" w:lineRule="auto"/>
+        <w:jc w:val="both"/>
+        <w:rPr>
+          <w:rFonts w:ascii="Times New Roman" w:eastAsia="Times New Roman" w:hAnsi="Times New Roman" w:cs="Times New Roman"/>
+          <w:b/>
+          <w:bCs/>
+          <w:kern w:val="0"/>
+          <w:lang w:eastAsia="en-IN"/>
+          <w14:ligatures w14:val="none"/>
+        </w:rPr>
+      </w:pPr>
+      <w:r>
+        <w:rPr>
+          <w:rFonts w:ascii="Times New Roman" w:eastAsia="Times New Roman" w:hAnsi="Times New Roman" w:cs="Times New Roman"/>
+          <w:b/>
+          <w:bCs/>
+          <w:kern w:val="0"/>
+          <w:lang w:eastAsia="en-IN"/>
+          <w14:ligatures w14:val="none"/>
+        </w:rPr>
+        <w:t>O/p:</w:t>
+      </w:r>
+    </w:p>
+    <w:p>
+      <w:pPr>
+        <w:pStyle w:val="ListParagraph"/>
+        <w:spacing w:line="276" w:lineRule="auto"/>
+        <w:ind w:left="1440"/>
+        <w:jc w:val="both"/>
+        <w:rPr>
+          <w:rFonts w:ascii="Times New Roman" w:eastAsia="Times New Roman" w:hAnsi="Times New Roman" w:cs="Times New Roman"/>
+          <w:b/>
+          <w:bCs/>
+          <w:kern w:val="0"/>
+          <w:lang w:eastAsia="en-IN"/>
+          <w14:ligatures w14:val="none"/>
+        </w:rPr>
+      </w:pPr>
+      <w:r>
+        <w:rPr>
+          <w:rFonts w:ascii="Times New Roman" w:eastAsia="Times New Roman" w:hAnsi="Times New Roman" w:cs="Times New Roman"/>
+          <w:b/>
+          <w:bCs/>
+          <w:kern w:val="0"/>
+          <w:lang w:eastAsia="en-IN"/>
+          <w14:ligatures w14:val="none"/>
+        </w:rPr>
+        <w:t>id: 10</w:t>
+      </w:r>
+    </w:p>
+    <w:p>
+      <w:pPr>
+        <w:pStyle w:val="ListParagraph"/>
+        <w:spacing w:line="276" w:lineRule="auto"/>
+        <w:ind w:left="1440"/>
+        <w:jc w:val="both"/>
+        <w:rPr>
+          <w:rFonts w:ascii="Times New Roman" w:eastAsia="Times New Roman" w:hAnsi="Times New Roman" w:cs="Times New Roman"/>
+          <w:b/>
+          <w:bCs/>
+          <w:color w:val="00B050"/>
+          <w:kern w:val="0"/>
+          <w:lang w:eastAsia="en-IN"/>
+          <w14:ligatures w14:val="none"/>
+        </w:rPr>
+      </w:pPr>
+      <w:r>
+        <w:rPr>
+          <w:rFonts w:ascii="Times New Roman" w:eastAsia="Times New Roman" w:hAnsi="Times New Roman" w:cs="Times New Roman"/>
+          <w:b/>
+          <w:bCs/>
+          <w:color w:val="00B050"/>
+          <w:kern w:val="0"/>
+          <w:lang w:eastAsia="en-IN"/>
+          <w14:ligatures w14:val="none"/>
+        </w:rPr>
+        <w:t>Name: Silpa</w:t>
+      </w:r>
+    </w:p>
+    <w:p>
+      <w:pPr>
+        <w:pStyle w:val="ListParagraph"/>
+        <w:spacing w:line="276" w:lineRule="auto"/>
+        <w:ind w:left="1440"/>
+        <w:jc w:val="both"/>
+        <w:rPr>
+          <w:rFonts w:ascii="Times New Roman" w:eastAsia="Times New Roman" w:hAnsi="Times New Roman" w:cs="Times New Roman"/>
+          <w:b/>
+          <w:bCs/>
+          <w:color w:val="00B050"/>
+          <w:kern w:val="0"/>
+          <w:lang w:eastAsia="en-IN"/>
+          <w14:ligatures w14:val="none"/>
+        </w:rPr>
+      </w:pPr>
+      <w:r>
+        <w:rPr>
+          <w:rFonts w:ascii="Times New Roman" w:eastAsia="Times New Roman" w:hAnsi="Times New Roman" w:cs="Times New Roman"/>
+          <w:b/>
+          <w:bCs/>
+          <w:color w:val="00B050"/>
+          <w:kern w:val="0"/>
+          <w:lang w:eastAsia="en-IN"/>
+          <w14:ligatures w14:val="none"/>
+        </w:rPr>
+        <w:t>Age: 23</w:t>
+      </w:r>
+    </w:p>
+    <w:p>
+      <w:pPr>
+        <w:pStyle w:val="ListParagraph"/>
+        <w:spacing w:line="276" w:lineRule="auto"/>
+        <w:ind w:left="1440"/>
+        <w:jc w:val="both"/>
+        <w:rPr>
+          <w:rFonts w:ascii="Times New Roman" w:eastAsia="Times New Roman" w:hAnsi="Times New Roman" w:cs="Times New Roman"/>
+          <w:b/>
+          <w:bCs/>
+          <w:color w:val="00B050"/>
+          <w:kern w:val="0"/>
+          <w:lang w:eastAsia="en-IN"/>
+          <w14:ligatures w14:val="none"/>
+        </w:rPr>
+      </w:pPr>
+      <w:r>
+        <w:rPr>
+          <w:rFonts w:ascii="Times New Roman" w:eastAsia="Times New Roman" w:hAnsi="Times New Roman" w:cs="Times New Roman"/>
+          <w:b/>
+          <w:bCs/>
+          <w:color w:val="00B050"/>
+          <w:kern w:val="0"/>
+          <w:lang w:eastAsia="en-IN"/>
+          <w14:ligatures w14:val="none"/>
+        </w:rPr>
+        <w:t>Address: Nellore</w:t>
+      </w:r>
+    </w:p>
+    <w:p>
+      <w:pPr>
+        <w:pStyle w:val="ListParagraph"/>
+        <w:spacing w:line="276" w:lineRule="auto"/>
+        <w:ind w:left="1440"/>
+        <w:jc w:val="both"/>
+        <w:rPr>
+          <w:rFonts w:ascii="Times New Roman" w:eastAsia="Times New Roman" w:hAnsi="Times New Roman" w:cs="Times New Roman"/>
+          <w:b/>
+          <w:bCs/>
+          <w:kern w:val="0"/>
+          <w:lang w:eastAsia="en-IN"/>
+          <w14:ligatures w14:val="none"/>
+        </w:rPr>
+      </w:pPr>
+      <w:r>
+        <w:rPr>
+          <w:rFonts w:ascii="Times New Roman" w:eastAsia="Times New Roman" w:hAnsi="Times New Roman" w:cs="Times New Roman"/>
+          <w:b/>
+          <w:bCs/>
+          <w:kern w:val="0"/>
+          <w:lang w:eastAsia="en-IN"/>
+          <w14:ligatures w14:val="none"/>
+        </w:rPr>
+        <w:t>id: 11</w:t>
+      </w:r>
+    </w:p>
+    <w:p>
+      <w:pPr>
+        <w:pStyle w:val="ListParagraph"/>
+        <w:spacing w:line="276" w:lineRule="auto"/>
+        <w:ind w:left="1440"/>
+        <w:jc w:val="both"/>
+        <w:rPr>
+          <w:rFonts w:ascii="Times New Roman" w:eastAsia="Times New Roman" w:hAnsi="Times New Roman" w:cs="Times New Roman"/>
+          <w:b/>
+          <w:bCs/>
+          <w:color w:val="00B050"/>
+          <w:kern w:val="0"/>
+          <w:lang w:eastAsia="en-IN"/>
+          <w14:ligatures w14:val="none"/>
+        </w:rPr>
+      </w:pPr>
+      <w:r>
+        <w:rPr>
+          <w:rFonts w:ascii="Times New Roman" w:eastAsia="Times New Roman" w:hAnsi="Times New Roman" w:cs="Times New Roman"/>
+          <w:b/>
+          <w:bCs/>
+          <w:color w:val="00B050"/>
+          <w:kern w:val="0"/>
+          <w:lang w:eastAsia="en-IN"/>
+          <w14:ligatures w14:val="none"/>
+        </w:rPr>
+        <w:t>Name: Janvi</w:t>
+      </w:r>
+    </w:p>
+    <w:p>
+      <w:pPr>
+        <w:pStyle w:val="ListParagraph"/>
+        <w:spacing w:line="276" w:lineRule="auto"/>
+        <w:ind w:left="1440"/>
+        <w:jc w:val="both"/>
+        <w:rPr>
+          <w:rFonts w:ascii="Times New Roman" w:eastAsia="Times New Roman" w:hAnsi="Times New Roman" w:cs="Times New Roman"/>
+          <w:b/>
+          <w:bCs/>
+          <w:color w:val="00B050"/>
+          <w:kern w:val="0"/>
+          <w:lang w:eastAsia="en-IN"/>
+          <w14:ligatures w14:val="none"/>
+        </w:rPr>
+      </w:pPr>
+      <w:r>
+        <w:rPr>
+          <w:rFonts w:ascii="Times New Roman" w:eastAsia="Times New Roman" w:hAnsi="Times New Roman" w:cs="Times New Roman"/>
+          <w:b/>
+          <w:bCs/>
+          <w:color w:val="00B050"/>
+          <w:kern w:val="0"/>
+          <w:lang w:eastAsia="en-IN"/>
+          <w14:ligatures w14:val="none"/>
+        </w:rPr>
+        <w:t>Age: 3</w:t>
+      </w:r>
+    </w:p>
+    <w:p>
+      <w:pPr>
+        <w:pStyle w:val="ListParagraph"/>
+        <w:spacing w:line="276" w:lineRule="auto"/>
+        <w:ind w:left="1440"/>
+        <w:jc w:val="both"/>
+        <w:rPr>
+          <w:rFonts w:ascii="Times New Roman" w:eastAsia="Times New Roman" w:hAnsi="Times New Roman" w:cs="Times New Roman"/>
+          <w:b/>
+          <w:bCs/>
+          <w:color w:val="00B050"/>
+          <w:kern w:val="0"/>
+          <w:lang w:eastAsia="en-IN"/>
+          <w14:ligatures w14:val="none"/>
+        </w:rPr>
+      </w:pPr>
+      <w:r>
+        <w:rPr>
+          <w:rFonts w:ascii="Times New Roman" w:eastAsia="Times New Roman" w:hAnsi="Times New Roman" w:cs="Times New Roman"/>
+          <w:b/>
+          <w:bCs/>
+          <w:color w:val="00B050"/>
+          <w:kern w:val="0"/>
+          <w:lang w:eastAsia="en-IN"/>
+          <w14:ligatures w14:val="none"/>
+        </w:rPr>
+        <w:t>Address: Chennai</w:t>
+      </w:r>
+    </w:p>
+    <w:p>
+      <w:pPr>
+        <w:pStyle w:val="ListParagraph"/>
+        <w:spacing w:line="276" w:lineRule="auto"/>
+        <w:jc w:val="both"/>
+        <w:rPr>
+          <w:rFonts w:ascii="Times New Roman" w:eastAsia="Times New Roman" w:hAnsi="Times New Roman" w:cs="Times New Roman"/>
+          <w:color w:val="00B050"/>
+          <w:kern w:val="0"/>
+          <w:lang w:eastAsia="en-IN"/>
+          <w14:ligatures w14:val="none"/>
+        </w:rPr>
+      </w:pPr>
+    </w:p>
+    <w:p>
+      <w:pPr>
+        <w:pStyle w:val="ListParagraph"/>
+        <w:spacing w:line="276" w:lineRule="auto"/>
+        <w:jc w:val="both"/>
+        <w:rPr>
+          <w:rFonts w:ascii="Times New Roman" w:eastAsia="Times New Roman" w:hAnsi="Times New Roman" w:cs="Times New Roman"/>
+          <w:color w:val="00B050"/>
+          <w:kern w:val="0"/>
+          <w:lang w:eastAsia="en-IN"/>
+          <w14:ligatures w14:val="none"/>
+        </w:rPr>
+      </w:pPr>
+    </w:p>
+    <w:p>
+      <w:pPr>
+        <w:pStyle w:val="ListParagraph"/>
+        <w:spacing w:line="276" w:lineRule="auto"/>
+        <w:jc w:val="both"/>
+        <w:rPr>
+          <w:rFonts w:ascii="Times New Roman" w:eastAsia="Times New Roman" w:hAnsi="Times New Roman" w:cs="Times New Roman"/>
+          <w:color w:val="00B050"/>
+          <w:kern w:val="0"/>
+          <w:lang w:eastAsia="en-IN"/>
+          <w14:ligatures w14:val="none"/>
+        </w:rPr>
+      </w:pPr>
+    </w:p>
+    <w:p>
+      <w:pPr>
+        <w:pStyle w:val="ListParagraph"/>
+        <w:spacing w:before="100" w:beforeAutospacing="1" w:after="100" w:afterAutospacing="1" w:line="240" w:lineRule="auto"/>
+        <w:jc w:val="both"/>
+        <w:rPr>
+          <w:rFonts w:ascii="Times New Roman" w:eastAsia="Times New Roman" w:hAnsi="Times New Roman" w:cs="Times New Roman"/>
+          <w:b/>
+          <w:bCs/>
+          <w:color w:val="00B050"/>
+          <w:kern w:val="0"/>
+          <w:lang w:eastAsia="en-IN"/>
+          <w14:ligatures w14:val="none"/>
+        </w:rPr>
+      </w:pPr>
+    </w:p>
+    <w:p>
+      <w:pPr>
+        <w:pStyle w:val="ListParagraph"/>
+        <w:spacing w:before="100" w:beforeAutospacing="1" w:after="100" w:afterAutospacing="1" w:line="240" w:lineRule="auto"/>
+        <w:jc w:val="both"/>
+        <w:rPr>
+          <w:rFonts w:ascii="Times New Roman" w:eastAsia="Times New Roman" w:hAnsi="Times New Roman" w:cs="Times New Roman"/>
+          <w:b/>
+          <w:bCs/>
+          <w:color w:val="00B050"/>
+          <w:kern w:val="0"/>
+          <w:lang w:eastAsia="en-IN"/>
+          <w14:ligatures w14:val="none"/>
+        </w:rPr>
+      </w:pPr>
+    </w:p>
+    <w:p>
+      <w:pPr>
+        <w:spacing w:before="100" w:beforeAutospacing="1" w:after="100" w:afterAutospacing="1" w:line="240" w:lineRule="auto"/>
+        <w:jc w:val="both"/>
+        <w:rPr>
+          <w:rFonts w:ascii="Times New Roman" w:eastAsia="Times New Roman" w:hAnsi="Times New Roman" w:cs="Times New Roman"/>
+          <w:color w:val="00B050"/>
+          <w:kern w:val="0"/>
+          <w:sz w:val="16"/>
+          <w:szCs w:val="16"/>
+          <w:lang w:eastAsia="en-IN"/>
+          <w14:ligatures w14:val="none"/>
+        </w:rPr>
+      </w:pPr>
+    </w:p>
+    <w:p>
+      <w:pPr>
+        <w:spacing w:before="100" w:beforeAutospacing="1" w:after="100" w:afterAutospacing="1" w:line="276" w:lineRule="auto"/>
+        <w:jc w:val="both"/>
+        <w:rPr>
+          <w:rFonts w:ascii="Times New Roman" w:eastAsia="Times New Roman" w:hAnsi="Times New Roman" w:cs="Times New Roman"/>
+          <w:color w:val="00B050"/>
+          <w:kern w:val="0"/>
+          <w:sz w:val="16"/>
+          <w:szCs w:val="16"/>
+          <w:lang w:eastAsia="en-IN"/>
+          <w14:ligatures w14:val="none"/>
+        </w:rPr>
+      </w:pPr>
+    </w:p>
+    <w:p>
+      <w:pPr>
+        <w:spacing w:before="100" w:beforeAutospacing="1" w:after="100" w:afterAutospacing="1" w:line="276" w:lineRule="auto"/>
+        <w:jc w:val="both"/>
+        <w:rPr>
+          <w:rFonts w:ascii="Times New Roman" w:eastAsia="Times New Roman" w:hAnsi="Times New Roman" w:cs="Times New Roman"/>
+          <w:color w:val="00B050"/>
+          <w:kern w:val="0"/>
+          <w:sz w:val="16"/>
+          <w:szCs w:val="16"/>
+          <w:lang w:eastAsia="en-IN"/>
+          <w14:ligatures w14:val="none"/>
+        </w:rPr>
+      </w:pPr>
+    </w:p>
+    <w:p>
+      <w:pPr>
+        <w:spacing w:before="100" w:beforeAutospacing="1" w:after="100" w:afterAutospacing="1" w:line="276" w:lineRule="auto"/>
         <w:jc w:val="both"/>
         <w:rPr>
           <w:rFonts w:ascii="Times New Roman" w:eastAsia="Times New Roman" w:hAnsi="Times New Roman" w:cs="Times New Roman"/>
@@ -7342,84 +9003,39 @@
     </w:p>
     <w:p>
       <w:pPr>
-        <w:spacing w:before="100" w:beforeAutospacing="1" w:after="100" w:afterAutospacing="1" w:line="276" w:lineRule="auto"/>
-        <w:jc w:val="both"/>
-        <w:rPr>
-          <w:rFonts w:ascii="Times New Roman" w:eastAsia="Times New Roman" w:hAnsi="Times New Roman" w:cs="Times New Roman"/>
-          <w:color w:val="00B050"/>
-          <w:kern w:val="0"/>
+        <w:spacing w:line="276" w:lineRule="auto"/>
+        <w:jc w:val="both"/>
+        <w:rPr>
+          <w:rFonts w:ascii="Times New Roman" w:hAnsi="Times New Roman" w:cs="Times New Roman"/>
+          <w:color w:val="00B050"/>
           <w:sz w:val="18"/>
           <w:szCs w:val="18"/>
-          <w:lang w:eastAsia="en-IN"/>
-          <w14:ligatures w14:val="none"/>
-        </w:rPr>
-      </w:pPr>
-    </w:p>
-    <w:p>
-      <w:pPr>
-        <w:spacing w:before="100" w:beforeAutospacing="1" w:after="100" w:afterAutospacing="1" w:line="276" w:lineRule="auto"/>
-        <w:jc w:val="both"/>
-        <w:rPr>
-          <w:rFonts w:ascii="Times New Roman" w:eastAsia="Times New Roman" w:hAnsi="Times New Roman" w:cs="Times New Roman"/>
-          <w:color w:val="00B050"/>
-          <w:kern w:val="0"/>
+        </w:rPr>
+      </w:pPr>
+    </w:p>
+    <w:p>
+      <w:pPr>
+        <w:pStyle w:val="ListParagraph"/>
+        <w:spacing w:line="276" w:lineRule="auto"/>
+        <w:jc w:val="both"/>
+        <w:rPr>
+          <w:rFonts w:ascii="Times New Roman" w:hAnsi="Times New Roman" w:cs="Times New Roman"/>
+          <w:color w:val="00B050"/>
           <w:sz w:val="18"/>
           <w:szCs w:val="18"/>
-          <w:lang w:eastAsia="en-IN"/>
-          <w14:ligatures w14:val="none"/>
-        </w:rPr>
-      </w:pPr>
-    </w:p>
-    <w:p>
-      <w:pPr>
-        <w:spacing w:before="100" w:beforeAutospacing="1" w:after="100" w:afterAutospacing="1" w:line="276" w:lineRule="auto"/>
-        <w:jc w:val="both"/>
-        <w:rPr>
-          <w:rFonts w:ascii="Times New Roman" w:eastAsia="Times New Roman" w:hAnsi="Times New Roman" w:cs="Times New Roman"/>
-          <w:color w:val="00B050"/>
-          <w:kern w:val="0"/>
-          <w:sz w:val="20"/>
-          <w:szCs w:val="20"/>
-          <w:lang w:eastAsia="en-IN"/>
-          <w14:ligatures w14:val="none"/>
-        </w:rPr>
-      </w:pPr>
-    </w:p>
-    <w:p>
-      <w:pPr>
+        </w:rPr>
+      </w:pPr>
+    </w:p>
+    <w:p>
+      <w:pPr>
+        <w:pStyle w:val="ListParagraph"/>
         <w:spacing w:line="276" w:lineRule="auto"/>
         <w:jc w:val="both"/>
         <w:rPr>
           <w:rFonts w:ascii="Times New Roman" w:hAnsi="Times New Roman" w:cs="Times New Roman"/>
           <w:color w:val="00B050"/>
-          <w:sz w:val="20"/>
-          <w:szCs w:val="20"/>
-        </w:rPr>
-      </w:pPr>
-    </w:p>
-    <w:p>
-      <w:pPr>
-        <w:pStyle w:val="ListParagraph"/>
-        <w:spacing w:line="276" w:lineRule="auto"/>
-        <w:jc w:val="both"/>
-        <w:rPr>
-          <w:rFonts w:ascii="Times New Roman" w:hAnsi="Times New Roman" w:cs="Times New Roman"/>
-          <w:color w:val="00B050"/>
-          <w:sz w:val="20"/>
-          <w:szCs w:val="20"/>
-        </w:rPr>
-      </w:pPr>
-    </w:p>
-    <w:p>
-      <w:pPr>
-        <w:pStyle w:val="ListParagraph"/>
-        <w:spacing w:line="276" w:lineRule="auto"/>
-        <w:jc w:val="both"/>
-        <w:rPr>
-          <w:rFonts w:ascii="Times New Roman" w:hAnsi="Times New Roman" w:cs="Times New Roman"/>
-          <w:color w:val="00B050"/>
-          <w:sz w:val="20"/>
-          <w:szCs w:val="20"/>
+          <w:sz w:val="18"/>
+          <w:szCs w:val="18"/>
         </w:rPr>
       </w:pPr>
     </w:p>

--- a/REACT_JS_NOTES/React.docx
+++ b/REACT_JS_NOTES/React.docx
@@ -7286,7 +7286,53 @@
           <w:lang w:eastAsia="en-IN"/>
           <w14:ligatures w14:val="none"/>
         </w:rPr>
-        <w:t>y using that key react library will rerender the elements fastly</w:t>
+        <w:t xml:space="preserve">y using that </w:t>
+      </w:r>
+      <w:r>
+        <w:rPr>
+          <w:rFonts w:ascii="Times New Roman" w:eastAsia="Times New Roman" w:hAnsi="Times New Roman" w:cs="Times New Roman"/>
+          <w:b/>
+          <w:bCs/>
+          <w:kern w:val="0"/>
+          <w:sz w:val="24"/>
+          <w:szCs w:val="24"/>
+          <w:lang w:eastAsia="en-IN"/>
+          <w14:ligatures w14:val="none"/>
+        </w:rPr>
+        <w:t>key</w:t>
+      </w:r>
+      <w:r>
+        <w:rPr>
+          <w:rFonts w:ascii="Times New Roman" w:eastAsia="Times New Roman" w:hAnsi="Times New Roman" w:cs="Times New Roman"/>
+          <w:kern w:val="0"/>
+          <w:sz w:val="24"/>
+          <w:szCs w:val="24"/>
+          <w:lang w:eastAsia="en-IN"/>
+          <w14:ligatures w14:val="none"/>
+        </w:rPr>
+        <w:t xml:space="preserve"> react library will re</w:t>
+      </w:r>
+      <w:r>
+        <w:rPr>
+          <w:rFonts w:ascii="Times New Roman" w:eastAsia="Times New Roman" w:hAnsi="Times New Roman" w:cs="Times New Roman"/>
+          <w:kern w:val="0"/>
+          <w:sz w:val="24"/>
+          <w:szCs w:val="24"/>
+          <w:lang w:eastAsia="en-IN"/>
+          <w14:ligatures w14:val="none"/>
+        </w:rPr>
+        <w:t>-</w:t>
+      </w:r>
+      <w:r>
+        <w:rPr>
+          <w:rFonts w:ascii="Times New Roman" w:eastAsia="Times New Roman" w:hAnsi="Times New Roman" w:cs="Times New Roman"/>
+          <w:kern w:val="0"/>
+          <w:sz w:val="24"/>
+          <w:szCs w:val="24"/>
+          <w:lang w:eastAsia="en-IN"/>
+          <w14:ligatures w14:val="none"/>
+        </w:rPr>
+        <w:t>render the elements fastly</w:t>
       </w:r>
       <w:r>
         <w:rPr>
@@ -8623,6 +8669,316 @@
           <w:b/>
           <w:bCs/>
           <w:kern w:val="0"/>
+          <w:sz w:val="24"/>
+          <w:szCs w:val="24"/>
+          <w:lang w:eastAsia="en-IN"/>
+          <w14:ligatures w14:val="none"/>
+        </w:rPr>
+      </w:pPr>
+      <w:r>
+        <w:rPr>
+          <w:rFonts w:ascii="Times New Roman" w:eastAsia="Times New Roman" w:hAnsi="Times New Roman" w:cs="Times New Roman"/>
+          <w:b/>
+          <w:bCs/>
+          <w:kern w:val="0"/>
+          <w:sz w:val="24"/>
+          <w:szCs w:val="24"/>
+          <w:lang w:eastAsia="en-IN"/>
+          <w14:ligatures w14:val="none"/>
+        </w:rPr>
+        <w:t>index.js</w:t>
+      </w:r>
+      <w:r>
+        <w:rPr>
+          <w:rFonts w:ascii="Times New Roman" w:eastAsia="Times New Roman" w:hAnsi="Times New Roman" w:cs="Times New Roman"/>
+          <w:b/>
+          <w:bCs/>
+          <w:kern w:val="0"/>
+          <w:sz w:val="24"/>
+          <w:szCs w:val="24"/>
+          <w:lang w:eastAsia="en-IN"/>
+          <w14:ligatures w14:val="none"/>
+        </w:rPr>
+        <w:t xml:space="preserve">  </w:t>
+      </w:r>
+      <w:r>
+        <w:rPr>
+          <w:rFonts w:ascii="Times New Roman" w:eastAsia="Times New Roman" w:hAnsi="Times New Roman" w:cs="Times New Roman"/>
+          <w:b/>
+          <w:bCs/>
+          <w:kern w:val="0"/>
+          <w:sz w:val="24"/>
+          <w:szCs w:val="24"/>
+          <w:lang w:eastAsia="en-IN"/>
+          <w14:ligatures w14:val="none"/>
+        </w:rPr>
+        <w:sym w:font="Wingdings" w:char="F0E0"/>
+      </w:r>
+      <w:r>
+        <w:rPr>
+          <w:rFonts w:ascii="Times New Roman" w:eastAsia="Times New Roman" w:hAnsi="Times New Roman" w:cs="Times New Roman"/>
+          <w:b/>
+          <w:bCs/>
+          <w:kern w:val="0"/>
+          <w:sz w:val="24"/>
+          <w:szCs w:val="24"/>
+          <w:lang w:eastAsia="en-IN"/>
+          <w14:ligatures w14:val="none"/>
+        </w:rPr>
+        <w:t xml:space="preserve">root component </w:t>
+      </w:r>
+    </w:p>
+    <w:p>
+      <w:pPr>
+        <w:pStyle w:val="ListParagraph"/>
+        <w:spacing w:line="276" w:lineRule="auto"/>
+        <w:jc w:val="both"/>
+        <w:rPr>
+          <w:rFonts w:ascii="Times New Roman" w:eastAsia="Times New Roman" w:hAnsi="Times New Roman" w:cs="Times New Roman"/>
+          <w:b/>
+          <w:bCs/>
+          <w:kern w:val="0"/>
+          <w:sz w:val="24"/>
+          <w:szCs w:val="24"/>
+          <w:lang w:eastAsia="en-IN"/>
+          <w14:ligatures w14:val="none"/>
+        </w:rPr>
+      </w:pPr>
+    </w:p>
+    <w:p>
+      <w:pPr>
+        <w:pStyle w:val="ListParagraph"/>
+        <w:spacing w:line="276" w:lineRule="auto"/>
+        <w:jc w:val="both"/>
+        <w:rPr>
+          <w:rFonts w:ascii="Times New Roman" w:eastAsia="Times New Roman" w:hAnsi="Times New Roman" w:cs="Times New Roman"/>
+          <w:color w:val="00B050"/>
+          <w:kern w:val="0"/>
+          <w:lang w:eastAsia="en-IN"/>
+          <w14:ligatures w14:val="none"/>
+        </w:rPr>
+      </w:pPr>
+      <w:r>
+        <w:rPr>
+          <w:rFonts w:ascii="Times New Roman" w:eastAsia="Times New Roman" w:hAnsi="Times New Roman" w:cs="Times New Roman"/>
+          <w:color w:val="00B050"/>
+          <w:kern w:val="0"/>
+          <w:lang w:eastAsia="en-IN"/>
+          <w14:ligatures w14:val="none"/>
+        </w:rPr>
+        <w:t>import React from "react";</w:t>
+      </w:r>
+    </w:p>
+    <w:p>
+      <w:pPr>
+        <w:pStyle w:val="ListParagraph"/>
+        <w:spacing w:line="276" w:lineRule="auto"/>
+        <w:jc w:val="both"/>
+        <w:rPr>
+          <w:rFonts w:ascii="Times New Roman" w:eastAsia="Times New Roman" w:hAnsi="Times New Roman" w:cs="Times New Roman"/>
+          <w:color w:val="00B050"/>
+          <w:kern w:val="0"/>
+          <w:lang w:eastAsia="en-IN"/>
+          <w14:ligatures w14:val="none"/>
+        </w:rPr>
+      </w:pPr>
+      <w:r>
+        <w:rPr>
+          <w:rFonts w:ascii="Times New Roman" w:eastAsia="Times New Roman" w:hAnsi="Times New Roman" w:cs="Times New Roman"/>
+          <w:color w:val="00B050"/>
+          <w:kern w:val="0"/>
+          <w:lang w:eastAsia="en-IN"/>
+          <w14:ligatures w14:val="none"/>
+        </w:rPr>
+        <w:t>    import ReactDOM from "react-dom/client";</w:t>
+      </w:r>
+    </w:p>
+    <w:p>
+      <w:pPr>
+        <w:pStyle w:val="ListParagraph"/>
+        <w:spacing w:line="276" w:lineRule="auto"/>
+        <w:jc w:val="both"/>
+        <w:rPr>
+          <w:rFonts w:ascii="Times New Roman" w:eastAsia="Times New Roman" w:hAnsi="Times New Roman" w:cs="Times New Roman"/>
+          <w:color w:val="00B050"/>
+          <w:kern w:val="0"/>
+          <w:lang w:eastAsia="en-IN"/>
+          <w14:ligatures w14:val="none"/>
+        </w:rPr>
+      </w:pPr>
+      <w:r>
+        <w:rPr>
+          <w:rFonts w:ascii="Times New Roman" w:eastAsia="Times New Roman" w:hAnsi="Times New Roman" w:cs="Times New Roman"/>
+          <w:color w:val="00B050"/>
+          <w:kern w:val="0"/>
+          <w:lang w:eastAsia="en-IN"/>
+          <w14:ligatures w14:val="none"/>
+        </w:rPr>
+        <w:t>    import A from'./App'</w:t>
+      </w:r>
+    </w:p>
+    <w:p>
+      <w:pPr>
+        <w:pStyle w:val="ListParagraph"/>
+        <w:spacing w:line="276" w:lineRule="auto"/>
+        <w:jc w:val="both"/>
+        <w:rPr>
+          <w:rFonts w:ascii="Times New Roman" w:eastAsia="Times New Roman" w:hAnsi="Times New Roman" w:cs="Times New Roman"/>
+          <w:color w:val="00B050"/>
+          <w:kern w:val="0"/>
+          <w:lang w:eastAsia="en-IN"/>
+          <w14:ligatures w14:val="none"/>
+        </w:rPr>
+      </w:pPr>
+      <w:r>
+        <w:rPr>
+          <w:rFonts w:ascii="Times New Roman" w:eastAsia="Times New Roman" w:hAnsi="Times New Roman" w:cs="Times New Roman"/>
+          <w:color w:val="00B050"/>
+          <w:kern w:val="0"/>
+          <w:lang w:eastAsia="en-IN"/>
+          <w14:ligatures w14:val="none"/>
+        </w:rPr>
+        <w:t>    const root=ReactDOM.createRoot(document.getElementById('root'));</w:t>
+      </w:r>
+    </w:p>
+    <w:p>
+      <w:pPr>
+        <w:pStyle w:val="ListParagraph"/>
+        <w:spacing w:line="276" w:lineRule="auto"/>
+        <w:jc w:val="both"/>
+        <w:rPr>
+          <w:rFonts w:ascii="Times New Roman" w:eastAsia="Times New Roman" w:hAnsi="Times New Roman" w:cs="Times New Roman"/>
+          <w:color w:val="00B050"/>
+          <w:kern w:val="0"/>
+          <w:lang w:eastAsia="en-IN"/>
+          <w14:ligatures w14:val="none"/>
+        </w:rPr>
+      </w:pPr>
+      <w:r>
+        <w:rPr>
+          <w:rFonts w:ascii="Times New Roman" w:eastAsia="Times New Roman" w:hAnsi="Times New Roman" w:cs="Times New Roman"/>
+          <w:color w:val="00B050"/>
+          <w:kern w:val="0"/>
+          <w:lang w:eastAsia="en-IN"/>
+          <w14:ligatures w14:val="none"/>
+        </w:rPr>
+        <w:t xml:space="preserve">    </w:t>
+      </w:r>
+    </w:p>
+    <w:p>
+      <w:pPr>
+        <w:pStyle w:val="ListParagraph"/>
+        <w:spacing w:line="276" w:lineRule="auto"/>
+        <w:jc w:val="both"/>
+        <w:rPr>
+          <w:rFonts w:ascii="Times New Roman" w:eastAsia="Times New Roman" w:hAnsi="Times New Roman" w:cs="Times New Roman"/>
+          <w:color w:val="00B050"/>
+          <w:kern w:val="0"/>
+          <w:lang w:eastAsia="en-IN"/>
+          <w14:ligatures w14:val="none"/>
+        </w:rPr>
+      </w:pPr>
+      <w:r>
+        <w:rPr>
+          <w:rFonts w:ascii="Times New Roman" w:eastAsia="Times New Roman" w:hAnsi="Times New Roman" w:cs="Times New Roman"/>
+          <w:color w:val="00B050"/>
+          <w:kern w:val="0"/>
+          <w:lang w:eastAsia="en-IN"/>
+          <w14:ligatures w14:val="none"/>
+        </w:rPr>
+        <w:t xml:space="preserve">    </w:t>
+      </w:r>
+    </w:p>
+    <w:p>
+      <w:pPr>
+        <w:pStyle w:val="ListParagraph"/>
+        <w:spacing w:line="276" w:lineRule="auto"/>
+        <w:jc w:val="both"/>
+        <w:rPr>
+          <w:rFonts w:ascii="Times New Roman" w:eastAsia="Times New Roman" w:hAnsi="Times New Roman" w:cs="Times New Roman"/>
+          <w:color w:val="00B050"/>
+          <w:kern w:val="0"/>
+          <w:lang w:eastAsia="en-IN"/>
+          <w14:ligatures w14:val="none"/>
+        </w:rPr>
+      </w:pPr>
+      <w:r>
+        <w:rPr>
+          <w:rFonts w:ascii="Times New Roman" w:eastAsia="Times New Roman" w:hAnsi="Times New Roman" w:cs="Times New Roman"/>
+          <w:color w:val="00B050"/>
+          <w:kern w:val="0"/>
+          <w:lang w:eastAsia="en-IN"/>
+          <w14:ligatures w14:val="none"/>
+        </w:rPr>
+        <w:t>      root.render(&lt;A/&gt;</w:t>
+      </w:r>
+    </w:p>
+    <w:p>
+      <w:pPr>
+        <w:pStyle w:val="ListParagraph"/>
+        <w:spacing w:line="276" w:lineRule="auto"/>
+        <w:jc w:val="both"/>
+        <w:rPr>
+          <w:rFonts w:ascii="Times New Roman" w:eastAsia="Times New Roman" w:hAnsi="Times New Roman" w:cs="Times New Roman"/>
+          <w:color w:val="00B050"/>
+          <w:kern w:val="0"/>
+          <w:lang w:eastAsia="en-IN"/>
+          <w14:ligatures w14:val="none"/>
+        </w:rPr>
+      </w:pPr>
+      <w:r>
+        <w:rPr>
+          <w:rFonts w:ascii="Times New Roman" w:eastAsia="Times New Roman" w:hAnsi="Times New Roman" w:cs="Times New Roman"/>
+          <w:color w:val="00B050"/>
+          <w:kern w:val="0"/>
+          <w:lang w:eastAsia="en-IN"/>
+          <w14:ligatures w14:val="none"/>
+        </w:rPr>
+        <w:lastRenderedPageBreak/>
+        <w:t>        );</w:t>
+      </w:r>
+    </w:p>
+    <w:p>
+      <w:pPr>
+        <w:pStyle w:val="ListParagraph"/>
+        <w:spacing w:line="276" w:lineRule="auto"/>
+        <w:jc w:val="both"/>
+        <w:rPr>
+          <w:rFonts w:ascii="Times New Roman" w:eastAsia="Times New Roman" w:hAnsi="Times New Roman" w:cs="Times New Roman"/>
+          <w:b/>
+          <w:bCs/>
+          <w:kern w:val="0"/>
+          <w:sz w:val="24"/>
+          <w:szCs w:val="24"/>
+          <w:lang w:eastAsia="en-IN"/>
+          <w14:ligatures w14:val="none"/>
+        </w:rPr>
+      </w:pPr>
+    </w:p>
+    <w:p>
+      <w:pPr>
+        <w:pStyle w:val="ListParagraph"/>
+        <w:spacing w:line="276" w:lineRule="auto"/>
+        <w:jc w:val="both"/>
+        <w:rPr>
+          <w:rFonts w:ascii="Times New Roman" w:eastAsia="Times New Roman" w:hAnsi="Times New Roman" w:cs="Times New Roman"/>
+          <w:color w:val="00B050"/>
+          <w:kern w:val="0"/>
+          <w:lang w:eastAsia="en-IN"/>
+          <w14:ligatures w14:val="none"/>
+        </w:rPr>
+      </w:pPr>
+    </w:p>
+    <w:p>
+      <w:pPr>
+        <w:pStyle w:val="ListParagraph"/>
+        <w:spacing w:line="276" w:lineRule="auto"/>
+        <w:jc w:val="both"/>
+        <w:rPr>
+          <w:rFonts w:ascii="Times New Roman" w:eastAsia="Times New Roman" w:hAnsi="Times New Roman" w:cs="Times New Roman"/>
+          <w:b/>
+          <w:bCs/>
+          <w:kern w:val="0"/>
           <w:lang w:eastAsia="en-IN"/>
           <w14:ligatures w14:val="none"/>
         </w:rPr>
@@ -8870,25 +9226,1064 @@
     <w:p>
       <w:pPr>
         <w:pStyle w:val="ListParagraph"/>
-        <w:spacing w:line="276" w:lineRule="auto"/>
-        <w:jc w:val="both"/>
-        <w:rPr>
-          <w:rFonts w:ascii="Times New Roman" w:eastAsia="Times New Roman" w:hAnsi="Times New Roman" w:cs="Times New Roman"/>
-          <w:color w:val="00B050"/>
-          <w:kern w:val="0"/>
-          <w:lang w:eastAsia="en-IN"/>
-          <w14:ligatures w14:val="none"/>
-        </w:rPr>
-      </w:pPr>
-    </w:p>
-    <w:p>
-      <w:pPr>
-        <w:pStyle w:val="ListParagraph"/>
-        <w:spacing w:line="276" w:lineRule="auto"/>
-        <w:jc w:val="both"/>
-        <w:rPr>
-          <w:rFonts w:ascii="Times New Roman" w:eastAsia="Times New Roman" w:hAnsi="Times New Roman" w:cs="Times New Roman"/>
-          <w:color w:val="00B050"/>
+        <w:numPr>
+          <w:ilvl w:val="0"/>
+          <w:numId w:val="5"/>
+        </w:numPr>
+        <w:spacing w:line="276" w:lineRule="auto"/>
+        <w:jc w:val="both"/>
+        <w:rPr>
+          <w:rFonts w:ascii="Times New Roman" w:eastAsia="Times New Roman" w:hAnsi="Times New Roman" w:cs="Times New Roman"/>
+          <w:b/>
+          <w:bCs/>
+          <w:color w:val="C00000"/>
+          <w:kern w:val="0"/>
+          <w:sz w:val="24"/>
+          <w:szCs w:val="24"/>
+          <w:lang w:eastAsia="en-IN"/>
+          <w14:ligatures w14:val="none"/>
+        </w:rPr>
+      </w:pPr>
+      <w:r>
+        <w:rPr>
+          <w:rFonts w:ascii="Times New Roman" w:eastAsia="Times New Roman" w:hAnsi="Times New Roman" w:cs="Times New Roman"/>
+          <w:b/>
+          <w:bCs/>
+          <w:color w:val="C00000"/>
+          <w:kern w:val="0"/>
+          <w:sz w:val="24"/>
+          <w:szCs w:val="24"/>
+          <w:lang w:eastAsia="en-IN"/>
+          <w14:ligatures w14:val="none"/>
+        </w:rPr>
+        <w:t>Child props in React</w:t>
+      </w:r>
+    </w:p>
+    <w:p>
+      <w:pPr>
+        <w:pStyle w:val="ListParagraph"/>
+        <w:spacing w:line="276" w:lineRule="auto"/>
+        <w:jc w:val="both"/>
+        <w:rPr>
+          <w:rFonts w:ascii="Times New Roman" w:eastAsia="Times New Roman" w:hAnsi="Times New Roman" w:cs="Times New Roman"/>
+          <w:b/>
+          <w:bCs/>
+          <w:kern w:val="0"/>
+          <w:sz w:val="24"/>
+          <w:szCs w:val="24"/>
+          <w:lang w:eastAsia="en-IN"/>
+          <w14:ligatures w14:val="none"/>
+        </w:rPr>
+      </w:pPr>
+      <w:r>
+        <w:rPr>
+          <w:rFonts w:ascii="Times New Roman" w:eastAsia="Times New Roman" w:hAnsi="Times New Roman" w:cs="Times New Roman"/>
+          <w:kern w:val="0"/>
+          <w:sz w:val="24"/>
+          <w:szCs w:val="24"/>
+          <w:lang w:eastAsia="en-IN"/>
+          <w14:ligatures w14:val="none"/>
+        </w:rPr>
+        <w:t xml:space="preserve">We can access this child props using </w:t>
+      </w:r>
+      <w:r>
+        <w:rPr>
+          <w:rFonts w:ascii="Times New Roman" w:eastAsia="Times New Roman" w:hAnsi="Times New Roman" w:cs="Times New Roman"/>
+          <w:b/>
+          <w:bCs/>
+          <w:kern w:val="0"/>
+          <w:sz w:val="24"/>
+          <w:szCs w:val="24"/>
+          <w:lang w:eastAsia="en-IN"/>
+          <w14:ligatures w14:val="none"/>
+        </w:rPr>
+        <w:t>“props.children property”.</w:t>
+      </w:r>
+    </w:p>
+    <w:p>
+      <w:pPr>
+        <w:pStyle w:val="ListParagraph"/>
+        <w:spacing w:line="276" w:lineRule="auto"/>
+        <w:jc w:val="both"/>
+        <w:rPr>
+          <w:rFonts w:ascii="Times New Roman" w:eastAsia="Times New Roman" w:hAnsi="Times New Roman" w:cs="Times New Roman"/>
+          <w:kern w:val="0"/>
+          <w:sz w:val="24"/>
+          <w:szCs w:val="24"/>
+          <w:lang w:eastAsia="en-IN"/>
+          <w14:ligatures w14:val="none"/>
+        </w:rPr>
+      </w:pPr>
+      <w:r>
+        <w:rPr>
+          <w:rFonts w:ascii="Times New Roman" w:eastAsia="Times New Roman" w:hAnsi="Times New Roman" w:cs="Times New Roman"/>
+          <w:kern w:val="0"/>
+          <w:sz w:val="24"/>
+          <w:szCs w:val="24"/>
+          <w:lang w:eastAsia="en-IN"/>
+          <w14:ligatures w14:val="none"/>
+        </w:rPr>
+        <w:t>Whatever we write b/n two tags in the child component either function or class component. In this case, we have to fetch those children using props.</w:t>
+      </w:r>
+    </w:p>
+    <w:p>
+      <w:pPr>
+        <w:pStyle w:val="ListParagraph"/>
+        <w:spacing w:line="276" w:lineRule="auto"/>
+        <w:jc w:val="both"/>
+        <w:rPr>
+          <w:rFonts w:ascii="Times New Roman" w:eastAsia="Times New Roman" w:hAnsi="Times New Roman" w:cs="Times New Roman"/>
+          <w:kern w:val="0"/>
+          <w:sz w:val="24"/>
+          <w:szCs w:val="24"/>
+          <w:lang w:eastAsia="en-IN"/>
+          <w14:ligatures w14:val="none"/>
+        </w:rPr>
+      </w:pPr>
+      <w:r>
+        <w:rPr>
+          <w:rFonts w:ascii="Times New Roman" w:eastAsia="Times New Roman" w:hAnsi="Times New Roman" w:cs="Times New Roman"/>
+          <w:kern w:val="0"/>
+          <w:sz w:val="24"/>
+          <w:szCs w:val="24"/>
+          <w:lang w:eastAsia="en-IN"/>
+          <w14:ligatures w14:val="none"/>
+        </w:rPr>
+        <w:t>Children Property (props.children) in the child component are called “Child props”.</w:t>
+      </w:r>
+    </w:p>
+    <w:p>
+      <w:pPr>
+        <w:pStyle w:val="ListParagraph"/>
+        <w:spacing w:line="276" w:lineRule="auto"/>
+        <w:jc w:val="both"/>
+        <w:rPr>
+          <w:rFonts w:ascii="Times New Roman" w:eastAsia="Times New Roman" w:hAnsi="Times New Roman" w:cs="Times New Roman"/>
+          <w:kern w:val="0"/>
+          <w:sz w:val="24"/>
+          <w:szCs w:val="24"/>
+          <w:lang w:eastAsia="en-IN"/>
+          <w14:ligatures w14:val="none"/>
+        </w:rPr>
+      </w:pPr>
+    </w:p>
+    <w:p>
+      <w:pPr>
+        <w:pStyle w:val="ListParagraph"/>
+        <w:spacing w:line="276" w:lineRule="auto"/>
+        <w:jc w:val="both"/>
+        <w:rPr>
+          <w:rFonts w:ascii="Times New Roman" w:eastAsia="Times New Roman" w:hAnsi="Times New Roman" w:cs="Times New Roman"/>
+          <w:b/>
+          <w:bCs/>
+          <w:kern w:val="0"/>
+          <w:sz w:val="24"/>
+          <w:szCs w:val="24"/>
+          <w:lang w:eastAsia="en-IN"/>
+          <w14:ligatures w14:val="none"/>
+        </w:rPr>
+      </w:pPr>
+      <w:r>
+        <w:rPr>
+          <w:rFonts w:ascii="Times New Roman" w:eastAsia="Times New Roman" w:hAnsi="Times New Roman" w:cs="Times New Roman"/>
+          <w:b/>
+          <w:bCs/>
+          <w:kern w:val="0"/>
+          <w:sz w:val="24"/>
+          <w:szCs w:val="24"/>
+          <w:lang w:eastAsia="en-IN"/>
+          <w14:ligatures w14:val="none"/>
+        </w:rPr>
+        <w:t>EX:</w:t>
+      </w:r>
+      <w:r>
+        <w:rPr>
+          <w:rFonts w:ascii="Times New Roman" w:eastAsia="Times New Roman" w:hAnsi="Times New Roman" w:cs="Times New Roman"/>
+          <w:b/>
+          <w:bCs/>
+          <w:kern w:val="0"/>
+          <w:sz w:val="24"/>
+          <w:szCs w:val="24"/>
+          <w:lang w:eastAsia="en-IN"/>
+          <w14:ligatures w14:val="none"/>
+        </w:rPr>
+        <w:t xml:space="preserve"> </w:t>
+      </w:r>
+    </w:p>
+    <w:p>
+      <w:pPr>
+        <w:pStyle w:val="ListParagraph"/>
+        <w:spacing w:line="276" w:lineRule="auto"/>
+        <w:jc w:val="both"/>
+        <w:rPr>
+          <w:rFonts w:ascii="Times New Roman" w:eastAsia="Times New Roman" w:hAnsi="Times New Roman" w:cs="Times New Roman"/>
+          <w:b/>
+          <w:bCs/>
+          <w:kern w:val="0"/>
+          <w:sz w:val="24"/>
+          <w:szCs w:val="24"/>
+          <w:lang w:eastAsia="en-IN"/>
+          <w14:ligatures w14:val="none"/>
+        </w:rPr>
+      </w:pPr>
+      <w:r>
+        <w:rPr>
+          <w:rFonts w:ascii="Times New Roman" w:eastAsia="Times New Roman" w:hAnsi="Times New Roman" w:cs="Times New Roman"/>
+          <w:b/>
+          <w:bCs/>
+          <w:kern w:val="0"/>
+          <w:sz w:val="24"/>
+          <w:szCs w:val="24"/>
+          <w:lang w:eastAsia="en-IN"/>
+          <w14:ligatures w14:val="none"/>
+        </w:rPr>
+        <w:t xml:space="preserve">App.js    </w:t>
+      </w:r>
+      <w:r>
+        <w:rPr>
+          <w:rFonts w:ascii="Times New Roman" w:eastAsia="Times New Roman" w:hAnsi="Times New Roman" w:cs="Times New Roman"/>
+          <w:b/>
+          <w:bCs/>
+          <w:kern w:val="0"/>
+          <w:sz w:val="24"/>
+          <w:szCs w:val="24"/>
+          <w:lang w:eastAsia="en-IN"/>
+          <w14:ligatures w14:val="none"/>
+        </w:rPr>
+        <w:sym w:font="Wingdings" w:char="F0E0"/>
+      </w:r>
+      <w:r>
+        <w:rPr>
+          <w:rFonts w:ascii="Times New Roman" w:eastAsia="Times New Roman" w:hAnsi="Times New Roman" w:cs="Times New Roman"/>
+          <w:b/>
+          <w:bCs/>
+          <w:kern w:val="0"/>
+          <w:sz w:val="24"/>
+          <w:szCs w:val="24"/>
+          <w:lang w:eastAsia="en-IN"/>
+          <w14:ligatures w14:val="none"/>
+        </w:rPr>
+        <w:t xml:space="preserve">  child component</w:t>
+      </w:r>
+    </w:p>
+    <w:p>
+      <w:pPr>
+        <w:pStyle w:val="ListParagraph"/>
+        <w:spacing w:line="276" w:lineRule="auto"/>
+        <w:jc w:val="both"/>
+        <w:rPr>
+          <w:rFonts w:ascii="Times New Roman" w:eastAsia="Times New Roman" w:hAnsi="Times New Roman" w:cs="Times New Roman"/>
+          <w:kern w:val="0"/>
+          <w:sz w:val="24"/>
+          <w:szCs w:val="24"/>
+          <w:lang w:eastAsia="en-IN"/>
+          <w14:ligatures w14:val="none"/>
+        </w:rPr>
+      </w:pPr>
+    </w:p>
+    <w:p>
+      <w:pPr>
+        <w:pStyle w:val="ListParagraph"/>
+        <w:spacing w:line="276" w:lineRule="auto"/>
+        <w:jc w:val="both"/>
+        <w:rPr>
+          <w:rFonts w:ascii="Times New Roman" w:eastAsia="Times New Roman" w:hAnsi="Times New Roman" w:cs="Times New Roman"/>
+          <w:color w:val="00B050"/>
+          <w:kern w:val="0"/>
+          <w:lang w:eastAsia="en-IN"/>
+          <w14:ligatures w14:val="none"/>
+        </w:rPr>
+      </w:pPr>
+      <w:r>
+        <w:rPr>
+          <w:rFonts w:ascii="Times New Roman" w:eastAsia="Times New Roman" w:hAnsi="Times New Roman" w:cs="Times New Roman"/>
+          <w:color w:val="00B050"/>
+          <w:kern w:val="0"/>
+          <w:lang w:eastAsia="en-IN"/>
+          <w14:ligatures w14:val="none"/>
+        </w:rPr>
+        <w:t>function App(props){</w:t>
+      </w:r>
+    </w:p>
+    <w:p>
+      <w:pPr>
+        <w:pStyle w:val="ListParagraph"/>
+        <w:spacing w:line="276" w:lineRule="auto"/>
+        <w:jc w:val="both"/>
+        <w:rPr>
+          <w:rFonts w:ascii="Times New Roman" w:eastAsia="Times New Roman" w:hAnsi="Times New Roman" w:cs="Times New Roman"/>
+          <w:color w:val="00B050"/>
+          <w:kern w:val="0"/>
+          <w:lang w:eastAsia="en-IN"/>
+          <w14:ligatures w14:val="none"/>
+        </w:rPr>
+      </w:pPr>
+      <w:r>
+        <w:rPr>
+          <w:rFonts w:ascii="Times New Roman" w:eastAsia="Times New Roman" w:hAnsi="Times New Roman" w:cs="Times New Roman"/>
+          <w:color w:val="00B050"/>
+          <w:kern w:val="0"/>
+          <w:lang w:eastAsia="en-IN"/>
+          <w14:ligatures w14:val="none"/>
+        </w:rPr>
+        <w:t>    console.log(props)</w:t>
+      </w:r>
+    </w:p>
+    <w:p>
+      <w:pPr>
+        <w:pStyle w:val="ListParagraph"/>
+        <w:spacing w:line="276" w:lineRule="auto"/>
+        <w:jc w:val="both"/>
+        <w:rPr>
+          <w:rFonts w:ascii="Times New Roman" w:eastAsia="Times New Roman" w:hAnsi="Times New Roman" w:cs="Times New Roman"/>
+          <w:color w:val="00B050"/>
+          <w:kern w:val="0"/>
+          <w:lang w:eastAsia="en-IN"/>
+          <w14:ligatures w14:val="none"/>
+        </w:rPr>
+      </w:pPr>
+      <w:r>
+        <w:rPr>
+          <w:rFonts w:ascii="Times New Roman" w:eastAsia="Times New Roman" w:hAnsi="Times New Roman" w:cs="Times New Roman"/>
+          <w:color w:val="00B050"/>
+          <w:kern w:val="0"/>
+          <w:lang w:eastAsia="en-IN"/>
+          <w14:ligatures w14:val="none"/>
+        </w:rPr>
+        <w:t>    return(</w:t>
+      </w:r>
+    </w:p>
+    <w:p>
+      <w:pPr>
+        <w:pStyle w:val="ListParagraph"/>
+        <w:spacing w:line="276" w:lineRule="auto"/>
+        <w:jc w:val="both"/>
+        <w:rPr>
+          <w:rFonts w:ascii="Times New Roman" w:eastAsia="Times New Roman" w:hAnsi="Times New Roman" w:cs="Times New Roman"/>
+          <w:color w:val="00B050"/>
+          <w:kern w:val="0"/>
+          <w:lang w:eastAsia="en-IN"/>
+          <w14:ligatures w14:val="none"/>
+        </w:rPr>
+      </w:pPr>
+      <w:r>
+        <w:rPr>
+          <w:rFonts w:ascii="Times New Roman" w:eastAsia="Times New Roman" w:hAnsi="Times New Roman" w:cs="Times New Roman"/>
+          <w:color w:val="00B050"/>
+          <w:kern w:val="0"/>
+          <w:lang w:eastAsia="en-IN"/>
+          <w14:ligatures w14:val="none"/>
+        </w:rPr>
+        <w:t>        &lt;div&gt;</w:t>
+      </w:r>
+    </w:p>
+    <w:p>
+      <w:pPr>
+        <w:pStyle w:val="ListParagraph"/>
+        <w:spacing w:line="276" w:lineRule="auto"/>
+        <w:jc w:val="both"/>
+        <w:rPr>
+          <w:rFonts w:ascii="Times New Roman" w:eastAsia="Times New Roman" w:hAnsi="Times New Roman" w:cs="Times New Roman"/>
+          <w:color w:val="00B050"/>
+          <w:kern w:val="0"/>
+          <w:lang w:eastAsia="en-IN"/>
+          <w14:ligatures w14:val="none"/>
+        </w:rPr>
+      </w:pPr>
+      <w:r>
+        <w:rPr>
+          <w:rFonts w:ascii="Times New Roman" w:eastAsia="Times New Roman" w:hAnsi="Times New Roman" w:cs="Times New Roman"/>
+          <w:color w:val="00B050"/>
+          <w:kern w:val="0"/>
+          <w:lang w:eastAsia="en-IN"/>
+          <w14:ligatures w14:val="none"/>
+        </w:rPr>
+        <w:t>            &lt;h1&gt;This is Heading&lt;/h1&gt;</w:t>
+      </w:r>
+    </w:p>
+    <w:p>
+      <w:pPr>
+        <w:pStyle w:val="ListParagraph"/>
+        <w:spacing w:line="276" w:lineRule="auto"/>
+        <w:jc w:val="both"/>
+        <w:rPr>
+          <w:rFonts w:ascii="Times New Roman" w:eastAsia="Times New Roman" w:hAnsi="Times New Roman" w:cs="Times New Roman"/>
+          <w:color w:val="00B050"/>
+          <w:kern w:val="0"/>
+          <w:lang w:eastAsia="en-IN"/>
+          <w14:ligatures w14:val="none"/>
+        </w:rPr>
+      </w:pPr>
+      <w:r>
+        <w:rPr>
+          <w:rFonts w:ascii="Times New Roman" w:eastAsia="Times New Roman" w:hAnsi="Times New Roman" w:cs="Times New Roman"/>
+          <w:color w:val="00B050"/>
+          <w:kern w:val="0"/>
+          <w:lang w:eastAsia="en-IN"/>
+          <w14:ligatures w14:val="none"/>
+        </w:rPr>
+        <w:t>            &lt;p&gt;This is Para&lt;/p&gt;</w:t>
+      </w:r>
+    </w:p>
+    <w:p>
+      <w:pPr>
+        <w:pStyle w:val="ListParagraph"/>
+        <w:spacing w:line="276" w:lineRule="auto"/>
+        <w:jc w:val="both"/>
+        <w:rPr>
+          <w:rFonts w:ascii="Times New Roman" w:eastAsia="Times New Roman" w:hAnsi="Times New Roman" w:cs="Times New Roman"/>
+          <w:b/>
+          <w:bCs/>
+          <w:color w:val="C00000"/>
+          <w:kern w:val="0"/>
+          <w:lang w:eastAsia="en-IN"/>
+          <w14:ligatures w14:val="none"/>
+        </w:rPr>
+      </w:pPr>
+      <w:r>
+        <w:rPr>
+          <w:rFonts w:ascii="Times New Roman" w:eastAsia="Times New Roman" w:hAnsi="Times New Roman" w:cs="Times New Roman"/>
+          <w:b/>
+          <w:bCs/>
+          <w:color w:val="C00000"/>
+          <w:kern w:val="0"/>
+          <w:lang w:eastAsia="en-IN"/>
+          <w14:ligatures w14:val="none"/>
+        </w:rPr>
+        <w:t>            &lt;p&gt;{props.children}&lt;/p&gt;</w:t>
+      </w:r>
+    </w:p>
+    <w:p>
+      <w:pPr>
+        <w:pStyle w:val="ListParagraph"/>
+        <w:spacing w:line="276" w:lineRule="auto"/>
+        <w:jc w:val="both"/>
+        <w:rPr>
+          <w:rFonts w:ascii="Times New Roman" w:eastAsia="Times New Roman" w:hAnsi="Times New Roman" w:cs="Times New Roman"/>
+          <w:color w:val="00B050"/>
+          <w:kern w:val="0"/>
+          <w:lang w:eastAsia="en-IN"/>
+          <w14:ligatures w14:val="none"/>
+        </w:rPr>
+      </w:pPr>
+      <w:r>
+        <w:rPr>
+          <w:rFonts w:ascii="Times New Roman" w:eastAsia="Times New Roman" w:hAnsi="Times New Roman" w:cs="Times New Roman"/>
+          <w:color w:val="00B050"/>
+          <w:kern w:val="0"/>
+          <w:lang w:eastAsia="en-IN"/>
+          <w14:ligatures w14:val="none"/>
+        </w:rPr>
+        <w:t xml:space="preserve">            </w:t>
+      </w:r>
+    </w:p>
+    <w:p>
+      <w:pPr>
+        <w:pStyle w:val="ListParagraph"/>
+        <w:spacing w:line="276" w:lineRule="auto"/>
+        <w:jc w:val="both"/>
+        <w:rPr>
+          <w:rFonts w:ascii="Times New Roman" w:eastAsia="Times New Roman" w:hAnsi="Times New Roman" w:cs="Times New Roman"/>
+          <w:color w:val="00B050"/>
+          <w:kern w:val="0"/>
+          <w:lang w:eastAsia="en-IN"/>
+          <w14:ligatures w14:val="none"/>
+        </w:rPr>
+      </w:pPr>
+      <w:r>
+        <w:rPr>
+          <w:rFonts w:ascii="Times New Roman" w:eastAsia="Times New Roman" w:hAnsi="Times New Roman" w:cs="Times New Roman"/>
+          <w:color w:val="00B050"/>
+          <w:kern w:val="0"/>
+          <w:lang w:eastAsia="en-IN"/>
+          <w14:ligatures w14:val="none"/>
+        </w:rPr>
+        <w:t>        &lt;/div&gt;</w:t>
+      </w:r>
+    </w:p>
+    <w:p>
+      <w:pPr>
+        <w:pStyle w:val="ListParagraph"/>
+        <w:spacing w:line="276" w:lineRule="auto"/>
+        <w:jc w:val="both"/>
+        <w:rPr>
+          <w:rFonts w:ascii="Times New Roman" w:eastAsia="Times New Roman" w:hAnsi="Times New Roman" w:cs="Times New Roman"/>
+          <w:color w:val="00B050"/>
+          <w:kern w:val="0"/>
+          <w:lang w:eastAsia="en-IN"/>
+          <w14:ligatures w14:val="none"/>
+        </w:rPr>
+      </w:pPr>
+      <w:r>
+        <w:rPr>
+          <w:rFonts w:ascii="Times New Roman" w:eastAsia="Times New Roman" w:hAnsi="Times New Roman" w:cs="Times New Roman"/>
+          <w:color w:val="00B050"/>
+          <w:kern w:val="0"/>
+          <w:lang w:eastAsia="en-IN"/>
+          <w14:ligatures w14:val="none"/>
+        </w:rPr>
+        <w:t>    )</w:t>
+      </w:r>
+    </w:p>
+    <w:p>
+      <w:pPr>
+        <w:pStyle w:val="ListParagraph"/>
+        <w:spacing w:line="276" w:lineRule="auto"/>
+        <w:jc w:val="both"/>
+        <w:rPr>
+          <w:rFonts w:ascii="Times New Roman" w:eastAsia="Times New Roman" w:hAnsi="Times New Roman" w:cs="Times New Roman"/>
+          <w:color w:val="00B050"/>
+          <w:kern w:val="0"/>
+          <w:lang w:eastAsia="en-IN"/>
+          <w14:ligatures w14:val="none"/>
+        </w:rPr>
+      </w:pPr>
+      <w:r>
+        <w:rPr>
+          <w:rFonts w:ascii="Times New Roman" w:eastAsia="Times New Roman" w:hAnsi="Times New Roman" w:cs="Times New Roman"/>
+          <w:color w:val="00B050"/>
+          <w:kern w:val="0"/>
+          <w:lang w:eastAsia="en-IN"/>
+          <w14:ligatures w14:val="none"/>
+        </w:rPr>
+        <w:t>}</w:t>
+      </w:r>
+    </w:p>
+    <w:p>
+      <w:pPr>
+        <w:pStyle w:val="ListParagraph"/>
+        <w:spacing w:line="276" w:lineRule="auto"/>
+        <w:jc w:val="both"/>
+        <w:rPr>
+          <w:rFonts w:ascii="Times New Roman" w:eastAsia="Times New Roman" w:hAnsi="Times New Roman" w:cs="Times New Roman"/>
+          <w:color w:val="00B050"/>
+          <w:kern w:val="0"/>
+          <w:lang w:eastAsia="en-IN"/>
+          <w14:ligatures w14:val="none"/>
+        </w:rPr>
+      </w:pPr>
+    </w:p>
+    <w:p>
+      <w:pPr>
+        <w:pStyle w:val="ListParagraph"/>
+        <w:spacing w:line="276" w:lineRule="auto"/>
+        <w:jc w:val="both"/>
+        <w:rPr>
+          <w:rFonts w:ascii="Times New Roman" w:eastAsia="Times New Roman" w:hAnsi="Times New Roman" w:cs="Times New Roman"/>
+          <w:color w:val="00B050"/>
+          <w:kern w:val="0"/>
+          <w:lang w:eastAsia="en-IN"/>
+          <w14:ligatures w14:val="none"/>
+        </w:rPr>
+      </w:pPr>
+      <w:r>
+        <w:rPr>
+          <w:rFonts w:ascii="Times New Roman" w:eastAsia="Times New Roman" w:hAnsi="Times New Roman" w:cs="Times New Roman"/>
+          <w:color w:val="00B050"/>
+          <w:kern w:val="0"/>
+          <w:lang w:eastAsia="en-IN"/>
+          <w14:ligatures w14:val="none"/>
+        </w:rPr>
+        <w:t>export default App</w:t>
+      </w:r>
+    </w:p>
+    <w:p>
+      <w:pPr>
+        <w:pStyle w:val="ListParagraph"/>
+        <w:spacing w:line="276" w:lineRule="auto"/>
+        <w:jc w:val="both"/>
+        <w:rPr>
+          <w:rFonts w:ascii="Times New Roman" w:eastAsia="Times New Roman" w:hAnsi="Times New Roman" w:cs="Times New Roman"/>
+          <w:color w:val="00B050"/>
+          <w:kern w:val="0"/>
+          <w:lang w:eastAsia="en-IN"/>
+          <w14:ligatures w14:val="none"/>
+        </w:rPr>
+      </w:pPr>
+    </w:p>
+    <w:p>
+      <w:pPr>
+        <w:pStyle w:val="ListParagraph"/>
+        <w:spacing w:line="276" w:lineRule="auto"/>
+        <w:jc w:val="both"/>
+        <w:rPr>
+          <w:rFonts w:ascii="Times New Roman" w:eastAsia="Times New Roman" w:hAnsi="Times New Roman" w:cs="Times New Roman"/>
+          <w:b/>
+          <w:bCs/>
+          <w:kern w:val="0"/>
+          <w:sz w:val="24"/>
+          <w:szCs w:val="24"/>
+          <w:lang w:eastAsia="en-IN"/>
+          <w14:ligatures w14:val="none"/>
+        </w:rPr>
+      </w:pPr>
+      <w:r>
+        <w:rPr>
+          <w:rFonts w:ascii="Times New Roman" w:eastAsia="Times New Roman" w:hAnsi="Times New Roman" w:cs="Times New Roman"/>
+          <w:b/>
+          <w:bCs/>
+          <w:kern w:val="0"/>
+          <w:sz w:val="24"/>
+          <w:szCs w:val="24"/>
+          <w:lang w:eastAsia="en-IN"/>
+          <w14:ligatures w14:val="none"/>
+        </w:rPr>
+        <w:t>index.js</w:t>
+      </w:r>
+    </w:p>
+    <w:p>
+      <w:pPr>
+        <w:pStyle w:val="ListParagraph"/>
+        <w:spacing w:line="276" w:lineRule="auto"/>
+        <w:jc w:val="both"/>
+        <w:rPr>
+          <w:rFonts w:ascii="Times New Roman" w:eastAsia="Times New Roman" w:hAnsi="Times New Roman" w:cs="Times New Roman"/>
+          <w:color w:val="00B050"/>
+          <w:kern w:val="0"/>
+          <w:lang w:eastAsia="en-IN"/>
+          <w14:ligatures w14:val="none"/>
+        </w:rPr>
+      </w:pPr>
+    </w:p>
+    <w:p>
+      <w:pPr>
+        <w:pStyle w:val="ListParagraph"/>
+        <w:spacing w:line="276" w:lineRule="auto"/>
+        <w:jc w:val="both"/>
+        <w:rPr>
+          <w:rFonts w:ascii="Times New Roman" w:eastAsia="Times New Roman" w:hAnsi="Times New Roman" w:cs="Times New Roman"/>
+          <w:color w:val="00B050"/>
+          <w:kern w:val="0"/>
+          <w:lang w:eastAsia="en-IN"/>
+          <w14:ligatures w14:val="none"/>
+        </w:rPr>
+      </w:pPr>
+      <w:r>
+        <w:rPr>
+          <w:rFonts w:ascii="Times New Roman" w:eastAsia="Times New Roman" w:hAnsi="Times New Roman" w:cs="Times New Roman"/>
+          <w:color w:val="00B050"/>
+          <w:kern w:val="0"/>
+          <w:lang w:eastAsia="en-IN"/>
+          <w14:ligatures w14:val="none"/>
+        </w:rPr>
+        <w:t>import React from "react";</w:t>
+      </w:r>
+    </w:p>
+    <w:p>
+      <w:pPr>
+        <w:pStyle w:val="ListParagraph"/>
+        <w:spacing w:line="276" w:lineRule="auto"/>
+        <w:jc w:val="both"/>
+        <w:rPr>
+          <w:rFonts w:ascii="Times New Roman" w:eastAsia="Times New Roman" w:hAnsi="Times New Roman" w:cs="Times New Roman"/>
+          <w:color w:val="00B050"/>
+          <w:kern w:val="0"/>
+          <w:lang w:eastAsia="en-IN"/>
+          <w14:ligatures w14:val="none"/>
+        </w:rPr>
+      </w:pPr>
+      <w:r>
+        <w:rPr>
+          <w:rFonts w:ascii="Times New Roman" w:eastAsia="Times New Roman" w:hAnsi="Times New Roman" w:cs="Times New Roman"/>
+          <w:color w:val="00B050"/>
+          <w:kern w:val="0"/>
+          <w:lang w:eastAsia="en-IN"/>
+          <w14:ligatures w14:val="none"/>
+        </w:rPr>
+        <w:t>    import ReactDOM from "react-dom/client";</w:t>
+      </w:r>
+    </w:p>
+    <w:p>
+      <w:pPr>
+        <w:pStyle w:val="ListParagraph"/>
+        <w:spacing w:line="276" w:lineRule="auto"/>
+        <w:jc w:val="both"/>
+        <w:rPr>
+          <w:rFonts w:ascii="Times New Roman" w:eastAsia="Times New Roman" w:hAnsi="Times New Roman" w:cs="Times New Roman"/>
+          <w:color w:val="00B050"/>
+          <w:kern w:val="0"/>
+          <w:lang w:eastAsia="en-IN"/>
+          <w14:ligatures w14:val="none"/>
+        </w:rPr>
+      </w:pPr>
+      <w:r>
+        <w:rPr>
+          <w:rFonts w:ascii="Times New Roman" w:eastAsia="Times New Roman" w:hAnsi="Times New Roman" w:cs="Times New Roman"/>
+          <w:color w:val="00B050"/>
+          <w:kern w:val="0"/>
+          <w:lang w:eastAsia="en-IN"/>
+          <w14:ligatures w14:val="none"/>
+        </w:rPr>
+        <w:t>    import A from'./App'</w:t>
+      </w:r>
+    </w:p>
+    <w:p>
+      <w:pPr>
+        <w:pStyle w:val="ListParagraph"/>
+        <w:spacing w:line="276" w:lineRule="auto"/>
+        <w:jc w:val="both"/>
+        <w:rPr>
+          <w:rFonts w:ascii="Times New Roman" w:eastAsia="Times New Roman" w:hAnsi="Times New Roman" w:cs="Times New Roman"/>
+          <w:color w:val="00B050"/>
+          <w:kern w:val="0"/>
+          <w:lang w:eastAsia="en-IN"/>
+          <w14:ligatures w14:val="none"/>
+        </w:rPr>
+      </w:pPr>
+      <w:r>
+        <w:rPr>
+          <w:rFonts w:ascii="Times New Roman" w:eastAsia="Times New Roman" w:hAnsi="Times New Roman" w:cs="Times New Roman"/>
+          <w:color w:val="00B050"/>
+          <w:kern w:val="0"/>
+          <w:lang w:eastAsia="en-IN"/>
+          <w14:ligatures w14:val="none"/>
+        </w:rPr>
+        <w:t xml:space="preserve">    </w:t>
+      </w:r>
+    </w:p>
+    <w:p>
+      <w:pPr>
+        <w:pStyle w:val="ListParagraph"/>
+        <w:spacing w:line="276" w:lineRule="auto"/>
+        <w:jc w:val="both"/>
+        <w:rPr>
+          <w:rFonts w:ascii="Times New Roman" w:eastAsia="Times New Roman" w:hAnsi="Times New Roman" w:cs="Times New Roman"/>
+          <w:color w:val="00B050"/>
+          <w:kern w:val="0"/>
+          <w:lang w:eastAsia="en-IN"/>
+          <w14:ligatures w14:val="none"/>
+        </w:rPr>
+      </w:pPr>
+      <w:r>
+        <w:rPr>
+          <w:rFonts w:ascii="Times New Roman" w:eastAsia="Times New Roman" w:hAnsi="Times New Roman" w:cs="Times New Roman"/>
+          <w:color w:val="00B050"/>
+          <w:kern w:val="0"/>
+          <w:lang w:eastAsia="en-IN"/>
+          <w14:ligatures w14:val="none"/>
+        </w:rPr>
+        <w:t>    const root=ReactDOM.createRoot(document.getElementById('root'));</w:t>
+      </w:r>
+    </w:p>
+    <w:p>
+      <w:pPr>
+        <w:pStyle w:val="ListParagraph"/>
+        <w:spacing w:line="276" w:lineRule="auto"/>
+        <w:jc w:val="both"/>
+        <w:rPr>
+          <w:rFonts w:ascii="Times New Roman" w:eastAsia="Times New Roman" w:hAnsi="Times New Roman" w:cs="Times New Roman"/>
+          <w:color w:val="00B050"/>
+          <w:kern w:val="0"/>
+          <w:lang w:eastAsia="en-IN"/>
+          <w14:ligatures w14:val="none"/>
+        </w:rPr>
+      </w:pPr>
+      <w:r>
+        <w:rPr>
+          <w:rFonts w:ascii="Times New Roman" w:eastAsia="Times New Roman" w:hAnsi="Times New Roman" w:cs="Times New Roman"/>
+          <w:color w:val="00B050"/>
+          <w:kern w:val="0"/>
+          <w:lang w:eastAsia="en-IN"/>
+          <w14:ligatures w14:val="none"/>
+        </w:rPr>
+        <w:t xml:space="preserve">    </w:t>
+      </w:r>
+    </w:p>
+    <w:p>
+      <w:pPr>
+        <w:pStyle w:val="ListParagraph"/>
+        <w:spacing w:line="276" w:lineRule="auto"/>
+        <w:jc w:val="both"/>
+        <w:rPr>
+          <w:rFonts w:ascii="Times New Roman" w:eastAsia="Times New Roman" w:hAnsi="Times New Roman" w:cs="Times New Roman"/>
+          <w:color w:val="00B050"/>
+          <w:kern w:val="0"/>
+          <w:lang w:eastAsia="en-IN"/>
+          <w14:ligatures w14:val="none"/>
+        </w:rPr>
+      </w:pPr>
+      <w:r>
+        <w:rPr>
+          <w:rFonts w:ascii="Times New Roman" w:eastAsia="Times New Roman" w:hAnsi="Times New Roman" w:cs="Times New Roman"/>
+          <w:color w:val="00B050"/>
+          <w:kern w:val="0"/>
+          <w:lang w:eastAsia="en-IN"/>
+          <w14:ligatures w14:val="none"/>
+        </w:rPr>
+        <w:t xml:space="preserve">    </w:t>
+      </w:r>
+    </w:p>
+    <w:p>
+      <w:pPr>
+        <w:pStyle w:val="ListParagraph"/>
+        <w:spacing w:line="276" w:lineRule="auto"/>
+        <w:jc w:val="both"/>
+        <w:rPr>
+          <w:rFonts w:ascii="Times New Roman" w:eastAsia="Times New Roman" w:hAnsi="Times New Roman" w:cs="Times New Roman"/>
+          <w:color w:val="00B050"/>
+          <w:kern w:val="0"/>
+          <w:lang w:eastAsia="en-IN"/>
+          <w14:ligatures w14:val="none"/>
+        </w:rPr>
+      </w:pPr>
+      <w:r>
+        <w:rPr>
+          <w:rFonts w:ascii="Times New Roman" w:eastAsia="Times New Roman" w:hAnsi="Times New Roman" w:cs="Times New Roman"/>
+          <w:color w:val="00B050"/>
+          <w:kern w:val="0"/>
+          <w:lang w:eastAsia="en-IN"/>
+          <w14:ligatures w14:val="none"/>
+        </w:rPr>
+        <w:t>      root.render(</w:t>
+      </w:r>
+    </w:p>
+    <w:p>
+      <w:pPr>
+        <w:pStyle w:val="ListParagraph"/>
+        <w:spacing w:line="276" w:lineRule="auto"/>
+        <w:jc w:val="both"/>
+        <w:rPr>
+          <w:rFonts w:ascii="Times New Roman" w:eastAsia="Times New Roman" w:hAnsi="Times New Roman" w:cs="Times New Roman"/>
+          <w:color w:val="00B050"/>
+          <w:kern w:val="0"/>
+          <w:lang w:eastAsia="en-IN"/>
+          <w14:ligatures w14:val="none"/>
+        </w:rPr>
+      </w:pPr>
+      <w:r>
+        <w:rPr>
+          <w:rFonts w:ascii="Times New Roman" w:eastAsia="Times New Roman" w:hAnsi="Times New Roman" w:cs="Times New Roman"/>
+          <w:color w:val="00B050"/>
+          <w:kern w:val="0"/>
+          <w:lang w:eastAsia="en-IN"/>
+          <w14:ligatures w14:val="none"/>
+        </w:rPr>
+        <w:t>      &lt;A name='ss'&gt;This is App Component&lt;/A&gt;</w:t>
+      </w:r>
+    </w:p>
+    <w:p>
+      <w:pPr>
+        <w:pStyle w:val="ListParagraph"/>
+        <w:spacing w:line="276" w:lineRule="auto"/>
+        <w:jc w:val="both"/>
+        <w:rPr>
+          <w:rFonts w:ascii="Times New Roman" w:eastAsia="Times New Roman" w:hAnsi="Times New Roman" w:cs="Times New Roman"/>
+          <w:color w:val="00B050"/>
+          <w:kern w:val="0"/>
+          <w:lang w:eastAsia="en-IN"/>
+          <w14:ligatures w14:val="none"/>
+        </w:rPr>
+      </w:pPr>
+      <w:r>
+        <w:rPr>
+          <w:rFonts w:ascii="Times New Roman" w:eastAsia="Times New Roman" w:hAnsi="Times New Roman" w:cs="Times New Roman"/>
+          <w:color w:val="00B050"/>
+          <w:kern w:val="0"/>
+          <w:lang w:eastAsia="en-IN"/>
+          <w14:ligatures w14:val="none"/>
+        </w:rPr>
+        <w:t>        );</w:t>
+      </w:r>
+    </w:p>
+    <w:p>
+      <w:pPr>
+        <w:pStyle w:val="ListParagraph"/>
+        <w:spacing w:line="276" w:lineRule="auto"/>
+        <w:jc w:val="both"/>
+        <w:rPr>
+          <w:rFonts w:ascii="Times New Roman" w:eastAsia="Times New Roman" w:hAnsi="Times New Roman" w:cs="Times New Roman"/>
+          <w:b/>
+          <w:bCs/>
+          <w:kern w:val="0"/>
+          <w:sz w:val="24"/>
+          <w:szCs w:val="24"/>
+          <w:lang w:eastAsia="en-IN"/>
+          <w14:ligatures w14:val="none"/>
+        </w:rPr>
+      </w:pPr>
+      <w:r>
+        <w:rPr>
+          <w:rFonts w:ascii="Times New Roman" w:eastAsia="Times New Roman" w:hAnsi="Times New Roman" w:cs="Times New Roman"/>
+          <w:b/>
+          <w:bCs/>
+          <w:kern w:val="0"/>
+          <w:sz w:val="24"/>
+          <w:szCs w:val="24"/>
+          <w:lang w:eastAsia="en-IN"/>
+          <w14:ligatures w14:val="none"/>
+        </w:rPr>
+        <w:lastRenderedPageBreak/>
+        <w:t>o/p:</w:t>
+      </w:r>
+    </w:p>
+    <w:p>
+      <w:pPr>
+        <w:pStyle w:val="ListParagraph"/>
+        <w:spacing w:line="276" w:lineRule="auto"/>
+        <w:jc w:val="both"/>
+        <w:rPr>
+          <w:rFonts w:ascii="Times New Roman" w:eastAsia="Times New Roman" w:hAnsi="Times New Roman" w:cs="Times New Roman"/>
+          <w:b/>
+          <w:bCs/>
+          <w:kern w:val="0"/>
+          <w:sz w:val="24"/>
+          <w:szCs w:val="24"/>
+          <w:lang w:eastAsia="en-IN"/>
+          <w14:ligatures w14:val="none"/>
+        </w:rPr>
+      </w:pPr>
+    </w:p>
+    <w:p>
+      <w:pPr>
+        <w:pStyle w:val="ListParagraph"/>
+        <w:spacing w:line="276" w:lineRule="auto"/>
+        <w:ind w:left="1440"/>
+        <w:jc w:val="both"/>
+        <w:rPr>
+          <w:rFonts w:ascii="Times New Roman" w:eastAsia="Times New Roman" w:hAnsi="Times New Roman" w:cs="Times New Roman"/>
+          <w:color w:val="00B050"/>
+          <w:kern w:val="0"/>
+          <w:sz w:val="24"/>
+          <w:szCs w:val="24"/>
+          <w:lang w:eastAsia="en-IN"/>
+          <w14:ligatures w14:val="none"/>
+        </w:rPr>
+      </w:pPr>
+      <w:r>
+        <w:rPr>
+          <w:rFonts w:ascii="Times New Roman" w:eastAsia="Times New Roman" w:hAnsi="Times New Roman" w:cs="Times New Roman"/>
+          <w:color w:val="00B050"/>
+          <w:kern w:val="0"/>
+          <w:sz w:val="24"/>
+          <w:szCs w:val="24"/>
+          <w:lang w:eastAsia="en-IN"/>
+          <w14:ligatures w14:val="none"/>
+        </w:rPr>
+        <w:t>This is Heading</w:t>
+      </w:r>
+    </w:p>
+    <w:p>
+      <w:pPr>
+        <w:pStyle w:val="ListParagraph"/>
+        <w:spacing w:line="276" w:lineRule="auto"/>
+        <w:ind w:left="1440"/>
+        <w:jc w:val="both"/>
+        <w:rPr>
+          <w:rFonts w:ascii="Times New Roman" w:eastAsia="Times New Roman" w:hAnsi="Times New Roman" w:cs="Times New Roman"/>
+          <w:color w:val="00B050"/>
+          <w:kern w:val="0"/>
+          <w:sz w:val="24"/>
+          <w:szCs w:val="24"/>
+          <w:lang w:eastAsia="en-IN"/>
+          <w14:ligatures w14:val="none"/>
+        </w:rPr>
+      </w:pPr>
+      <w:r>
+        <w:rPr>
+          <w:rFonts w:ascii="Times New Roman" w:eastAsia="Times New Roman" w:hAnsi="Times New Roman" w:cs="Times New Roman"/>
+          <w:color w:val="00B050"/>
+          <w:kern w:val="0"/>
+          <w:sz w:val="24"/>
+          <w:szCs w:val="24"/>
+          <w:lang w:eastAsia="en-IN"/>
+          <w14:ligatures w14:val="none"/>
+        </w:rPr>
+        <w:t>This is Para</w:t>
+      </w:r>
+    </w:p>
+    <w:p>
+      <w:pPr>
+        <w:pStyle w:val="ListParagraph"/>
+        <w:spacing w:line="276" w:lineRule="auto"/>
+        <w:ind w:left="1440"/>
+        <w:jc w:val="both"/>
+        <w:rPr>
+          <w:rFonts w:ascii="Times New Roman" w:eastAsia="Times New Roman" w:hAnsi="Times New Roman" w:cs="Times New Roman"/>
+          <w:color w:val="00B050"/>
+          <w:kern w:val="0"/>
+          <w:sz w:val="24"/>
+          <w:szCs w:val="24"/>
+          <w:lang w:eastAsia="en-IN"/>
+          <w14:ligatures w14:val="none"/>
+        </w:rPr>
+      </w:pPr>
+      <w:r>
+        <w:rPr>
+          <w:rFonts w:ascii="Times New Roman" w:eastAsia="Times New Roman" w:hAnsi="Times New Roman" w:cs="Times New Roman"/>
+          <w:color w:val="00B050"/>
+          <w:kern w:val="0"/>
+          <w:sz w:val="24"/>
+          <w:szCs w:val="24"/>
+          <w:lang w:eastAsia="en-IN"/>
+          <w14:ligatures w14:val="none"/>
+        </w:rPr>
+        <w:t>This is App Component</w:t>
+      </w:r>
+    </w:p>
+    <w:p>
+      <w:pPr>
+        <w:pStyle w:val="ListParagraph"/>
+        <w:spacing w:line="276" w:lineRule="auto"/>
+        <w:jc w:val="both"/>
+        <w:rPr>
+          <w:rFonts w:ascii="Times New Roman" w:eastAsia="Times New Roman" w:hAnsi="Times New Roman" w:cs="Times New Roman"/>
+          <w:b/>
+          <w:bCs/>
+          <w:kern w:val="0"/>
+          <w:sz w:val="24"/>
+          <w:szCs w:val="24"/>
+          <w:lang w:eastAsia="en-IN"/>
+          <w14:ligatures w14:val="none"/>
+        </w:rPr>
+      </w:pPr>
+    </w:p>
+    <w:p>
+      <w:pPr>
+        <w:pStyle w:val="ListParagraph"/>
+        <w:spacing w:line="276" w:lineRule="auto"/>
+        <w:jc w:val="both"/>
+        <w:rPr>
+          <w:rFonts w:ascii="Times New Roman" w:eastAsia="Times New Roman" w:hAnsi="Times New Roman" w:cs="Times New Roman"/>
+          <w:color w:val="00B050"/>
+          <w:kern w:val="0"/>
+          <w:lang w:eastAsia="en-IN"/>
+          <w14:ligatures w14:val="none"/>
+        </w:rPr>
+      </w:pPr>
+      <w:r>
+        <w:rPr>
+          <w:rFonts w:ascii="Times New Roman" w:eastAsia="Times New Roman" w:hAnsi="Times New Roman" w:cs="Times New Roman"/>
+          <w:color w:val="00B050"/>
+          <w:kern w:val="0"/>
+          <w:lang w:eastAsia="en-IN"/>
+          <w14:ligatures w14:val="none"/>
+        </w:rPr>
+        <w:t xml:space="preserve">    </w:t>
+      </w:r>
+    </w:p>
+    <w:p>
+      <w:pPr>
+        <w:pStyle w:val="ListParagraph"/>
+        <w:spacing w:line="276" w:lineRule="auto"/>
+        <w:jc w:val="both"/>
+        <w:rPr>
+          <w:rFonts w:ascii="Times New Roman" w:eastAsia="Times New Roman" w:hAnsi="Times New Roman" w:cs="Times New Roman"/>
+          <w:color w:val="00B050"/>
+          <w:kern w:val="0"/>
+          <w:lang w:eastAsia="en-IN"/>
+          <w14:ligatures w14:val="none"/>
+        </w:rPr>
+      </w:pPr>
+    </w:p>
+    <w:p>
+      <w:pPr>
+        <w:pStyle w:val="ListParagraph"/>
+        <w:spacing w:line="276" w:lineRule="auto"/>
+        <w:jc w:val="both"/>
+        <w:rPr>
+          <w:rFonts w:ascii="Times New Roman" w:eastAsia="Times New Roman" w:hAnsi="Times New Roman" w:cs="Times New Roman"/>
+          <w:b/>
+          <w:bCs/>
           <w:kern w:val="0"/>
           <w:lang w:eastAsia="en-IN"/>
           <w14:ligatures w14:val="none"/>
@@ -9732,7 +11127,7 @@
   <w:abstractNum w:abstractNumId="6" w15:restartNumberingAfterBreak="0">
     <w:nsid w:val="749C510E"/>
     <w:multiLevelType w:val="hybridMultilevel"/>
-    <w:tmpl w:val="57BEA002"/>
+    <w:tmpl w:val="206C5686"/>
     <w:lvl w:ilvl="0" w:tplc="40090001">
       <w:start w:val="1"/>
       <w:numFmt w:val="bullet"/>

--- a/REACT_JS_NOTES/React.docx
+++ b/REACT_JS_NOTES/React.docx
@@ -10222,39 +10222,1251 @@
     </w:p>
     <w:p>
       <w:pPr>
-        <w:pStyle w:val="ListParagraph"/>
-        <w:spacing w:line="276" w:lineRule="auto"/>
-        <w:jc w:val="both"/>
-        <w:rPr>
-          <w:rFonts w:ascii="Times New Roman" w:eastAsia="Times New Roman" w:hAnsi="Times New Roman" w:cs="Times New Roman"/>
-          <w:b/>
-          <w:bCs/>
-          <w:kern w:val="0"/>
-          <w:sz w:val="24"/>
-          <w:szCs w:val="24"/>
-          <w:lang w:eastAsia="en-IN"/>
-          <w14:ligatures w14:val="none"/>
-        </w:rPr>
-      </w:pPr>
-    </w:p>
-    <w:p>
-      <w:pPr>
-        <w:pStyle w:val="ListParagraph"/>
-        <w:spacing w:line="276" w:lineRule="auto"/>
-        <w:jc w:val="both"/>
-        <w:rPr>
-          <w:rFonts w:ascii="Times New Roman" w:eastAsia="Times New Roman" w:hAnsi="Times New Roman" w:cs="Times New Roman"/>
-          <w:color w:val="00B050"/>
-          <w:kern w:val="0"/>
-          <w:lang w:eastAsia="en-IN"/>
-          <w14:ligatures w14:val="none"/>
-        </w:rPr>
-      </w:pPr>
-      <w:r>
-        <w:rPr>
-          <w:rFonts w:ascii="Times New Roman" w:eastAsia="Times New Roman" w:hAnsi="Times New Roman" w:cs="Times New Roman"/>
-          <w:color w:val="00B050"/>
-          <w:kern w:val="0"/>
+        <w:spacing w:line="276" w:lineRule="auto"/>
+        <w:jc w:val="both"/>
+        <w:rPr>
+          <w:rFonts w:ascii="Times New Roman" w:eastAsia="Times New Roman" w:hAnsi="Times New Roman" w:cs="Times New Roman"/>
+          <w:color w:val="00B050"/>
+          <w:kern w:val="0"/>
+          <w:sz w:val="24"/>
+          <w:szCs w:val="24"/>
+          <w:lang w:eastAsia="en-IN"/>
+          <w14:ligatures w14:val="none"/>
+        </w:rPr>
+      </w:pPr>
+    </w:p>
+    <w:p>
+      <w:pPr>
+        <w:pStyle w:val="ListParagraph"/>
+        <w:numPr>
+          <w:ilvl w:val="0"/>
+          <w:numId w:val="5"/>
+        </w:numPr>
+        <w:spacing w:line="276" w:lineRule="auto"/>
+        <w:jc w:val="both"/>
+        <w:rPr>
+          <w:rFonts w:ascii="Times New Roman" w:eastAsia="Times New Roman" w:hAnsi="Times New Roman" w:cs="Times New Roman"/>
+          <w:b/>
+          <w:bCs/>
+          <w:color w:val="C00000"/>
+          <w:kern w:val="0"/>
+          <w:sz w:val="24"/>
+          <w:szCs w:val="24"/>
+          <w:lang w:eastAsia="en-IN"/>
+          <w14:ligatures w14:val="none"/>
+        </w:rPr>
+      </w:pPr>
+      <w:r>
+        <w:rPr>
+          <w:rFonts w:ascii="Times New Roman" w:eastAsia="Times New Roman" w:hAnsi="Times New Roman" w:cs="Times New Roman"/>
+          <w:b/>
+          <w:bCs/>
+          <w:color w:val="C00000"/>
+          <w:kern w:val="0"/>
+          <w:sz w:val="24"/>
+          <w:szCs w:val="24"/>
+          <w:lang w:eastAsia="en-IN"/>
+          <w14:ligatures w14:val="none"/>
+        </w:rPr>
+        <w:t>State() and useState()</w:t>
+      </w:r>
+    </w:p>
+    <w:p>
+      <w:pPr>
+        <w:pStyle w:val="ListParagraph"/>
+        <w:spacing w:line="276" w:lineRule="auto"/>
+        <w:ind w:left="927"/>
+        <w:jc w:val="both"/>
+        <w:rPr>
+          <w:rFonts w:ascii="Times New Roman" w:eastAsia="Times New Roman" w:hAnsi="Times New Roman" w:cs="Times New Roman"/>
+          <w:color w:val="000000" w:themeColor="text1"/>
+          <w:kern w:val="0"/>
+          <w:sz w:val="24"/>
+          <w:szCs w:val="24"/>
+          <w:lang w:eastAsia="en-IN"/>
+          <w14:ligatures w14:val="none"/>
+        </w:rPr>
+      </w:pPr>
+      <w:r>
+        <w:rPr>
+          <w:rFonts w:ascii="Times New Roman" w:eastAsia="Times New Roman" w:hAnsi="Times New Roman" w:cs="Times New Roman"/>
+          <w:color w:val="000000" w:themeColor="text1"/>
+          <w:kern w:val="0"/>
+          <w:sz w:val="24"/>
+          <w:szCs w:val="24"/>
+          <w:lang w:eastAsia="en-IN"/>
+          <w14:ligatures w14:val="none"/>
+        </w:rPr>
+        <w:t xml:space="preserve">State() method used in class component and </w:t>
+      </w:r>
+    </w:p>
+    <w:p>
+      <w:pPr>
+        <w:pStyle w:val="ListParagraph"/>
+        <w:spacing w:line="276" w:lineRule="auto"/>
+        <w:ind w:left="927"/>
+        <w:jc w:val="both"/>
+        <w:rPr>
+          <w:rFonts w:ascii="Times New Roman" w:eastAsia="Times New Roman" w:hAnsi="Times New Roman" w:cs="Times New Roman"/>
+          <w:color w:val="000000" w:themeColor="text1"/>
+          <w:kern w:val="0"/>
+          <w:sz w:val="24"/>
+          <w:szCs w:val="24"/>
+          <w:lang w:eastAsia="en-IN"/>
+          <w14:ligatures w14:val="none"/>
+        </w:rPr>
+      </w:pPr>
+    </w:p>
+    <w:p>
+      <w:pPr>
+        <w:pStyle w:val="ListParagraph"/>
+        <w:spacing w:line="276" w:lineRule="auto"/>
+        <w:ind w:left="927"/>
+        <w:jc w:val="both"/>
+        <w:rPr>
+          <w:rFonts w:ascii="Times New Roman" w:eastAsia="Times New Roman" w:hAnsi="Times New Roman" w:cs="Times New Roman"/>
+          <w:color w:val="00B050"/>
+          <w:kern w:val="0"/>
+          <w:lang w:eastAsia="en-IN"/>
+          <w14:ligatures w14:val="none"/>
+        </w:rPr>
+      </w:pPr>
+      <w:r>
+        <w:rPr>
+          <w:rFonts w:ascii="Times New Roman" w:eastAsia="Times New Roman" w:hAnsi="Times New Roman" w:cs="Times New Roman"/>
+          <w:b/>
+          <w:bCs/>
+          <w:color w:val="000000" w:themeColor="text1"/>
+          <w:kern w:val="0"/>
+          <w:sz w:val="24"/>
+          <w:szCs w:val="24"/>
+          <w:lang w:eastAsia="en-IN"/>
+          <w14:ligatures w14:val="none"/>
+        </w:rPr>
+        <w:t>useState() method</w:t>
+      </w:r>
+      <w:r>
+        <w:rPr>
+          <w:rFonts w:ascii="Times New Roman" w:eastAsia="Times New Roman" w:hAnsi="Times New Roman" w:cs="Times New Roman"/>
+          <w:color w:val="000000" w:themeColor="text1"/>
+          <w:kern w:val="0"/>
+          <w:sz w:val="24"/>
+          <w:szCs w:val="24"/>
+          <w:lang w:eastAsia="en-IN"/>
+          <w14:ligatures w14:val="none"/>
+        </w:rPr>
+        <w:t xml:space="preserve"> is used in Functional Component.</w:t>
+      </w:r>
+      <w:r>
+        <w:rPr>
+          <w:rFonts w:ascii="Times New Roman" w:eastAsia="Times New Roman" w:hAnsi="Times New Roman" w:cs="Times New Roman"/>
+          <w:color w:val="00B050"/>
+          <w:kern w:val="0"/>
+          <w:lang w:eastAsia="en-IN"/>
+          <w14:ligatures w14:val="none"/>
+        </w:rPr>
+        <w:t xml:space="preserve">  </w:t>
+      </w:r>
+    </w:p>
+    <w:p>
+      <w:pPr>
+        <w:pStyle w:val="ListParagraph"/>
+        <w:spacing w:line="276" w:lineRule="auto"/>
+        <w:ind w:left="927"/>
+        <w:jc w:val="both"/>
+        <w:rPr>
+          <w:rFonts w:ascii="Times New Roman" w:eastAsia="Times New Roman" w:hAnsi="Times New Roman" w:cs="Times New Roman"/>
+          <w:color w:val="000000" w:themeColor="text1"/>
+          <w:kern w:val="0"/>
+          <w:sz w:val="24"/>
+          <w:szCs w:val="24"/>
+          <w:lang w:eastAsia="en-IN"/>
+          <w14:ligatures w14:val="none"/>
+        </w:rPr>
+      </w:pPr>
+      <w:r>
+        <w:rPr>
+          <w:rFonts w:ascii="Times New Roman" w:eastAsia="Times New Roman" w:hAnsi="Times New Roman" w:cs="Times New Roman"/>
+          <w:color w:val="000000" w:themeColor="text1"/>
+          <w:kern w:val="0"/>
+          <w:sz w:val="24"/>
+          <w:szCs w:val="24"/>
+          <w:lang w:eastAsia="en-IN"/>
+          <w14:ligatures w14:val="none"/>
+        </w:rPr>
+        <w:t>useState is nothing but it is a method in this method we have to pass the default values for which variables are dynamically changing.</w:t>
+      </w:r>
+    </w:p>
+    <w:p>
+      <w:pPr>
+        <w:pStyle w:val="ListParagraph"/>
+        <w:spacing w:line="276" w:lineRule="auto"/>
+        <w:ind w:left="927"/>
+        <w:jc w:val="both"/>
+        <w:rPr>
+          <w:rFonts w:ascii="Times New Roman" w:eastAsia="Times New Roman" w:hAnsi="Times New Roman" w:cs="Times New Roman"/>
+          <w:color w:val="000000" w:themeColor="text1"/>
+          <w:kern w:val="0"/>
+          <w:sz w:val="24"/>
+          <w:szCs w:val="24"/>
+          <w:lang w:eastAsia="en-IN"/>
+          <w14:ligatures w14:val="none"/>
+        </w:rPr>
+      </w:pPr>
+    </w:p>
+    <w:p>
+      <w:pPr>
+        <w:pStyle w:val="ListParagraph"/>
+        <w:spacing w:line="276" w:lineRule="auto"/>
+        <w:ind w:left="927"/>
+        <w:jc w:val="both"/>
+        <w:rPr>
+          <w:rFonts w:ascii="Times New Roman" w:eastAsia="Times New Roman" w:hAnsi="Times New Roman" w:cs="Times New Roman"/>
+          <w:color w:val="000000" w:themeColor="text1"/>
+          <w:kern w:val="0"/>
+          <w:sz w:val="24"/>
+          <w:szCs w:val="24"/>
+          <w:lang w:eastAsia="en-IN"/>
+          <w14:ligatures w14:val="none"/>
+        </w:rPr>
+      </w:pPr>
+      <w:r>
+        <w:rPr>
+          <w:rFonts w:ascii="Times New Roman" w:eastAsia="Times New Roman" w:hAnsi="Times New Roman" w:cs="Times New Roman"/>
+          <w:color w:val="000000" w:themeColor="text1"/>
+          <w:kern w:val="0"/>
+          <w:sz w:val="24"/>
+          <w:szCs w:val="24"/>
+          <w:lang w:eastAsia="en-IN"/>
+          <w14:ligatures w14:val="none"/>
+        </w:rPr>
+        <w:t>EX:</w:t>
+      </w:r>
+    </w:p>
+    <w:p>
+      <w:pPr>
+        <w:pStyle w:val="ListParagraph"/>
+        <w:spacing w:line="276" w:lineRule="auto"/>
+        <w:ind w:left="927"/>
+        <w:jc w:val="both"/>
+        <w:rPr>
+          <w:rFonts w:ascii="Times New Roman" w:eastAsia="Times New Roman" w:hAnsi="Times New Roman" w:cs="Times New Roman"/>
+          <w:color w:val="000000" w:themeColor="text1"/>
+          <w:kern w:val="0"/>
+          <w:sz w:val="24"/>
+          <w:szCs w:val="24"/>
+          <w:lang w:eastAsia="en-IN"/>
+          <w14:ligatures w14:val="none"/>
+        </w:rPr>
+      </w:pPr>
+    </w:p>
+    <w:p>
+      <w:pPr>
+        <w:pStyle w:val="ListParagraph"/>
+        <w:spacing w:line="276" w:lineRule="auto"/>
+        <w:ind w:left="927"/>
+        <w:jc w:val="both"/>
+        <w:rPr>
+          <w:rFonts w:ascii="Times New Roman" w:eastAsia="Times New Roman" w:hAnsi="Times New Roman" w:cs="Times New Roman"/>
+          <w:b/>
+          <w:bCs/>
+          <w:color w:val="000000" w:themeColor="text1"/>
+          <w:kern w:val="0"/>
+          <w:sz w:val="24"/>
+          <w:szCs w:val="24"/>
+          <w:lang w:eastAsia="en-IN"/>
+          <w14:ligatures w14:val="none"/>
+        </w:rPr>
+      </w:pPr>
+      <w:r>
+        <w:rPr>
+          <w:rFonts w:ascii="Times New Roman" w:eastAsia="Times New Roman" w:hAnsi="Times New Roman" w:cs="Times New Roman"/>
+          <w:b/>
+          <w:bCs/>
+          <w:color w:val="000000" w:themeColor="text1"/>
+          <w:kern w:val="0"/>
+          <w:sz w:val="24"/>
+          <w:szCs w:val="24"/>
+          <w:lang w:eastAsia="en-IN"/>
+          <w14:ligatures w14:val="none"/>
+        </w:rPr>
+        <w:t>App.js</w:t>
+      </w:r>
+    </w:p>
+    <w:p>
+      <w:pPr>
+        <w:pStyle w:val="ListParagraph"/>
+        <w:spacing w:line="276" w:lineRule="auto"/>
+        <w:ind w:left="927"/>
+        <w:jc w:val="both"/>
+        <w:rPr>
+          <w:rFonts w:ascii="Times New Roman" w:eastAsia="Times New Roman" w:hAnsi="Times New Roman" w:cs="Times New Roman"/>
+          <w:color w:val="000000" w:themeColor="text1"/>
+          <w:kern w:val="0"/>
+          <w:sz w:val="24"/>
+          <w:szCs w:val="24"/>
+          <w:lang w:eastAsia="en-IN"/>
+          <w14:ligatures w14:val="none"/>
+        </w:rPr>
+      </w:pPr>
+    </w:p>
+    <w:p>
+      <w:pPr>
+        <w:pStyle w:val="ListParagraph"/>
+        <w:spacing w:line="276" w:lineRule="auto"/>
+        <w:ind w:left="927"/>
+        <w:jc w:val="both"/>
+        <w:rPr>
+          <w:rFonts w:ascii="Times New Roman" w:eastAsia="Times New Roman" w:hAnsi="Times New Roman" w:cs="Times New Roman"/>
+          <w:color w:val="00B050"/>
+          <w:kern w:val="0"/>
+          <w:lang w:eastAsia="en-IN"/>
+          <w14:ligatures w14:val="none"/>
+        </w:rPr>
+      </w:pPr>
+      <w:r>
+        <w:rPr>
+          <w:rFonts w:ascii="Times New Roman" w:eastAsia="Times New Roman" w:hAnsi="Times New Roman" w:cs="Times New Roman"/>
+          <w:color w:val="00B050"/>
+          <w:kern w:val="0"/>
+          <w:lang w:eastAsia="en-IN"/>
+          <w14:ligatures w14:val="none"/>
+        </w:rPr>
+        <w:t>import React, { useState } from "react";</w:t>
+      </w:r>
+    </w:p>
+    <w:p>
+      <w:pPr>
+        <w:pStyle w:val="ListParagraph"/>
+        <w:spacing w:line="276" w:lineRule="auto"/>
+        <w:ind w:left="927"/>
+        <w:jc w:val="both"/>
+        <w:rPr>
+          <w:rFonts w:ascii="Times New Roman" w:eastAsia="Times New Roman" w:hAnsi="Times New Roman" w:cs="Times New Roman"/>
+          <w:color w:val="00B050"/>
+          <w:kern w:val="0"/>
+          <w:lang w:eastAsia="en-IN"/>
+          <w14:ligatures w14:val="none"/>
+        </w:rPr>
+      </w:pPr>
+    </w:p>
+    <w:p>
+      <w:pPr>
+        <w:pStyle w:val="ListParagraph"/>
+        <w:spacing w:line="276" w:lineRule="auto"/>
+        <w:ind w:left="927"/>
+        <w:jc w:val="both"/>
+        <w:rPr>
+          <w:rFonts w:ascii="Times New Roman" w:eastAsia="Times New Roman" w:hAnsi="Times New Roman" w:cs="Times New Roman"/>
+          <w:color w:val="00B050"/>
+          <w:kern w:val="0"/>
+          <w:lang w:eastAsia="en-IN"/>
+          <w14:ligatures w14:val="none"/>
+        </w:rPr>
+      </w:pPr>
+      <w:r>
+        <w:rPr>
+          <w:rFonts w:ascii="Times New Roman" w:eastAsia="Times New Roman" w:hAnsi="Times New Roman" w:cs="Times New Roman"/>
+          <w:color w:val="00B050"/>
+          <w:kern w:val="0"/>
+          <w:lang w:eastAsia="en-IN"/>
+          <w14:ligatures w14:val="none"/>
+        </w:rPr>
+        <w:t>function App() {</w:t>
+      </w:r>
+    </w:p>
+    <w:p>
+      <w:pPr>
+        <w:pStyle w:val="ListParagraph"/>
+        <w:spacing w:line="276" w:lineRule="auto"/>
+        <w:ind w:left="927"/>
+        <w:jc w:val="both"/>
+        <w:rPr>
+          <w:rFonts w:ascii="Times New Roman" w:eastAsia="Times New Roman" w:hAnsi="Times New Roman" w:cs="Times New Roman"/>
+          <w:color w:val="00B050"/>
+          <w:kern w:val="0"/>
+          <w:lang w:eastAsia="en-IN"/>
+          <w14:ligatures w14:val="none"/>
+        </w:rPr>
+      </w:pPr>
+      <w:r>
+        <w:rPr>
+          <w:rFonts w:ascii="Times New Roman" w:eastAsia="Times New Roman" w:hAnsi="Times New Roman" w:cs="Times New Roman"/>
+          <w:color w:val="00B050"/>
+          <w:kern w:val="0"/>
+          <w:lang w:eastAsia="en-IN"/>
+          <w14:ligatures w14:val="none"/>
+        </w:rPr>
+        <w:t>  const [product, updateProduct] = useState({</w:t>
+      </w:r>
+    </w:p>
+    <w:p>
+      <w:pPr>
+        <w:pStyle w:val="ListParagraph"/>
+        <w:spacing w:line="276" w:lineRule="auto"/>
+        <w:ind w:left="927"/>
+        <w:jc w:val="both"/>
+        <w:rPr>
+          <w:rFonts w:ascii="Times New Roman" w:eastAsia="Times New Roman" w:hAnsi="Times New Roman" w:cs="Times New Roman"/>
+          <w:color w:val="00B050"/>
+          <w:kern w:val="0"/>
+          <w:lang w:eastAsia="en-IN"/>
+          <w14:ligatures w14:val="none"/>
+        </w:rPr>
+      </w:pPr>
+      <w:r>
+        <w:rPr>
+          <w:rFonts w:ascii="Times New Roman" w:eastAsia="Times New Roman" w:hAnsi="Times New Roman" w:cs="Times New Roman"/>
+          <w:color w:val="00B050"/>
+          <w:kern w:val="0"/>
+          <w:lang w:eastAsia="en-IN"/>
+          <w14:ligatures w14:val="none"/>
+        </w:rPr>
+        <w:t>    pname: "Poco M3",</w:t>
+      </w:r>
+    </w:p>
+    <w:p>
+      <w:pPr>
+        <w:pStyle w:val="ListParagraph"/>
+        <w:spacing w:line="276" w:lineRule="auto"/>
+        <w:ind w:left="927"/>
+        <w:jc w:val="both"/>
+        <w:rPr>
+          <w:rFonts w:ascii="Times New Roman" w:eastAsia="Times New Roman" w:hAnsi="Times New Roman" w:cs="Times New Roman"/>
+          <w:color w:val="00B050"/>
+          <w:kern w:val="0"/>
+          <w:lang w:eastAsia="en-IN"/>
+          <w14:ligatures w14:val="none"/>
+        </w:rPr>
+      </w:pPr>
+      <w:r>
+        <w:rPr>
+          <w:rFonts w:ascii="Times New Roman" w:eastAsia="Times New Roman" w:hAnsi="Times New Roman" w:cs="Times New Roman"/>
+          <w:color w:val="00B050"/>
+          <w:kern w:val="0"/>
+          <w:lang w:eastAsia="en-IN"/>
+          <w14:ligatures w14:val="none"/>
+        </w:rPr>
+        <w:t>    price: 15000,</w:t>
+      </w:r>
+    </w:p>
+    <w:p>
+      <w:pPr>
+        <w:pStyle w:val="ListParagraph"/>
+        <w:spacing w:line="276" w:lineRule="auto"/>
+        <w:ind w:left="927"/>
+        <w:jc w:val="both"/>
+        <w:rPr>
+          <w:rFonts w:ascii="Times New Roman" w:eastAsia="Times New Roman" w:hAnsi="Times New Roman" w:cs="Times New Roman"/>
+          <w:color w:val="00B050"/>
+          <w:kern w:val="0"/>
+          <w:lang w:eastAsia="en-IN"/>
+          <w14:ligatures w14:val="none"/>
+        </w:rPr>
+      </w:pPr>
+      <w:r>
+        <w:rPr>
+          <w:rFonts w:ascii="Times New Roman" w:eastAsia="Times New Roman" w:hAnsi="Times New Roman" w:cs="Times New Roman"/>
+          <w:color w:val="00B050"/>
+          <w:kern w:val="0"/>
+          <w:lang w:eastAsia="en-IN"/>
+          <w14:ligatures w14:val="none"/>
+        </w:rPr>
+        <w:t>  });</w:t>
+      </w:r>
+    </w:p>
+    <w:p>
+      <w:pPr>
+        <w:pStyle w:val="ListParagraph"/>
+        <w:spacing w:line="276" w:lineRule="auto"/>
+        <w:ind w:left="927"/>
+        <w:jc w:val="both"/>
+        <w:rPr>
+          <w:rFonts w:ascii="Times New Roman" w:eastAsia="Times New Roman" w:hAnsi="Times New Roman" w:cs="Times New Roman"/>
+          <w:color w:val="00B050"/>
+          <w:kern w:val="0"/>
+          <w:lang w:eastAsia="en-IN"/>
+          <w14:ligatures w14:val="none"/>
+        </w:rPr>
+      </w:pPr>
+    </w:p>
+    <w:p>
+      <w:pPr>
+        <w:pStyle w:val="ListParagraph"/>
+        <w:spacing w:line="276" w:lineRule="auto"/>
+        <w:ind w:left="927"/>
+        <w:jc w:val="both"/>
+        <w:rPr>
+          <w:rFonts w:ascii="Times New Roman" w:eastAsia="Times New Roman" w:hAnsi="Times New Roman" w:cs="Times New Roman"/>
+          <w:color w:val="00B050"/>
+          <w:kern w:val="0"/>
+          <w:lang w:eastAsia="en-IN"/>
+          <w14:ligatures w14:val="none"/>
+        </w:rPr>
+      </w:pPr>
+      <w:r>
+        <w:rPr>
+          <w:rFonts w:ascii="Times New Roman" w:eastAsia="Times New Roman" w:hAnsi="Times New Roman" w:cs="Times New Roman"/>
+          <w:color w:val="00B050"/>
+          <w:kern w:val="0"/>
+          <w:lang w:eastAsia="en-IN"/>
+          <w14:ligatures w14:val="none"/>
+        </w:rPr>
+        <w:t>  return (</w:t>
+      </w:r>
+    </w:p>
+    <w:p>
+      <w:pPr>
+        <w:pStyle w:val="ListParagraph"/>
+        <w:spacing w:line="276" w:lineRule="auto"/>
+        <w:ind w:left="927"/>
+        <w:jc w:val="both"/>
+        <w:rPr>
+          <w:rFonts w:ascii="Times New Roman" w:eastAsia="Times New Roman" w:hAnsi="Times New Roman" w:cs="Times New Roman"/>
+          <w:color w:val="00B050"/>
+          <w:kern w:val="0"/>
+          <w:lang w:eastAsia="en-IN"/>
+          <w14:ligatures w14:val="none"/>
+        </w:rPr>
+      </w:pPr>
+      <w:r>
+        <w:rPr>
+          <w:rFonts w:ascii="Times New Roman" w:eastAsia="Times New Roman" w:hAnsi="Times New Roman" w:cs="Times New Roman"/>
+          <w:color w:val="00B050"/>
+          <w:kern w:val="0"/>
+          <w:lang w:eastAsia="en-IN"/>
+          <w14:ligatures w14:val="none"/>
+        </w:rPr>
+        <w:t>    &lt;&gt;</w:t>
+      </w:r>
+    </w:p>
+    <w:p>
+      <w:pPr>
+        <w:pStyle w:val="ListParagraph"/>
+        <w:spacing w:line="276" w:lineRule="auto"/>
+        <w:ind w:left="927"/>
+        <w:jc w:val="both"/>
+        <w:rPr>
+          <w:rFonts w:ascii="Times New Roman" w:eastAsia="Times New Roman" w:hAnsi="Times New Roman" w:cs="Times New Roman"/>
+          <w:color w:val="00B050"/>
+          <w:kern w:val="0"/>
+          <w:lang w:eastAsia="en-IN"/>
+          <w14:ligatures w14:val="none"/>
+        </w:rPr>
+      </w:pPr>
+      <w:r>
+        <w:rPr>
+          <w:rFonts w:ascii="Times New Roman" w:eastAsia="Times New Roman" w:hAnsi="Times New Roman" w:cs="Times New Roman"/>
+          <w:color w:val="00B050"/>
+          <w:kern w:val="0"/>
+          <w:lang w:eastAsia="en-IN"/>
+          <w14:ligatures w14:val="none"/>
+        </w:rPr>
+        <w:t>      &lt;h1&gt;Product: {product.pname}&lt;/h1&gt;</w:t>
+      </w:r>
+    </w:p>
+    <w:p>
+      <w:pPr>
+        <w:pStyle w:val="ListParagraph"/>
+        <w:spacing w:line="276" w:lineRule="auto"/>
+        <w:ind w:left="927"/>
+        <w:jc w:val="both"/>
+        <w:rPr>
+          <w:rFonts w:ascii="Times New Roman" w:eastAsia="Times New Roman" w:hAnsi="Times New Roman" w:cs="Times New Roman"/>
+          <w:color w:val="00B050"/>
+          <w:kern w:val="0"/>
+          <w:lang w:eastAsia="en-IN"/>
+          <w14:ligatures w14:val="none"/>
+        </w:rPr>
+      </w:pPr>
+      <w:r>
+        <w:rPr>
+          <w:rFonts w:ascii="Times New Roman" w:eastAsia="Times New Roman" w:hAnsi="Times New Roman" w:cs="Times New Roman"/>
+          <w:color w:val="00B050"/>
+          <w:kern w:val="0"/>
+          <w:lang w:eastAsia="en-IN"/>
+          <w14:ligatures w14:val="none"/>
+        </w:rPr>
+        <w:t>      &lt;p&gt;Price: {product.price}&lt;/p&gt;</w:t>
+      </w:r>
+    </w:p>
+    <w:p>
+      <w:pPr>
+        <w:pStyle w:val="ListParagraph"/>
+        <w:spacing w:line="276" w:lineRule="auto"/>
+        <w:ind w:left="927"/>
+        <w:jc w:val="both"/>
+        <w:rPr>
+          <w:rFonts w:ascii="Times New Roman" w:eastAsia="Times New Roman" w:hAnsi="Times New Roman" w:cs="Times New Roman"/>
+          <w:color w:val="00B050"/>
+          <w:kern w:val="0"/>
+          <w:lang w:eastAsia="en-IN"/>
+          <w14:ligatures w14:val="none"/>
+        </w:rPr>
+      </w:pPr>
+      <w:r>
+        <w:rPr>
+          <w:rFonts w:ascii="Times New Roman" w:eastAsia="Times New Roman" w:hAnsi="Times New Roman" w:cs="Times New Roman"/>
+          <w:color w:val="00B050"/>
+          <w:kern w:val="0"/>
+          <w:lang w:eastAsia="en-IN"/>
+          <w14:ligatures w14:val="none"/>
+        </w:rPr>
+        <w:t>      &lt;h1&gt;Product: {JSON.stringify(product)}&lt;/h1&gt;</w:t>
+      </w:r>
+    </w:p>
+    <w:p>
+      <w:pPr>
+        <w:pStyle w:val="ListParagraph"/>
+        <w:spacing w:line="276" w:lineRule="auto"/>
+        <w:ind w:left="927"/>
+        <w:jc w:val="both"/>
+        <w:rPr>
+          <w:rFonts w:ascii="Times New Roman" w:eastAsia="Times New Roman" w:hAnsi="Times New Roman" w:cs="Times New Roman"/>
+          <w:color w:val="00B050"/>
+          <w:kern w:val="0"/>
+          <w:lang w:eastAsia="en-IN"/>
+          <w14:ligatures w14:val="none"/>
+        </w:rPr>
+      </w:pPr>
+    </w:p>
+    <w:p>
+      <w:pPr>
+        <w:pStyle w:val="ListParagraph"/>
+        <w:spacing w:line="276" w:lineRule="auto"/>
+        <w:ind w:left="927"/>
+        <w:jc w:val="both"/>
+        <w:rPr>
+          <w:rFonts w:ascii="Times New Roman" w:eastAsia="Times New Roman" w:hAnsi="Times New Roman" w:cs="Times New Roman"/>
+          <w:color w:val="00B050"/>
+          <w:kern w:val="0"/>
+          <w:lang w:eastAsia="en-IN"/>
+          <w14:ligatures w14:val="none"/>
+        </w:rPr>
+      </w:pPr>
+      <w:r>
+        <w:rPr>
+          <w:rFonts w:ascii="Times New Roman" w:eastAsia="Times New Roman" w:hAnsi="Times New Roman" w:cs="Times New Roman"/>
+          <w:color w:val="00B050"/>
+          <w:kern w:val="0"/>
+          <w:lang w:eastAsia="en-IN"/>
+          <w14:ligatures w14:val="none"/>
+        </w:rPr>
+        <w:t>      &lt;input id="pname" placeholder="Enter new price" /&gt;</w:t>
+      </w:r>
+    </w:p>
+    <w:p>
+      <w:pPr>
+        <w:pStyle w:val="ListParagraph"/>
+        <w:spacing w:line="276" w:lineRule="auto"/>
+        <w:ind w:left="927"/>
+        <w:jc w:val="both"/>
+        <w:rPr>
+          <w:rFonts w:ascii="Times New Roman" w:eastAsia="Times New Roman" w:hAnsi="Times New Roman" w:cs="Times New Roman"/>
+          <w:color w:val="00B050"/>
+          <w:kern w:val="0"/>
+          <w:lang w:eastAsia="en-IN"/>
+          <w14:ligatures w14:val="none"/>
+        </w:rPr>
+      </w:pPr>
+      <w:r>
+        <w:rPr>
+          <w:rFonts w:ascii="Times New Roman" w:eastAsia="Times New Roman" w:hAnsi="Times New Roman" w:cs="Times New Roman"/>
+          <w:color w:val="00B050"/>
+          <w:kern w:val="0"/>
+          <w:lang w:eastAsia="en-IN"/>
+          <w14:ligatures w14:val="none"/>
+        </w:rPr>
+        <w:t>      &lt;button</w:t>
+      </w:r>
+    </w:p>
+    <w:p>
+      <w:pPr>
+        <w:pStyle w:val="ListParagraph"/>
+        <w:spacing w:line="276" w:lineRule="auto"/>
+        <w:ind w:left="927"/>
+        <w:jc w:val="both"/>
+        <w:rPr>
+          <w:rFonts w:ascii="Times New Roman" w:eastAsia="Times New Roman" w:hAnsi="Times New Roman" w:cs="Times New Roman"/>
+          <w:color w:val="00B050"/>
+          <w:kern w:val="0"/>
+          <w:lang w:eastAsia="en-IN"/>
+          <w14:ligatures w14:val="none"/>
+        </w:rPr>
+      </w:pPr>
+      <w:r>
+        <w:rPr>
+          <w:rFonts w:ascii="Times New Roman" w:eastAsia="Times New Roman" w:hAnsi="Times New Roman" w:cs="Times New Roman"/>
+          <w:color w:val="00B050"/>
+          <w:kern w:val="0"/>
+          <w:lang w:eastAsia="en-IN"/>
+          <w14:ligatures w14:val="none"/>
+        </w:rPr>
+        <w:t>        onClick={() =&gt; {</w:t>
+      </w:r>
+    </w:p>
+    <w:p>
+      <w:pPr>
+        <w:pStyle w:val="ListParagraph"/>
+        <w:spacing w:line="276" w:lineRule="auto"/>
+        <w:ind w:left="927"/>
+        <w:jc w:val="both"/>
+        <w:rPr>
+          <w:rFonts w:ascii="Times New Roman" w:eastAsia="Times New Roman" w:hAnsi="Times New Roman" w:cs="Times New Roman"/>
+          <w:color w:val="00B050"/>
+          <w:kern w:val="0"/>
+          <w:lang w:eastAsia="en-IN"/>
+          <w14:ligatures w14:val="none"/>
+        </w:rPr>
+      </w:pPr>
+      <w:r>
+        <w:rPr>
+          <w:rFonts w:ascii="Times New Roman" w:eastAsia="Times New Roman" w:hAnsi="Times New Roman" w:cs="Times New Roman"/>
+          <w:color w:val="00B050"/>
+          <w:kern w:val="0"/>
+          <w:lang w:eastAsia="en-IN"/>
+          <w14:ligatures w14:val="none"/>
+        </w:rPr>
+        <w:t>          let mprice = document.getElementById("pname").value;</w:t>
+      </w:r>
+    </w:p>
+    <w:p>
+      <w:pPr>
+        <w:pStyle w:val="ListParagraph"/>
+        <w:spacing w:line="276" w:lineRule="auto"/>
+        <w:ind w:left="927"/>
+        <w:jc w:val="both"/>
+        <w:rPr>
+          <w:rFonts w:ascii="Times New Roman" w:eastAsia="Times New Roman" w:hAnsi="Times New Roman" w:cs="Times New Roman"/>
+          <w:color w:val="00B050"/>
+          <w:kern w:val="0"/>
+          <w:lang w:eastAsia="en-IN"/>
+          <w14:ligatures w14:val="none"/>
+        </w:rPr>
+      </w:pPr>
+      <w:r>
+        <w:rPr>
+          <w:rFonts w:ascii="Times New Roman" w:eastAsia="Times New Roman" w:hAnsi="Times New Roman" w:cs="Times New Roman"/>
+          <w:color w:val="00B050"/>
+          <w:kern w:val="0"/>
+          <w:lang w:eastAsia="en-IN"/>
+          <w14:ligatures w14:val="none"/>
+        </w:rPr>
+        <w:t>          updateProduct({</w:t>
+      </w:r>
+    </w:p>
+    <w:p>
+      <w:pPr>
+        <w:pStyle w:val="ListParagraph"/>
+        <w:spacing w:line="276" w:lineRule="auto"/>
+        <w:ind w:left="927"/>
+        <w:jc w:val="both"/>
+        <w:rPr>
+          <w:rFonts w:ascii="Times New Roman" w:eastAsia="Times New Roman" w:hAnsi="Times New Roman" w:cs="Times New Roman"/>
+          <w:color w:val="00B050"/>
+          <w:kern w:val="0"/>
+          <w:lang w:eastAsia="en-IN"/>
+          <w14:ligatures w14:val="none"/>
+        </w:rPr>
+      </w:pPr>
+      <w:r>
+        <w:rPr>
+          <w:rFonts w:ascii="Times New Roman" w:eastAsia="Times New Roman" w:hAnsi="Times New Roman" w:cs="Times New Roman"/>
+          <w:color w:val="00B050"/>
+          <w:kern w:val="0"/>
+          <w:lang w:eastAsia="en-IN"/>
+          <w14:ligatures w14:val="none"/>
+        </w:rPr>
+        <w:t>            ...product,</w:t>
+      </w:r>
+    </w:p>
+    <w:p>
+      <w:pPr>
+        <w:pStyle w:val="ListParagraph"/>
+        <w:spacing w:line="276" w:lineRule="auto"/>
+        <w:ind w:left="927"/>
+        <w:jc w:val="both"/>
+        <w:rPr>
+          <w:rFonts w:ascii="Times New Roman" w:eastAsia="Times New Roman" w:hAnsi="Times New Roman" w:cs="Times New Roman"/>
+          <w:color w:val="00B050"/>
+          <w:kern w:val="0"/>
+          <w:lang w:eastAsia="en-IN"/>
+          <w14:ligatures w14:val="none"/>
+        </w:rPr>
+      </w:pPr>
+      <w:r>
+        <w:rPr>
+          <w:rFonts w:ascii="Times New Roman" w:eastAsia="Times New Roman" w:hAnsi="Times New Roman" w:cs="Times New Roman"/>
+          <w:color w:val="00B050"/>
+          <w:kern w:val="0"/>
+          <w:lang w:eastAsia="en-IN"/>
+          <w14:ligatures w14:val="none"/>
+        </w:rPr>
+        <w:t>            price: mprice,</w:t>
+      </w:r>
+    </w:p>
+    <w:p>
+      <w:pPr>
+        <w:pStyle w:val="ListParagraph"/>
+        <w:spacing w:line="276" w:lineRule="auto"/>
+        <w:ind w:left="927"/>
+        <w:jc w:val="both"/>
+        <w:rPr>
+          <w:rFonts w:ascii="Times New Roman" w:eastAsia="Times New Roman" w:hAnsi="Times New Roman" w:cs="Times New Roman"/>
+          <w:color w:val="00B050"/>
+          <w:kern w:val="0"/>
+          <w:lang w:eastAsia="en-IN"/>
+          <w14:ligatures w14:val="none"/>
+        </w:rPr>
+      </w:pPr>
+      <w:r>
+        <w:rPr>
+          <w:rFonts w:ascii="Times New Roman" w:eastAsia="Times New Roman" w:hAnsi="Times New Roman" w:cs="Times New Roman"/>
+          <w:color w:val="00B050"/>
+          <w:kern w:val="0"/>
+          <w:lang w:eastAsia="en-IN"/>
+          <w14:ligatures w14:val="none"/>
+        </w:rPr>
+        <w:t>          });</w:t>
+      </w:r>
+    </w:p>
+    <w:p>
+      <w:pPr>
+        <w:pStyle w:val="ListParagraph"/>
+        <w:spacing w:line="276" w:lineRule="auto"/>
+        <w:ind w:left="927"/>
+        <w:jc w:val="both"/>
+        <w:rPr>
+          <w:rFonts w:ascii="Times New Roman" w:eastAsia="Times New Roman" w:hAnsi="Times New Roman" w:cs="Times New Roman"/>
+          <w:color w:val="00B050"/>
+          <w:kern w:val="0"/>
+          <w:lang w:eastAsia="en-IN"/>
+          <w14:ligatures w14:val="none"/>
+        </w:rPr>
+      </w:pPr>
+      <w:r>
+        <w:rPr>
+          <w:rFonts w:ascii="Times New Roman" w:eastAsia="Times New Roman" w:hAnsi="Times New Roman" w:cs="Times New Roman"/>
+          <w:color w:val="00B050"/>
+          <w:kern w:val="0"/>
+          <w:lang w:eastAsia="en-IN"/>
+          <w14:ligatures w14:val="none"/>
+        </w:rPr>
+        <w:t>        }}</w:t>
+      </w:r>
+    </w:p>
+    <w:p>
+      <w:pPr>
+        <w:pStyle w:val="ListParagraph"/>
+        <w:spacing w:line="276" w:lineRule="auto"/>
+        <w:ind w:left="927"/>
+        <w:jc w:val="both"/>
+        <w:rPr>
+          <w:rFonts w:ascii="Times New Roman" w:eastAsia="Times New Roman" w:hAnsi="Times New Roman" w:cs="Times New Roman"/>
+          <w:color w:val="00B050"/>
+          <w:kern w:val="0"/>
+          <w:lang w:eastAsia="en-IN"/>
+          <w14:ligatures w14:val="none"/>
+        </w:rPr>
+      </w:pPr>
+      <w:r>
+        <w:rPr>
+          <w:rFonts w:ascii="Times New Roman" w:eastAsia="Times New Roman" w:hAnsi="Times New Roman" w:cs="Times New Roman"/>
+          <w:color w:val="00B050"/>
+          <w:kern w:val="0"/>
+          <w:lang w:eastAsia="en-IN"/>
+          <w14:ligatures w14:val="none"/>
+        </w:rPr>
+        <w:t>      &gt;</w:t>
+      </w:r>
+    </w:p>
+    <w:p>
+      <w:pPr>
+        <w:pStyle w:val="ListParagraph"/>
+        <w:spacing w:line="276" w:lineRule="auto"/>
+        <w:ind w:left="927"/>
+        <w:jc w:val="both"/>
+        <w:rPr>
+          <w:rFonts w:ascii="Times New Roman" w:eastAsia="Times New Roman" w:hAnsi="Times New Roman" w:cs="Times New Roman"/>
+          <w:color w:val="00B050"/>
+          <w:kern w:val="0"/>
+          <w:lang w:eastAsia="en-IN"/>
+          <w14:ligatures w14:val="none"/>
+        </w:rPr>
+      </w:pPr>
+      <w:r>
+        <w:rPr>
+          <w:rFonts w:ascii="Times New Roman" w:eastAsia="Times New Roman" w:hAnsi="Times New Roman" w:cs="Times New Roman"/>
+          <w:color w:val="00B050"/>
+          <w:kern w:val="0"/>
+          <w:lang w:eastAsia="en-IN"/>
+          <w14:ligatures w14:val="none"/>
+        </w:rPr>
+        <w:t xml:space="preserve">        Update </w:t>
+      </w:r>
+    </w:p>
+    <w:p>
+      <w:pPr>
+        <w:pStyle w:val="ListParagraph"/>
+        <w:spacing w:line="276" w:lineRule="auto"/>
+        <w:ind w:left="927"/>
+        <w:jc w:val="both"/>
+        <w:rPr>
+          <w:rFonts w:ascii="Times New Roman" w:eastAsia="Times New Roman" w:hAnsi="Times New Roman" w:cs="Times New Roman"/>
+          <w:color w:val="00B050"/>
+          <w:kern w:val="0"/>
+          <w:lang w:eastAsia="en-IN"/>
+          <w14:ligatures w14:val="none"/>
+        </w:rPr>
+      </w:pPr>
+      <w:r>
+        <w:rPr>
+          <w:rFonts w:ascii="Times New Roman" w:eastAsia="Times New Roman" w:hAnsi="Times New Roman" w:cs="Times New Roman"/>
+          <w:color w:val="00B050"/>
+          <w:kern w:val="0"/>
+          <w:lang w:eastAsia="en-IN"/>
+          <w14:ligatures w14:val="none"/>
+        </w:rPr>
+        <w:t>      &lt;/button&gt;</w:t>
+      </w:r>
+    </w:p>
+    <w:p>
+      <w:pPr>
+        <w:pStyle w:val="ListParagraph"/>
+        <w:spacing w:line="276" w:lineRule="auto"/>
+        <w:ind w:left="927"/>
+        <w:jc w:val="both"/>
+        <w:rPr>
+          <w:rFonts w:ascii="Times New Roman" w:eastAsia="Times New Roman" w:hAnsi="Times New Roman" w:cs="Times New Roman"/>
+          <w:color w:val="00B050"/>
+          <w:kern w:val="0"/>
+          <w:lang w:eastAsia="en-IN"/>
+          <w14:ligatures w14:val="none"/>
+        </w:rPr>
+      </w:pPr>
+      <w:r>
+        <w:rPr>
+          <w:rFonts w:ascii="Times New Roman" w:eastAsia="Times New Roman" w:hAnsi="Times New Roman" w:cs="Times New Roman"/>
+          <w:color w:val="00B050"/>
+          <w:kern w:val="0"/>
+          <w:lang w:eastAsia="en-IN"/>
+          <w14:ligatures w14:val="none"/>
+        </w:rPr>
+        <w:t>    &lt;/&gt;</w:t>
+      </w:r>
+    </w:p>
+    <w:p>
+      <w:pPr>
+        <w:pStyle w:val="ListParagraph"/>
+        <w:spacing w:line="276" w:lineRule="auto"/>
+        <w:ind w:left="927"/>
+        <w:jc w:val="both"/>
+        <w:rPr>
+          <w:rFonts w:ascii="Times New Roman" w:eastAsia="Times New Roman" w:hAnsi="Times New Roman" w:cs="Times New Roman"/>
+          <w:color w:val="00B050"/>
+          <w:kern w:val="0"/>
+          <w:lang w:eastAsia="en-IN"/>
+          <w14:ligatures w14:val="none"/>
+        </w:rPr>
+      </w:pPr>
+      <w:r>
+        <w:rPr>
+          <w:rFonts w:ascii="Times New Roman" w:eastAsia="Times New Roman" w:hAnsi="Times New Roman" w:cs="Times New Roman"/>
+          <w:color w:val="00B050"/>
+          <w:kern w:val="0"/>
+          <w:lang w:eastAsia="en-IN"/>
+          <w14:ligatures w14:val="none"/>
+        </w:rPr>
+        <w:t>  );</w:t>
+      </w:r>
+    </w:p>
+    <w:p>
+      <w:pPr>
+        <w:pStyle w:val="ListParagraph"/>
+        <w:spacing w:line="276" w:lineRule="auto"/>
+        <w:ind w:left="927"/>
+        <w:jc w:val="both"/>
+        <w:rPr>
+          <w:rFonts w:ascii="Times New Roman" w:eastAsia="Times New Roman" w:hAnsi="Times New Roman" w:cs="Times New Roman"/>
+          <w:color w:val="00B050"/>
+          <w:kern w:val="0"/>
+          <w:lang w:eastAsia="en-IN"/>
+          <w14:ligatures w14:val="none"/>
+        </w:rPr>
+      </w:pPr>
+      <w:r>
+        <w:rPr>
+          <w:rFonts w:ascii="Times New Roman" w:eastAsia="Times New Roman" w:hAnsi="Times New Roman" w:cs="Times New Roman"/>
+          <w:color w:val="00B050"/>
+          <w:kern w:val="0"/>
+          <w:lang w:eastAsia="en-IN"/>
+          <w14:ligatures w14:val="none"/>
+        </w:rPr>
+        <w:lastRenderedPageBreak/>
+        <w:t>}</w:t>
+      </w:r>
+    </w:p>
+    <w:p>
+      <w:pPr>
+        <w:pStyle w:val="ListParagraph"/>
+        <w:spacing w:line="276" w:lineRule="auto"/>
+        <w:ind w:left="927"/>
+        <w:jc w:val="both"/>
+        <w:rPr>
+          <w:rFonts w:ascii="Times New Roman" w:eastAsia="Times New Roman" w:hAnsi="Times New Roman" w:cs="Times New Roman"/>
+          <w:color w:val="00B050"/>
+          <w:kern w:val="0"/>
+          <w:lang w:eastAsia="en-IN"/>
+          <w14:ligatures w14:val="none"/>
+        </w:rPr>
+      </w:pPr>
+    </w:p>
+    <w:p>
+      <w:pPr>
+        <w:pStyle w:val="ListParagraph"/>
+        <w:spacing w:line="276" w:lineRule="auto"/>
+        <w:ind w:left="927"/>
+        <w:jc w:val="both"/>
+        <w:rPr>
+          <w:rFonts w:ascii="Times New Roman" w:eastAsia="Times New Roman" w:hAnsi="Times New Roman" w:cs="Times New Roman"/>
+          <w:color w:val="00B050"/>
+          <w:kern w:val="0"/>
+          <w:lang w:eastAsia="en-IN"/>
+          <w14:ligatures w14:val="none"/>
+        </w:rPr>
+      </w:pPr>
+      <w:r>
+        <w:rPr>
+          <w:rFonts w:ascii="Times New Roman" w:eastAsia="Times New Roman" w:hAnsi="Times New Roman" w:cs="Times New Roman"/>
+          <w:color w:val="00B050"/>
+          <w:kern w:val="0"/>
+          <w:lang w:eastAsia="en-IN"/>
+          <w14:ligatures w14:val="none"/>
+        </w:rPr>
+        <w:t>export default App;</w:t>
+      </w:r>
+    </w:p>
+    <w:p>
+      <w:pPr>
+        <w:pStyle w:val="ListParagraph"/>
+        <w:spacing w:line="276" w:lineRule="auto"/>
+        <w:ind w:left="927"/>
+        <w:jc w:val="both"/>
+        <w:rPr>
+          <w:rFonts w:ascii="Times New Roman" w:eastAsia="Times New Roman" w:hAnsi="Times New Roman" w:cs="Times New Roman"/>
+          <w:color w:val="00B050"/>
+          <w:kern w:val="0"/>
+          <w:lang w:eastAsia="en-IN"/>
+          <w14:ligatures w14:val="none"/>
+        </w:rPr>
+      </w:pPr>
+    </w:p>
+    <w:p>
+      <w:pPr>
+        <w:pStyle w:val="ListParagraph"/>
+        <w:spacing w:line="276" w:lineRule="auto"/>
+        <w:ind w:left="927"/>
+        <w:jc w:val="both"/>
+        <w:rPr>
+          <w:rFonts w:ascii="Times New Roman" w:eastAsia="Times New Roman" w:hAnsi="Times New Roman" w:cs="Times New Roman"/>
+          <w:b/>
+          <w:bCs/>
+          <w:kern w:val="0"/>
+          <w:sz w:val="24"/>
+          <w:szCs w:val="24"/>
+          <w:lang w:eastAsia="en-IN"/>
+          <w14:ligatures w14:val="none"/>
+        </w:rPr>
+      </w:pPr>
+      <w:r>
+        <w:rPr>
+          <w:rFonts w:ascii="Times New Roman" w:eastAsia="Times New Roman" w:hAnsi="Times New Roman" w:cs="Times New Roman"/>
+          <w:b/>
+          <w:bCs/>
+          <w:kern w:val="0"/>
+          <w:sz w:val="24"/>
+          <w:szCs w:val="24"/>
+          <w:lang w:eastAsia="en-IN"/>
+          <w14:ligatures w14:val="none"/>
+        </w:rPr>
+        <w:t>index.js</w:t>
+      </w:r>
+    </w:p>
+    <w:p>
+      <w:pPr>
+        <w:pStyle w:val="ListParagraph"/>
+        <w:spacing w:line="276" w:lineRule="auto"/>
+        <w:ind w:left="927"/>
+        <w:jc w:val="both"/>
+        <w:rPr>
+          <w:rFonts w:ascii="Times New Roman" w:eastAsia="Times New Roman" w:hAnsi="Times New Roman" w:cs="Times New Roman"/>
+          <w:color w:val="00B050"/>
+          <w:kern w:val="0"/>
+          <w:lang w:eastAsia="en-IN"/>
+          <w14:ligatures w14:val="none"/>
+        </w:rPr>
+      </w:pPr>
+      <w:r>
+        <w:rPr>
+          <w:rFonts w:ascii="Times New Roman" w:eastAsia="Times New Roman" w:hAnsi="Times New Roman" w:cs="Times New Roman"/>
+          <w:color w:val="00B050"/>
+          <w:kern w:val="0"/>
+          <w:lang w:eastAsia="en-IN"/>
+          <w14:ligatures w14:val="none"/>
+        </w:rPr>
+        <w:t>import React from "react";</w:t>
+      </w:r>
+    </w:p>
+    <w:p>
+      <w:pPr>
+        <w:pStyle w:val="ListParagraph"/>
+        <w:spacing w:line="276" w:lineRule="auto"/>
+        <w:ind w:left="927"/>
+        <w:jc w:val="both"/>
+        <w:rPr>
+          <w:rFonts w:ascii="Times New Roman" w:eastAsia="Times New Roman" w:hAnsi="Times New Roman" w:cs="Times New Roman"/>
+          <w:color w:val="00B050"/>
+          <w:kern w:val="0"/>
+          <w:lang w:eastAsia="en-IN"/>
+          <w14:ligatures w14:val="none"/>
+        </w:rPr>
+      </w:pPr>
+      <w:r>
+        <w:rPr>
+          <w:rFonts w:ascii="Times New Roman" w:eastAsia="Times New Roman" w:hAnsi="Times New Roman" w:cs="Times New Roman"/>
+          <w:color w:val="00B050"/>
+          <w:kern w:val="0"/>
+          <w:lang w:eastAsia="en-IN"/>
+          <w14:ligatures w14:val="none"/>
+        </w:rPr>
+        <w:t>    import ReactDOM from "react-dom/client";</w:t>
+      </w:r>
+    </w:p>
+    <w:p>
+      <w:pPr>
+        <w:pStyle w:val="ListParagraph"/>
+        <w:spacing w:line="276" w:lineRule="auto"/>
+        <w:ind w:left="927"/>
+        <w:jc w:val="both"/>
+        <w:rPr>
+          <w:rFonts w:ascii="Times New Roman" w:eastAsia="Times New Roman" w:hAnsi="Times New Roman" w:cs="Times New Roman"/>
+          <w:color w:val="00B050"/>
+          <w:kern w:val="0"/>
+          <w:lang w:eastAsia="en-IN"/>
+          <w14:ligatures w14:val="none"/>
+        </w:rPr>
+      </w:pPr>
+      <w:r>
+        <w:rPr>
+          <w:rFonts w:ascii="Times New Roman" w:eastAsia="Times New Roman" w:hAnsi="Times New Roman" w:cs="Times New Roman"/>
+          <w:color w:val="00B050"/>
+          <w:kern w:val="0"/>
+          <w:lang w:eastAsia="en-IN"/>
+          <w14:ligatures w14:val="none"/>
+        </w:rPr>
+        <w:t>    import A from'./App'</w:t>
+      </w:r>
+    </w:p>
+    <w:p>
+      <w:pPr>
+        <w:pStyle w:val="ListParagraph"/>
+        <w:spacing w:line="276" w:lineRule="auto"/>
+        <w:ind w:left="927"/>
+        <w:jc w:val="both"/>
+        <w:rPr>
+          <w:rFonts w:ascii="Times New Roman" w:eastAsia="Times New Roman" w:hAnsi="Times New Roman" w:cs="Times New Roman"/>
+          <w:color w:val="00B050"/>
+          <w:kern w:val="0"/>
+          <w:lang w:eastAsia="en-IN"/>
+          <w14:ligatures w14:val="none"/>
+        </w:rPr>
+      </w:pPr>
+      <w:r>
+        <w:rPr>
+          <w:rFonts w:ascii="Times New Roman" w:eastAsia="Times New Roman" w:hAnsi="Times New Roman" w:cs="Times New Roman"/>
+          <w:color w:val="00B050"/>
+          <w:kern w:val="0"/>
+          <w:lang w:eastAsia="en-IN"/>
+          <w14:ligatures w14:val="none"/>
+        </w:rPr>
+        <w:t>    const root=ReactDOM.createRoot(document.getElementById('root'));</w:t>
+      </w:r>
+    </w:p>
+    <w:p>
+      <w:pPr>
+        <w:pStyle w:val="ListParagraph"/>
+        <w:spacing w:line="276" w:lineRule="auto"/>
+        <w:ind w:left="927"/>
+        <w:jc w:val="both"/>
+        <w:rPr>
+          <w:rFonts w:ascii="Times New Roman" w:eastAsia="Times New Roman" w:hAnsi="Times New Roman" w:cs="Times New Roman"/>
+          <w:color w:val="00B050"/>
+          <w:kern w:val="0"/>
+          <w:lang w:eastAsia="en-IN"/>
+          <w14:ligatures w14:val="none"/>
+        </w:rPr>
+      </w:pPr>
+      <w:r>
+        <w:rPr>
+          <w:rFonts w:ascii="Times New Roman" w:eastAsia="Times New Roman" w:hAnsi="Times New Roman" w:cs="Times New Roman"/>
+          <w:color w:val="00B050"/>
+          <w:kern w:val="0"/>
+          <w:lang w:eastAsia="en-IN"/>
+          <w14:ligatures w14:val="none"/>
+        </w:rPr>
+        <w:t>      root.render(&lt;A/&gt;</w:t>
+      </w:r>
+    </w:p>
+    <w:p>
+      <w:pPr>
+        <w:pStyle w:val="ListParagraph"/>
+        <w:spacing w:line="276" w:lineRule="auto"/>
+        <w:ind w:left="927"/>
+        <w:jc w:val="both"/>
+        <w:rPr>
+          <w:rFonts w:ascii="Times New Roman" w:eastAsia="Times New Roman" w:hAnsi="Times New Roman" w:cs="Times New Roman"/>
+          <w:color w:val="00B050"/>
+          <w:kern w:val="0"/>
+          <w:lang w:eastAsia="en-IN"/>
+          <w14:ligatures w14:val="none"/>
+        </w:rPr>
+      </w:pPr>
+      <w:r>
+        <w:rPr>
+          <w:rFonts w:ascii="Times New Roman" w:eastAsia="Times New Roman" w:hAnsi="Times New Roman" w:cs="Times New Roman"/>
+          <w:color w:val="00B050"/>
+          <w:kern w:val="0"/>
+          <w:lang w:eastAsia="en-IN"/>
+          <w14:ligatures w14:val="none"/>
+        </w:rPr>
+        <w:t>      )</w:t>
+      </w:r>
+    </w:p>
+    <w:p>
+      <w:pPr>
+        <w:pStyle w:val="ListParagraph"/>
+        <w:spacing w:line="276" w:lineRule="auto"/>
+        <w:ind w:left="927"/>
+        <w:jc w:val="both"/>
+        <w:rPr>
+          <w:rFonts w:ascii="Times New Roman" w:eastAsia="Times New Roman" w:hAnsi="Times New Roman" w:cs="Times New Roman"/>
+          <w:b/>
+          <w:bCs/>
+          <w:kern w:val="0"/>
+          <w:sz w:val="24"/>
+          <w:szCs w:val="24"/>
+          <w:lang w:eastAsia="en-IN"/>
+          <w14:ligatures w14:val="none"/>
+        </w:rPr>
+      </w:pPr>
+      <w:r>
+        <w:rPr>
+          <w:rFonts w:ascii="Times New Roman" w:eastAsia="Times New Roman" w:hAnsi="Times New Roman" w:cs="Times New Roman"/>
+          <w:b/>
+          <w:bCs/>
+          <w:kern w:val="0"/>
+          <w:sz w:val="24"/>
+          <w:szCs w:val="24"/>
           <w:lang w:eastAsia="en-IN"/>
           <w14:ligatures w14:val="none"/>
         </w:rPr>
@@ -10265,11 +11477,2284 @@
       <w:pPr>
         <w:pStyle w:val="ListParagraph"/>
         <w:spacing w:line="276" w:lineRule="auto"/>
-        <w:jc w:val="both"/>
-        <w:rPr>
-          <w:rFonts w:ascii="Times New Roman" w:eastAsia="Times New Roman" w:hAnsi="Times New Roman" w:cs="Times New Roman"/>
-          <w:color w:val="00B050"/>
-          <w:kern w:val="0"/>
+        <w:ind w:left="927"/>
+        <w:jc w:val="both"/>
+        <w:rPr>
+          <w:rFonts w:ascii="Times New Roman" w:eastAsia="Times New Roman" w:hAnsi="Times New Roman" w:cs="Times New Roman"/>
+          <w:b/>
+          <w:bCs/>
+          <w:kern w:val="0"/>
+          <w:sz w:val="24"/>
+          <w:szCs w:val="24"/>
+          <w:lang w:eastAsia="en-IN"/>
+          <w14:ligatures w14:val="none"/>
+        </w:rPr>
+      </w:pPr>
+      <w:r>
+        <w:rPr>
+          <w:rFonts w:ascii="Times New Roman" w:eastAsia="Times New Roman" w:hAnsi="Times New Roman" w:cs="Times New Roman"/>
+          <w:b/>
+          <w:bCs/>
+          <w:kern w:val="0"/>
+          <w:sz w:val="24"/>
+          <w:szCs w:val="24"/>
+          <w:lang w:eastAsia="en-IN"/>
+          <w14:ligatures w14:val="none"/>
+        </w:rPr>
+        <w:t xml:space="preserve">    </w:t>
+      </w:r>
+      <w:r>
+        <w:rPr>
+          <w:rFonts w:ascii="Times New Roman" w:eastAsia="Times New Roman" w:hAnsi="Times New Roman" w:cs="Times New Roman"/>
+          <w:b/>
+          <w:bCs/>
+          <w:kern w:val="0"/>
+          <w:sz w:val="24"/>
+          <w:szCs w:val="24"/>
+          <w:lang w:eastAsia="en-IN"/>
+          <w14:ligatures w14:val="none"/>
+        </w:rPr>
+        <w:t>O/P</w:t>
+      </w:r>
+    </w:p>
+    <w:p>
+      <w:pPr>
+        <w:pStyle w:val="ListParagraph"/>
+        <w:spacing w:line="276" w:lineRule="auto"/>
+        <w:ind w:left="927"/>
+        <w:jc w:val="both"/>
+        <w:rPr>
+          <w:rFonts w:ascii="Times New Roman" w:eastAsia="Times New Roman" w:hAnsi="Times New Roman" w:cs="Times New Roman"/>
+          <w:b/>
+          <w:bCs/>
+          <w:color w:val="00B050"/>
+          <w:kern w:val="0"/>
+          <w:sz w:val="24"/>
+          <w:szCs w:val="24"/>
+          <w:lang w:eastAsia="en-IN"/>
+          <w14:ligatures w14:val="none"/>
+        </w:rPr>
+      </w:pPr>
+      <w:r>
+        <w:rPr>
+          <w:rFonts w:ascii="Times New Roman" w:eastAsia="Times New Roman" w:hAnsi="Times New Roman" w:cs="Times New Roman"/>
+          <w:b/>
+          <w:bCs/>
+          <w:kern w:val="0"/>
+          <w:sz w:val="24"/>
+          <w:szCs w:val="24"/>
+          <w:lang w:eastAsia="en-IN"/>
+          <w14:ligatures w14:val="none"/>
+        </w:rPr>
+        <w:t xml:space="preserve">   </w:t>
+      </w:r>
+      <w:r>
+        <w:rPr>
+          <w:rFonts w:ascii="Times New Roman" w:eastAsia="Times New Roman" w:hAnsi="Times New Roman" w:cs="Times New Roman"/>
+          <w:b/>
+          <w:bCs/>
+          <w:color w:val="00B050"/>
+          <w:kern w:val="0"/>
+          <w:sz w:val="24"/>
+          <w:szCs w:val="24"/>
+          <w:lang w:eastAsia="en-IN"/>
+          <w14:ligatures w14:val="none"/>
+        </w:rPr>
+        <w:t>Product: Poco M3</w:t>
+      </w:r>
+    </w:p>
+    <w:p>
+      <w:pPr>
+        <w:pStyle w:val="ListParagraph"/>
+        <w:spacing w:line="276" w:lineRule="auto"/>
+        <w:ind w:left="927"/>
+        <w:jc w:val="both"/>
+        <w:rPr>
+          <w:rFonts w:ascii="Times New Roman" w:eastAsia="Times New Roman" w:hAnsi="Times New Roman" w:cs="Times New Roman"/>
+          <w:b/>
+          <w:bCs/>
+          <w:color w:val="00B050"/>
+          <w:kern w:val="0"/>
+          <w:sz w:val="24"/>
+          <w:szCs w:val="24"/>
+          <w:lang w:eastAsia="en-IN"/>
+          <w14:ligatures w14:val="none"/>
+        </w:rPr>
+      </w:pPr>
+      <w:r>
+        <w:rPr>
+          <w:rFonts w:ascii="Times New Roman" w:eastAsia="Times New Roman" w:hAnsi="Times New Roman" w:cs="Times New Roman"/>
+          <w:b/>
+          <w:bCs/>
+          <w:color w:val="00B050"/>
+          <w:kern w:val="0"/>
+          <w:sz w:val="24"/>
+          <w:szCs w:val="24"/>
+          <w:lang w:eastAsia="en-IN"/>
+          <w14:ligatures w14:val="none"/>
+        </w:rPr>
+        <w:t xml:space="preserve">   </w:t>
+      </w:r>
+      <w:r>
+        <w:rPr>
+          <w:rFonts w:ascii="Times New Roman" w:eastAsia="Times New Roman" w:hAnsi="Times New Roman" w:cs="Times New Roman"/>
+          <w:b/>
+          <w:bCs/>
+          <w:color w:val="00B050"/>
+          <w:kern w:val="0"/>
+          <w:sz w:val="24"/>
+          <w:szCs w:val="24"/>
+          <w:lang w:eastAsia="en-IN"/>
+          <w14:ligatures w14:val="none"/>
+        </w:rPr>
+        <w:t>Price: 20000</w:t>
+      </w:r>
+    </w:p>
+    <w:p>
+      <w:pPr>
+        <w:pStyle w:val="ListParagraph"/>
+        <w:spacing w:line="276" w:lineRule="auto"/>
+        <w:ind w:left="927"/>
+        <w:jc w:val="both"/>
+        <w:rPr>
+          <w:rFonts w:ascii="Times New Roman" w:eastAsia="Times New Roman" w:hAnsi="Times New Roman" w:cs="Times New Roman"/>
+          <w:b/>
+          <w:bCs/>
+          <w:color w:val="00B050"/>
+          <w:kern w:val="0"/>
+          <w:sz w:val="24"/>
+          <w:szCs w:val="24"/>
+          <w:lang w:eastAsia="en-IN"/>
+          <w14:ligatures w14:val="none"/>
+        </w:rPr>
+      </w:pPr>
+      <w:r>
+        <w:rPr>
+          <w:rFonts w:ascii="Times New Roman" w:eastAsia="Times New Roman" w:hAnsi="Times New Roman" w:cs="Times New Roman"/>
+          <w:b/>
+          <w:bCs/>
+          <w:color w:val="00B050"/>
+          <w:kern w:val="0"/>
+          <w:sz w:val="24"/>
+          <w:szCs w:val="24"/>
+          <w:lang w:eastAsia="en-IN"/>
+          <w14:ligatures w14:val="none"/>
+        </w:rPr>
+        <w:t xml:space="preserve">   </w:t>
+      </w:r>
+      <w:r>
+        <w:rPr>
+          <w:rFonts w:ascii="Times New Roman" w:eastAsia="Times New Roman" w:hAnsi="Times New Roman" w:cs="Times New Roman"/>
+          <w:b/>
+          <w:bCs/>
+          <w:color w:val="00B050"/>
+          <w:kern w:val="0"/>
+          <w:sz w:val="24"/>
+          <w:szCs w:val="24"/>
+          <w:lang w:eastAsia="en-IN"/>
+          <w14:ligatures w14:val="none"/>
+        </w:rPr>
+        <w:t>Product: {"pname":"Poco M3","price":"20000"}</w:t>
+      </w:r>
+    </w:p>
+    <w:p>
+      <w:pPr>
+        <w:pStyle w:val="ListParagraph"/>
+        <w:spacing w:line="276" w:lineRule="auto"/>
+        <w:ind w:left="927"/>
+        <w:jc w:val="both"/>
+        <w:rPr>
+          <w:rFonts w:ascii="Times New Roman" w:eastAsia="Times New Roman" w:hAnsi="Times New Roman" w:cs="Times New Roman"/>
+          <w:b/>
+          <w:bCs/>
+          <w:color w:val="00B050"/>
+          <w:kern w:val="0"/>
+          <w:sz w:val="24"/>
+          <w:szCs w:val="24"/>
+          <w:lang w:eastAsia="en-IN"/>
+          <w14:ligatures w14:val="none"/>
+        </w:rPr>
+      </w:pPr>
+      <w:r>
+        <w:rPr>
+          <w:rFonts w:ascii="Times New Roman" w:eastAsia="Times New Roman" w:hAnsi="Times New Roman" w:cs="Times New Roman"/>
+          <w:b/>
+          <w:bCs/>
+          <w:noProof/>
+          <w:color w:val="00B050"/>
+          <w:kern w:val="0"/>
+          <w:sz w:val="24"/>
+          <w:szCs w:val="24"/>
+          <w:lang w:eastAsia="en-IN"/>
+        </w:rPr>
+        <mc:AlternateContent>
+          <mc:Choice Requires="wps">
+            <w:drawing>
+              <wp:anchor distT="0" distB="0" distL="114300" distR="114300" simplePos="0" relativeHeight="251667456" behindDoc="0" locked="0" layoutInCell="1" allowOverlap="1" wp14:anchorId="1BCD0D75" wp14:editId="797A809E">
+                <wp:simplePos x="0" y="0"/>
+                <wp:positionH relativeFrom="column">
+                  <wp:posOffset>708660</wp:posOffset>
+                </wp:positionH>
+                <wp:positionV relativeFrom="paragraph">
+                  <wp:posOffset>121920</wp:posOffset>
+                </wp:positionV>
+                <wp:extent cx="1531620" cy="228600"/>
+                <wp:effectExtent l="0" t="0" r="11430" b="19050"/>
+                <wp:wrapNone/>
+                <wp:docPr id="2035155430" name="Text Box 9"/>
+                <wp:cNvGraphicFramePr/>
+                <a:graphic xmlns:a="http://schemas.openxmlformats.org/drawingml/2006/main">
+                  <a:graphicData uri="http://schemas.microsoft.com/office/word/2010/wordprocessingShape">
+                    <wps:wsp>
+                      <wps:cNvSpPr txBox="1"/>
+                      <wps:spPr>
+                        <a:xfrm>
+                          <a:off x="0" y="0"/>
+                          <a:ext cx="1531620" cy="228600"/>
+                        </a:xfrm>
+                        <a:prstGeom prst="rect">
+                          <a:avLst/>
+                        </a:prstGeom>
+                        <a:solidFill>
+                          <a:schemeClr val="lt1"/>
+                        </a:solidFill>
+                        <a:ln w="6350">
+                          <a:solidFill>
+                            <a:prstClr val="black"/>
+                          </a:solidFill>
+                        </a:ln>
+                      </wps:spPr>
+                      <wps:txbx>
+                        <w:txbxContent>
+                          <w:p>
+                            <w:r>
+                              <w:t>Enter the new value</w:t>
+                            </w:r>
+                          </w:p>
+                        </w:txbxContent>
+                      </wps:txbx>
+                      <wps:bodyPr rot="0" spcFirstLastPara="0" vertOverflow="overflow" horzOverflow="overflow" vert="horz" wrap="square" lIns="91440" tIns="45720" rIns="91440" bIns="45720" numCol="1" spcCol="0" rtlCol="0" fromWordArt="0" anchor="t" anchorCtr="0" forceAA="0" compatLnSpc="1">
+                        <a:prstTxWarp prst="textNoShape">
+                          <a:avLst/>
+                        </a:prstTxWarp>
+                        <a:noAutofit/>
+                      </wps:bodyPr>
+                    </wps:wsp>
+                  </a:graphicData>
+                </a:graphic>
+                <wp14:sizeRelH relativeFrom="margin">
+                  <wp14:pctWidth>0</wp14:pctWidth>
+                </wp14:sizeRelH>
+                <wp14:sizeRelV relativeFrom="margin">
+                  <wp14:pctHeight>0</wp14:pctHeight>
+                </wp14:sizeRelV>
+              </wp:anchor>
+            </w:drawing>
+          </mc:Choice>
+          <mc:Fallback>
+            <w:pict>
+              <v:shape w14:anchorId="1BCD0D75" id="Text Box 9" o:spid="_x0000_s1029" type="#_x0000_t202" style="position:absolute;left:0;text-align:left;margin-left:55.8pt;margin-top:9.6pt;width:120.6pt;height:18pt;z-index:251667456;visibility:visible;mso-wrap-style:square;mso-width-percent:0;mso-height-percent:0;mso-wrap-distance-left:9pt;mso-wrap-distance-top:0;mso-wrap-distance-right:9pt;mso-wrap-distance-bottom:0;mso-position-horizontal:absolute;mso-position-horizontal-relative:text;mso-position-vertical:absolute;mso-position-vertical-relative:text;mso-width-percent:0;mso-height-percent:0;mso-width-relative:margin;mso-height-relative:margin;v-text-anchor:top" o:gfxdata="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" fillcolor="white [3201]" strokeweight=".5pt">
+                <v:textbox>
+                  <w:txbxContent>
+                    <w:p>
+                      <w:r>
+                        <w:t>Enter the new value</w:t>
+                      </w:r>
+                    </w:p>
+                  </w:txbxContent>
+                </v:textbox>
+              </v:shape>
+            </w:pict>
+          </mc:Fallback>
+        </mc:AlternateContent>
+      </w:r>
+      <w:r>
+        <w:rPr>
+          <w:rFonts w:ascii="Times New Roman" w:eastAsia="Times New Roman" w:hAnsi="Times New Roman" w:cs="Times New Roman"/>
+          <w:b/>
+          <w:bCs/>
+          <w:noProof/>
+          <w:color w:val="00B050"/>
+          <w:kern w:val="0"/>
+          <w:sz w:val="24"/>
+          <w:szCs w:val="24"/>
+          <w:lang w:eastAsia="en-IN"/>
+        </w:rPr>
+        <mc:AlternateContent>
+          <mc:Choice Requires="wps">
+            <w:drawing>
+              <wp:anchor distT="0" distB="0" distL="114300" distR="114300" simplePos="0" relativeHeight="251668480" behindDoc="0" locked="0" layoutInCell="1" allowOverlap="1" wp14:anchorId="71E0D47C" wp14:editId="27C9DE69">
+                <wp:simplePos x="0" y="0"/>
+                <wp:positionH relativeFrom="column">
+                  <wp:posOffset>2331720</wp:posOffset>
+                </wp:positionH>
+                <wp:positionV relativeFrom="paragraph">
+                  <wp:posOffset>83820</wp:posOffset>
+                </wp:positionV>
+                <wp:extent cx="701040" cy="320040"/>
+                <wp:effectExtent l="0" t="0" r="22860" b="22860"/>
+                <wp:wrapNone/>
+                <wp:docPr id="2109341697" name="Text Box 10"/>
+                <wp:cNvGraphicFramePr/>
+                <a:graphic xmlns:a="http://schemas.openxmlformats.org/drawingml/2006/main">
+                  <a:graphicData uri="http://schemas.microsoft.com/office/word/2010/wordprocessingShape">
+                    <wps:wsp>
+                      <wps:cNvSpPr txBox="1"/>
+                      <wps:spPr>
+                        <a:xfrm>
+                          <a:off x="0" y="0"/>
+                          <a:ext cx="701040" cy="320040"/>
+                        </a:xfrm>
+                        <a:prstGeom prst="roundRect">
+                          <a:avLst>
+                            <a:gd name="adj" fmla="val 39744"/>
+                          </a:avLst>
+                        </a:prstGeom>
+                        <a:solidFill>
+                          <a:schemeClr val="bg2">
+                            <a:lumMod val="75000"/>
+                          </a:schemeClr>
+                        </a:solidFill>
+                        <a:ln w="6350">
+                          <a:solidFill>
+                            <a:prstClr val="black"/>
+                          </a:solidFill>
+                        </a:ln>
+                      </wps:spPr>
+                      <wps:txbx>
+                        <w:txbxContent>
+                          <w:p>
+                            <w:r>
+                              <w:t>update</w:t>
+                            </w:r>
+                          </w:p>
+                        </w:txbxContent>
+                      </wps:txbx>
+                      <wps:bodyPr rot="0" spcFirstLastPara="0" vertOverflow="overflow" horzOverflow="overflow" vert="horz" wrap="square" lIns="91440" tIns="45720" rIns="91440" bIns="45720" numCol="1" spcCol="0" rtlCol="0" fromWordArt="0" anchor="t" anchorCtr="0" forceAA="0" compatLnSpc="1">
+                        <a:prstTxWarp prst="textNoShape">
+                          <a:avLst/>
+                        </a:prstTxWarp>
+                        <a:noAutofit/>
+                      </wps:bodyPr>
+                    </wps:wsp>
+                  </a:graphicData>
+                </a:graphic>
+                <wp14:sizeRelH relativeFrom="margin">
+                  <wp14:pctWidth>0</wp14:pctWidth>
+                </wp14:sizeRelH>
+                <wp14:sizeRelV relativeFrom="margin">
+                  <wp14:pctHeight>0</wp14:pctHeight>
+                </wp14:sizeRelV>
+              </wp:anchor>
+            </w:drawing>
+          </mc:Choice>
+          <mc:Fallback>
+            <w:pict>
+              <v:roundrect w14:anchorId="71E0D47C" id="Text Box 10" o:spid="_x0000_s1030" style="position:absolute;left:0;text-align:left;margin-left:183.6pt;margin-top:6.6pt;width:55.2pt;height:25.2pt;z-index:251668480;visibility:visible;mso-wrap-style:square;mso-width-percent:0;mso-height-percent:0;mso-wrap-distance-left:9pt;mso-wrap-distance-top:0;mso-wrap-distance-right:9pt;mso-wrap-distance-bottom:0;mso-position-horizontal:absolute;mso-position-horizontal-relative:text;mso-position-vertical:absolute;mso-position-vertical-relative:text;mso-width-percent:0;mso-height-percent:0;mso-width-relative:margin;mso-height-relative:margin;v-text-anchor:top" arcsize="26047f" o:gfxdata="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" fillcolor="#aeaaaa [2414]" strokeweight=".5pt">
+                <v:textbox>
+                  <w:txbxContent>
+                    <w:p>
+                      <w:r>
+                        <w:t>update</w:t>
+                      </w:r>
+                    </w:p>
+                  </w:txbxContent>
+                </v:textbox>
+              </v:roundrect>
+            </w:pict>
+          </mc:Fallback>
+        </mc:AlternateContent>
+      </w:r>
+      <w:r>
+        <w:rPr>
+          <w:rFonts w:ascii="Times New Roman" w:eastAsia="Times New Roman" w:hAnsi="Times New Roman" w:cs="Times New Roman"/>
+          <w:b/>
+          <w:bCs/>
+          <w:color w:val="00B050"/>
+          <w:kern w:val="0"/>
+          <w:sz w:val="24"/>
+          <w:szCs w:val="24"/>
+          <w:lang w:eastAsia="en-IN"/>
+          <w14:ligatures w14:val="none"/>
+        </w:rPr>
+        <w:t xml:space="preserve">    </w:t>
+      </w:r>
+    </w:p>
+    <w:p>
+      <w:pPr>
+        <w:pStyle w:val="ListParagraph"/>
+        <w:spacing w:line="276" w:lineRule="auto"/>
+        <w:ind w:left="927"/>
+        <w:jc w:val="both"/>
+        <w:rPr>
+          <w:rFonts w:ascii="Times New Roman" w:eastAsia="Times New Roman" w:hAnsi="Times New Roman" w:cs="Times New Roman"/>
+          <w:b/>
+          <w:bCs/>
+          <w:color w:val="00B050"/>
+          <w:kern w:val="0"/>
+          <w:sz w:val="24"/>
+          <w:szCs w:val="24"/>
+          <w:lang w:eastAsia="en-IN"/>
+          <w14:ligatures w14:val="none"/>
+        </w:rPr>
+      </w:pPr>
+    </w:p>
+    <w:p>
+      <w:pPr>
+        <w:pStyle w:val="ListParagraph"/>
+        <w:spacing w:line="276" w:lineRule="auto"/>
+        <w:ind w:left="927"/>
+        <w:jc w:val="both"/>
+        <w:rPr>
+          <w:rFonts w:ascii="Times New Roman" w:eastAsia="Times New Roman" w:hAnsi="Times New Roman" w:cs="Times New Roman"/>
+          <w:b/>
+          <w:bCs/>
+          <w:kern w:val="0"/>
+          <w:sz w:val="24"/>
+          <w:szCs w:val="24"/>
+          <w:lang w:eastAsia="en-IN"/>
+          <w14:ligatures w14:val="none"/>
+        </w:rPr>
+      </w:pPr>
+    </w:p>
+    <w:p>
+      <w:pPr>
+        <w:pStyle w:val="ListParagraph"/>
+        <w:spacing w:line="276" w:lineRule="auto"/>
+        <w:ind w:left="927"/>
+        <w:jc w:val="both"/>
+        <w:rPr>
+          <w:rFonts w:ascii="Times New Roman" w:eastAsia="Times New Roman" w:hAnsi="Times New Roman" w:cs="Times New Roman"/>
+          <w:color w:val="00B050"/>
+          <w:kern w:val="0"/>
+          <w:lang w:eastAsia="en-IN"/>
+          <w14:ligatures w14:val="none"/>
+        </w:rPr>
+      </w:pPr>
+    </w:p>
+    <w:p>
+      <w:pPr>
+        <w:spacing w:line="276" w:lineRule="auto"/>
+        <w:jc w:val="both"/>
+        <w:rPr>
+          <w:rFonts w:ascii="Times New Roman" w:eastAsia="Times New Roman" w:hAnsi="Times New Roman" w:cs="Times New Roman"/>
+          <w:b/>
+          <w:bCs/>
+          <w:color w:val="C00000"/>
+          <w:kern w:val="0"/>
+          <w:sz w:val="24"/>
+          <w:szCs w:val="24"/>
+          <w:lang w:eastAsia="en-IN"/>
+          <w14:ligatures w14:val="none"/>
+        </w:rPr>
+      </w:pPr>
+      <w:r>
+        <w:rPr>
+          <w:rFonts w:ascii="Times New Roman" w:eastAsia="Times New Roman" w:hAnsi="Times New Roman" w:cs="Times New Roman"/>
+          <w:b/>
+          <w:bCs/>
+          <w:color w:val="C00000"/>
+          <w:kern w:val="0"/>
+          <w:sz w:val="24"/>
+          <w:szCs w:val="24"/>
+          <w:lang w:eastAsia="en-IN"/>
+          <w14:ligatures w14:val="none"/>
+        </w:rPr>
+        <w:t xml:space="preserve">          Show and hide the details of bank</w:t>
+      </w:r>
+    </w:p>
+    <w:p>
+      <w:pPr>
+        <w:pStyle w:val="ListParagraph"/>
+        <w:spacing w:line="276" w:lineRule="auto"/>
+        <w:jc w:val="both"/>
+        <w:rPr>
+          <w:rFonts w:ascii="Times New Roman" w:eastAsia="Times New Roman" w:hAnsi="Times New Roman" w:cs="Times New Roman"/>
+          <w:b/>
+          <w:bCs/>
+          <w:kern w:val="0"/>
+          <w:sz w:val="24"/>
+          <w:szCs w:val="24"/>
+          <w:lang w:eastAsia="en-IN"/>
+          <w14:ligatures w14:val="none"/>
+        </w:rPr>
+      </w:pPr>
+      <w:r>
+        <w:rPr>
+          <w:rFonts w:ascii="Times New Roman" w:eastAsia="Times New Roman" w:hAnsi="Times New Roman" w:cs="Times New Roman"/>
+          <w:b/>
+          <w:bCs/>
+          <w:kern w:val="0"/>
+          <w:sz w:val="24"/>
+          <w:szCs w:val="24"/>
+          <w:lang w:eastAsia="en-IN"/>
+          <w14:ligatures w14:val="none"/>
+        </w:rPr>
+        <w:t>App.js</w:t>
+      </w:r>
+    </w:p>
+    <w:p>
+      <w:pPr>
+        <w:spacing w:line="276" w:lineRule="auto"/>
+        <w:jc w:val="both"/>
+        <w:rPr>
+          <w:rFonts w:ascii="Times New Roman" w:eastAsia="Times New Roman" w:hAnsi="Times New Roman" w:cs="Times New Roman"/>
+          <w:color w:val="00B050"/>
+          <w:kern w:val="0"/>
+          <w:lang w:eastAsia="en-IN"/>
+          <w14:ligatures w14:val="none"/>
+        </w:rPr>
+      </w:pPr>
+      <w:r>
+        <w:rPr>
+          <w:rFonts w:ascii="Times New Roman" w:eastAsia="Times New Roman" w:hAnsi="Times New Roman" w:cs="Times New Roman"/>
+          <w:b/>
+          <w:bCs/>
+          <w:color w:val="C00000"/>
+          <w:kern w:val="0"/>
+          <w:sz w:val="24"/>
+          <w:szCs w:val="24"/>
+          <w:lang w:eastAsia="en-IN"/>
+          <w14:ligatures w14:val="none"/>
+        </w:rPr>
+        <w:t xml:space="preserve">           </w:t>
+      </w:r>
+      <w:r>
+        <w:rPr>
+          <w:rFonts w:ascii="Times New Roman" w:eastAsia="Times New Roman" w:hAnsi="Times New Roman" w:cs="Times New Roman"/>
+          <w:color w:val="00B050"/>
+          <w:kern w:val="0"/>
+          <w:lang w:eastAsia="en-IN"/>
+          <w14:ligatures w14:val="none"/>
+        </w:rPr>
+        <w:t>import React, { useState } from 'react';</w:t>
+      </w:r>
+    </w:p>
+    <w:p>
+      <w:pPr>
+        <w:spacing w:line="276" w:lineRule="auto"/>
+        <w:jc w:val="both"/>
+        <w:rPr>
+          <w:rFonts w:ascii="Times New Roman" w:eastAsia="Times New Roman" w:hAnsi="Times New Roman" w:cs="Times New Roman"/>
+          <w:color w:val="00B050"/>
+          <w:kern w:val="0"/>
+          <w:lang w:eastAsia="en-IN"/>
+          <w14:ligatures w14:val="none"/>
+        </w:rPr>
+      </w:pPr>
+      <w:r>
+        <w:rPr>
+          <w:rFonts w:ascii="Times New Roman" w:eastAsia="Times New Roman" w:hAnsi="Times New Roman" w:cs="Times New Roman"/>
+          <w:color w:val="00B050"/>
+          <w:kern w:val="0"/>
+          <w:lang w:eastAsia="en-IN"/>
+          <w14:ligatures w14:val="none"/>
+        </w:rPr>
+        <w:t xml:space="preserve">            </w:t>
+      </w:r>
+      <w:r>
+        <w:rPr>
+          <w:rFonts w:ascii="Times New Roman" w:eastAsia="Times New Roman" w:hAnsi="Times New Roman" w:cs="Times New Roman"/>
+          <w:color w:val="00B050"/>
+          <w:kern w:val="0"/>
+          <w:lang w:eastAsia="en-IN"/>
+          <w14:ligatures w14:val="none"/>
+        </w:rPr>
+        <w:t xml:space="preserve">import BankDetails from './BankDetails'; </w:t>
+      </w:r>
+    </w:p>
+    <w:p>
+      <w:pPr>
+        <w:spacing w:line="276" w:lineRule="auto"/>
+        <w:jc w:val="both"/>
+        <w:rPr>
+          <w:rFonts w:ascii="Times New Roman" w:eastAsia="Times New Roman" w:hAnsi="Times New Roman" w:cs="Times New Roman"/>
+          <w:color w:val="00B050"/>
+          <w:kern w:val="0"/>
+          <w:lang w:eastAsia="en-IN"/>
+          <w14:ligatures w14:val="none"/>
+        </w:rPr>
+      </w:pPr>
+      <w:r>
+        <w:rPr>
+          <w:rFonts w:ascii="Times New Roman" w:eastAsia="Times New Roman" w:hAnsi="Times New Roman" w:cs="Times New Roman"/>
+          <w:color w:val="00B050"/>
+          <w:kern w:val="0"/>
+          <w:lang w:eastAsia="en-IN"/>
+          <w14:ligatures w14:val="none"/>
+        </w:rPr>
+        <w:t xml:space="preserve">           </w:t>
+      </w:r>
+      <w:r>
+        <w:rPr>
+          <w:rFonts w:ascii="Times New Roman" w:eastAsia="Times New Roman" w:hAnsi="Times New Roman" w:cs="Times New Roman"/>
+          <w:color w:val="00B050"/>
+          <w:kern w:val="0"/>
+          <w:lang w:eastAsia="en-IN"/>
+          <w14:ligatures w14:val="none"/>
+        </w:rPr>
+        <w:t>function App() {</w:t>
+      </w:r>
+    </w:p>
+    <w:p>
+      <w:pPr>
+        <w:spacing w:line="276" w:lineRule="auto"/>
+        <w:jc w:val="both"/>
+        <w:rPr>
+          <w:rFonts w:ascii="Times New Roman" w:eastAsia="Times New Roman" w:hAnsi="Times New Roman" w:cs="Times New Roman"/>
+          <w:color w:val="00B050"/>
+          <w:kern w:val="0"/>
+          <w:lang w:eastAsia="en-IN"/>
+          <w14:ligatures w14:val="none"/>
+        </w:rPr>
+      </w:pPr>
+      <w:r>
+        <w:rPr>
+          <w:rFonts w:ascii="Times New Roman" w:eastAsia="Times New Roman" w:hAnsi="Times New Roman" w:cs="Times New Roman"/>
+          <w:color w:val="00B050"/>
+          <w:kern w:val="0"/>
+          <w:lang w:eastAsia="en-IN"/>
+          <w14:ligatures w14:val="none"/>
+        </w:rPr>
+        <w:t xml:space="preserve">  </w:t>
+      </w:r>
+      <w:r>
+        <w:rPr>
+          <w:rFonts w:ascii="Times New Roman" w:eastAsia="Times New Roman" w:hAnsi="Times New Roman" w:cs="Times New Roman"/>
+          <w:color w:val="00B050"/>
+          <w:kern w:val="0"/>
+          <w:lang w:eastAsia="en-IN"/>
+          <w14:ligatures w14:val="none"/>
+        </w:rPr>
+        <w:t xml:space="preserve">         </w:t>
+      </w:r>
+      <w:r>
+        <w:rPr>
+          <w:rFonts w:ascii="Times New Roman" w:eastAsia="Times New Roman" w:hAnsi="Times New Roman" w:cs="Times New Roman"/>
+          <w:color w:val="00B050"/>
+          <w:kern w:val="0"/>
+          <w:lang w:eastAsia="en-IN"/>
+          <w14:ligatures w14:val="none"/>
+        </w:rPr>
+        <w:t>const [showDetails, setShowDetails] = useState(false);</w:t>
+      </w:r>
+    </w:p>
+    <w:p>
+      <w:pPr>
+        <w:spacing w:line="276" w:lineRule="auto"/>
+        <w:jc w:val="both"/>
+        <w:rPr>
+          <w:rFonts w:ascii="Times New Roman" w:eastAsia="Times New Roman" w:hAnsi="Times New Roman" w:cs="Times New Roman"/>
+          <w:color w:val="00B050"/>
+          <w:kern w:val="0"/>
+          <w:lang w:eastAsia="en-IN"/>
+          <w14:ligatures w14:val="none"/>
+        </w:rPr>
+      </w:pPr>
+      <w:r>
+        <w:rPr>
+          <w:rFonts w:ascii="Times New Roman" w:eastAsia="Times New Roman" w:hAnsi="Times New Roman" w:cs="Times New Roman"/>
+          <w:color w:val="00B050"/>
+          <w:kern w:val="0"/>
+          <w:lang w:eastAsia="en-IN"/>
+          <w14:ligatures w14:val="none"/>
+        </w:rPr>
+        <w:t xml:space="preserve">  </w:t>
+      </w:r>
+      <w:r>
+        <w:rPr>
+          <w:rFonts w:ascii="Times New Roman" w:eastAsia="Times New Roman" w:hAnsi="Times New Roman" w:cs="Times New Roman"/>
+          <w:color w:val="00B050"/>
+          <w:kern w:val="0"/>
+          <w:lang w:eastAsia="en-IN"/>
+          <w14:ligatures w14:val="none"/>
+        </w:rPr>
+        <w:t xml:space="preserve">        </w:t>
+      </w:r>
+      <w:r>
+        <w:rPr>
+          <w:rFonts w:ascii="Times New Roman" w:eastAsia="Times New Roman" w:hAnsi="Times New Roman" w:cs="Times New Roman"/>
+          <w:color w:val="00B050"/>
+          <w:kern w:val="0"/>
+          <w:lang w:eastAsia="en-IN"/>
+          <w14:ligatures w14:val="none"/>
+        </w:rPr>
+        <w:t>const Details = () =&gt; {</w:t>
+      </w:r>
+    </w:p>
+    <w:p>
+      <w:pPr>
+        <w:spacing w:line="276" w:lineRule="auto"/>
+        <w:jc w:val="both"/>
+        <w:rPr>
+          <w:rFonts w:ascii="Times New Roman" w:eastAsia="Times New Roman" w:hAnsi="Times New Roman" w:cs="Times New Roman"/>
+          <w:color w:val="00B050"/>
+          <w:kern w:val="0"/>
+          <w:lang w:eastAsia="en-IN"/>
+          <w14:ligatures w14:val="none"/>
+        </w:rPr>
+      </w:pPr>
+      <w:r>
+        <w:rPr>
+          <w:rFonts w:ascii="Times New Roman" w:eastAsia="Times New Roman" w:hAnsi="Times New Roman" w:cs="Times New Roman"/>
+          <w:color w:val="00B050"/>
+          <w:kern w:val="0"/>
+          <w:lang w:eastAsia="en-IN"/>
+          <w14:ligatures w14:val="none"/>
+        </w:rPr>
+        <w:t xml:space="preserve">    </w:t>
+      </w:r>
+      <w:r>
+        <w:rPr>
+          <w:rFonts w:ascii="Times New Roman" w:eastAsia="Times New Roman" w:hAnsi="Times New Roman" w:cs="Times New Roman"/>
+          <w:color w:val="00B050"/>
+          <w:kern w:val="0"/>
+          <w:lang w:eastAsia="en-IN"/>
+          <w14:ligatures w14:val="none"/>
+        </w:rPr>
+        <w:t xml:space="preserve">       </w:t>
+      </w:r>
+      <w:r>
+        <w:rPr>
+          <w:rFonts w:ascii="Times New Roman" w:eastAsia="Times New Roman" w:hAnsi="Times New Roman" w:cs="Times New Roman"/>
+          <w:color w:val="00B050"/>
+          <w:kern w:val="0"/>
+          <w:lang w:eastAsia="en-IN"/>
+          <w14:ligatures w14:val="none"/>
+        </w:rPr>
+        <w:t>setShowDetails(!showDetails);</w:t>
+      </w:r>
+    </w:p>
+    <w:p>
+      <w:pPr>
+        <w:spacing w:line="276" w:lineRule="auto"/>
+        <w:jc w:val="both"/>
+        <w:rPr>
+          <w:rFonts w:ascii="Times New Roman" w:eastAsia="Times New Roman" w:hAnsi="Times New Roman" w:cs="Times New Roman"/>
+          <w:color w:val="00B050"/>
+          <w:kern w:val="0"/>
+          <w:lang w:eastAsia="en-IN"/>
+          <w14:ligatures w14:val="none"/>
+        </w:rPr>
+      </w:pPr>
+      <w:r>
+        <w:rPr>
+          <w:rFonts w:ascii="Times New Roman" w:eastAsia="Times New Roman" w:hAnsi="Times New Roman" w:cs="Times New Roman"/>
+          <w:color w:val="00B050"/>
+          <w:kern w:val="0"/>
+          <w:lang w:eastAsia="en-IN"/>
+          <w14:ligatures w14:val="none"/>
+        </w:rPr>
+        <w:t xml:space="preserve">  </w:t>
+      </w:r>
+      <w:r>
+        <w:rPr>
+          <w:rFonts w:ascii="Times New Roman" w:eastAsia="Times New Roman" w:hAnsi="Times New Roman" w:cs="Times New Roman"/>
+          <w:color w:val="00B050"/>
+          <w:kern w:val="0"/>
+          <w:lang w:eastAsia="en-IN"/>
+          <w14:ligatures w14:val="none"/>
+        </w:rPr>
+        <w:t xml:space="preserve">          </w:t>
+      </w:r>
+      <w:r>
+        <w:rPr>
+          <w:rFonts w:ascii="Times New Roman" w:eastAsia="Times New Roman" w:hAnsi="Times New Roman" w:cs="Times New Roman"/>
+          <w:color w:val="00B050"/>
+          <w:kern w:val="0"/>
+          <w:lang w:eastAsia="en-IN"/>
+          <w14:ligatures w14:val="none"/>
+        </w:rPr>
+        <w:t>};</w:t>
+      </w:r>
+    </w:p>
+    <w:p>
+      <w:pPr>
+        <w:spacing w:line="276" w:lineRule="auto"/>
+        <w:jc w:val="both"/>
+        <w:rPr>
+          <w:rFonts w:ascii="Times New Roman" w:eastAsia="Times New Roman" w:hAnsi="Times New Roman" w:cs="Times New Roman"/>
+          <w:color w:val="00B050"/>
+          <w:kern w:val="0"/>
+          <w:lang w:eastAsia="en-IN"/>
+          <w14:ligatures w14:val="none"/>
+        </w:rPr>
+      </w:pPr>
+      <w:r>
+        <w:rPr>
+          <w:rFonts w:ascii="Times New Roman" w:eastAsia="Times New Roman" w:hAnsi="Times New Roman" w:cs="Times New Roman"/>
+          <w:color w:val="00B050"/>
+          <w:kern w:val="0"/>
+          <w:lang w:eastAsia="en-IN"/>
+          <w14:ligatures w14:val="none"/>
+        </w:rPr>
+        <w:t xml:space="preserve">          </w:t>
+      </w:r>
+      <w:r>
+        <w:rPr>
+          <w:rFonts w:ascii="Times New Roman" w:eastAsia="Times New Roman" w:hAnsi="Times New Roman" w:cs="Times New Roman"/>
+          <w:color w:val="00B050"/>
+          <w:kern w:val="0"/>
+          <w:lang w:eastAsia="en-IN"/>
+          <w14:ligatures w14:val="none"/>
+        </w:rPr>
+        <w:t>return (</w:t>
+      </w:r>
+    </w:p>
+    <w:p>
+      <w:pPr>
+        <w:spacing w:line="276" w:lineRule="auto"/>
+        <w:jc w:val="both"/>
+        <w:rPr>
+          <w:rFonts w:ascii="Times New Roman" w:eastAsia="Times New Roman" w:hAnsi="Times New Roman" w:cs="Times New Roman"/>
+          <w:color w:val="00B050"/>
+          <w:kern w:val="0"/>
+          <w:lang w:eastAsia="en-IN"/>
+          <w14:ligatures w14:val="none"/>
+        </w:rPr>
+      </w:pPr>
+      <w:r>
+        <w:rPr>
+          <w:rFonts w:ascii="Times New Roman" w:eastAsia="Times New Roman" w:hAnsi="Times New Roman" w:cs="Times New Roman"/>
+          <w:color w:val="00B050"/>
+          <w:kern w:val="0"/>
+          <w:lang w:eastAsia="en-IN"/>
+          <w14:ligatures w14:val="none"/>
+        </w:rPr>
+        <w:t>   </w:t>
+      </w:r>
+      <w:r>
+        <w:rPr>
+          <w:rFonts w:ascii="Times New Roman" w:eastAsia="Times New Roman" w:hAnsi="Times New Roman" w:cs="Times New Roman"/>
+          <w:color w:val="00B050"/>
+          <w:kern w:val="0"/>
+          <w:lang w:eastAsia="en-IN"/>
+          <w14:ligatures w14:val="none"/>
+        </w:rPr>
+        <w:t xml:space="preserve">            </w:t>
+      </w:r>
+      <w:r>
+        <w:rPr>
+          <w:rFonts w:ascii="Times New Roman" w:eastAsia="Times New Roman" w:hAnsi="Times New Roman" w:cs="Times New Roman"/>
+          <w:color w:val="00B050"/>
+          <w:kern w:val="0"/>
+          <w:lang w:eastAsia="en-IN"/>
+          <w14:ligatures w14:val="none"/>
+        </w:rPr>
+        <w:t xml:space="preserve"> &lt;</w:t>
+      </w:r>
+      <w:r>
+        <w:rPr>
+          <w:rFonts w:ascii="Times New Roman" w:eastAsia="Times New Roman" w:hAnsi="Times New Roman" w:cs="Times New Roman"/>
+          <w:color w:val="00B050"/>
+          <w:kern w:val="0"/>
+          <w:lang w:eastAsia="en-IN"/>
+          <w14:ligatures w14:val="none"/>
+        </w:rPr>
+        <w:t xml:space="preserve"> </w:t>
+      </w:r>
+      <w:r>
+        <w:rPr>
+          <w:rFonts w:ascii="Times New Roman" w:eastAsia="Times New Roman" w:hAnsi="Times New Roman" w:cs="Times New Roman"/>
+          <w:color w:val="00B050"/>
+          <w:kern w:val="0"/>
+          <w:lang w:eastAsia="en-IN"/>
+          <w14:ligatures w14:val="none"/>
+        </w:rPr>
+        <w:t>&gt;</w:t>
+      </w:r>
+    </w:p>
+    <w:p>
+      <w:pPr>
+        <w:spacing w:line="276" w:lineRule="auto"/>
+        <w:jc w:val="both"/>
+        <w:rPr>
+          <w:rFonts w:ascii="Times New Roman" w:eastAsia="Times New Roman" w:hAnsi="Times New Roman" w:cs="Times New Roman"/>
+          <w:color w:val="00B050"/>
+          <w:kern w:val="0"/>
+          <w:lang w:eastAsia="en-IN"/>
+          <w14:ligatures w14:val="none"/>
+        </w:rPr>
+      </w:pPr>
+      <w:r>
+        <w:rPr>
+          <w:rFonts w:ascii="Times New Roman" w:eastAsia="Times New Roman" w:hAnsi="Times New Roman" w:cs="Times New Roman"/>
+          <w:color w:val="00B050"/>
+          <w:kern w:val="0"/>
+          <w:lang w:eastAsia="en-IN"/>
+          <w14:ligatures w14:val="none"/>
+        </w:rPr>
+        <w:t>     </w:t>
+      </w:r>
+      <w:r>
+        <w:rPr>
+          <w:rFonts w:ascii="Times New Roman" w:eastAsia="Times New Roman" w:hAnsi="Times New Roman" w:cs="Times New Roman"/>
+          <w:color w:val="00B050"/>
+          <w:kern w:val="0"/>
+          <w:lang w:eastAsia="en-IN"/>
+          <w14:ligatures w14:val="none"/>
+        </w:rPr>
+        <w:t xml:space="preserve">    </w:t>
+      </w:r>
+      <w:r>
+        <w:rPr>
+          <w:rFonts w:ascii="Times New Roman" w:eastAsia="Times New Roman" w:hAnsi="Times New Roman" w:cs="Times New Roman"/>
+          <w:color w:val="00B050"/>
+          <w:kern w:val="0"/>
+          <w:lang w:eastAsia="en-IN"/>
+          <w14:ligatures w14:val="none"/>
+        </w:rPr>
+        <w:t xml:space="preserve"> &lt;h1&gt;Bank Information&lt;/h1&gt;</w:t>
+      </w:r>
+    </w:p>
+    <w:p>
+      <w:pPr>
+        <w:spacing w:line="276" w:lineRule="auto"/>
+        <w:jc w:val="both"/>
+        <w:rPr>
+          <w:rFonts w:ascii="Times New Roman" w:eastAsia="Times New Roman" w:hAnsi="Times New Roman" w:cs="Times New Roman"/>
+          <w:color w:val="00B050"/>
+          <w:kern w:val="0"/>
+          <w:lang w:eastAsia="en-IN"/>
+          <w14:ligatures w14:val="none"/>
+        </w:rPr>
+      </w:pPr>
+      <w:r>
+        <w:rPr>
+          <w:rFonts w:ascii="Times New Roman" w:eastAsia="Times New Roman" w:hAnsi="Times New Roman" w:cs="Times New Roman"/>
+          <w:color w:val="00B050"/>
+          <w:kern w:val="0"/>
+          <w:lang w:eastAsia="en-IN"/>
+          <w14:ligatures w14:val="none"/>
+        </w:rPr>
+        <w:t>   </w:t>
+      </w:r>
+      <w:r>
+        <w:rPr>
+          <w:rFonts w:ascii="Times New Roman" w:eastAsia="Times New Roman" w:hAnsi="Times New Roman" w:cs="Times New Roman"/>
+          <w:color w:val="00B050"/>
+          <w:kern w:val="0"/>
+          <w:lang w:eastAsia="en-IN"/>
+          <w14:ligatures w14:val="none"/>
+        </w:rPr>
+        <w:t xml:space="preserve">      </w:t>
+      </w:r>
+      <w:r>
+        <w:rPr>
+          <w:rFonts w:ascii="Times New Roman" w:eastAsia="Times New Roman" w:hAnsi="Times New Roman" w:cs="Times New Roman"/>
+          <w:color w:val="00B050"/>
+          <w:kern w:val="0"/>
+          <w:lang w:eastAsia="en-IN"/>
+          <w14:ligatures w14:val="none"/>
+        </w:rPr>
+        <w:t xml:space="preserve">  &lt;BankDetails </w:t>
+      </w:r>
+    </w:p>
+    <w:p>
+      <w:pPr>
+        <w:spacing w:line="276" w:lineRule="auto"/>
+        <w:jc w:val="both"/>
+        <w:rPr>
+          <w:rFonts w:ascii="Times New Roman" w:eastAsia="Times New Roman" w:hAnsi="Times New Roman" w:cs="Times New Roman"/>
+          <w:color w:val="00B050"/>
+          <w:kern w:val="0"/>
+          <w:lang w:eastAsia="en-IN"/>
+          <w14:ligatures w14:val="none"/>
+        </w:rPr>
+      </w:pPr>
+      <w:r>
+        <w:rPr>
+          <w:rFonts w:ascii="Times New Roman" w:eastAsia="Times New Roman" w:hAnsi="Times New Roman" w:cs="Times New Roman"/>
+          <w:color w:val="00B050"/>
+          <w:kern w:val="0"/>
+          <w:lang w:eastAsia="en-IN"/>
+          <w14:ligatures w14:val="none"/>
+        </w:rPr>
+        <w:t xml:space="preserve">        bankName="SBI" </w:t>
+      </w:r>
+    </w:p>
+    <w:p>
+      <w:pPr>
+        <w:spacing w:line="276" w:lineRule="auto"/>
+        <w:jc w:val="both"/>
+        <w:rPr>
+          <w:rFonts w:ascii="Times New Roman" w:eastAsia="Times New Roman" w:hAnsi="Times New Roman" w:cs="Times New Roman"/>
+          <w:color w:val="00B050"/>
+          <w:kern w:val="0"/>
+          <w:lang w:eastAsia="en-IN"/>
+          <w14:ligatures w14:val="none"/>
+        </w:rPr>
+      </w:pPr>
+      <w:r>
+        <w:rPr>
+          <w:rFonts w:ascii="Times New Roman" w:eastAsia="Times New Roman" w:hAnsi="Times New Roman" w:cs="Times New Roman"/>
+          <w:color w:val="00B050"/>
+          <w:kern w:val="0"/>
+          <w:lang w:eastAsia="en-IN"/>
+          <w14:ligatures w14:val="none"/>
+        </w:rPr>
+        <w:t xml:space="preserve">        bankAddress="Gudur" </w:t>
+      </w:r>
+    </w:p>
+    <w:p>
+      <w:pPr>
+        <w:spacing w:line="276" w:lineRule="auto"/>
+        <w:jc w:val="both"/>
+        <w:rPr>
+          <w:rFonts w:ascii="Times New Roman" w:eastAsia="Times New Roman" w:hAnsi="Times New Roman" w:cs="Times New Roman"/>
+          <w:color w:val="00B050"/>
+          <w:kern w:val="0"/>
+          <w:lang w:eastAsia="en-IN"/>
+          <w14:ligatures w14:val="none"/>
+        </w:rPr>
+      </w:pPr>
+      <w:r>
+        <w:rPr>
+          <w:rFonts w:ascii="Times New Roman" w:eastAsia="Times New Roman" w:hAnsi="Times New Roman" w:cs="Times New Roman"/>
+          <w:color w:val="00B050"/>
+          <w:kern w:val="0"/>
+          <w:lang w:eastAsia="en-IN"/>
+          <w14:ligatures w14:val="none"/>
+        </w:rPr>
+        <w:t>        showDetails={showDetails} /&gt;</w:t>
+      </w:r>
+    </w:p>
+    <w:p>
+      <w:pPr>
+        <w:spacing w:line="276" w:lineRule="auto"/>
+        <w:jc w:val="both"/>
+        <w:rPr>
+          <w:rFonts w:ascii="Times New Roman" w:eastAsia="Times New Roman" w:hAnsi="Times New Roman" w:cs="Times New Roman"/>
+          <w:color w:val="00B050"/>
+          <w:kern w:val="0"/>
+          <w:lang w:eastAsia="en-IN"/>
+          <w14:ligatures w14:val="none"/>
+        </w:rPr>
+      </w:pPr>
+      <w:r>
+        <w:rPr>
+          <w:rFonts w:ascii="Times New Roman" w:eastAsia="Times New Roman" w:hAnsi="Times New Roman" w:cs="Times New Roman"/>
+          <w:color w:val="00B050"/>
+          <w:kern w:val="0"/>
+          <w:lang w:eastAsia="en-IN"/>
+          <w14:ligatures w14:val="none"/>
+        </w:rPr>
+        <w:t>      &lt;button onClick={Details}&gt;  Bank Details</w:t>
+      </w:r>
+      <w:r>
+        <w:rPr>
+          <w:rFonts w:ascii="Times New Roman" w:eastAsia="Times New Roman" w:hAnsi="Times New Roman" w:cs="Times New Roman"/>
+          <w:b/>
+          <w:bCs/>
+          <w:color w:val="00B050"/>
+          <w:kern w:val="0"/>
+          <w:lang w:eastAsia="en-IN"/>
+          <w14:ligatures w14:val="none"/>
+        </w:rPr>
+        <w:t xml:space="preserve"> </w:t>
+      </w:r>
+      <w:r>
+        <w:rPr>
+          <w:rFonts w:ascii="Times New Roman" w:eastAsia="Times New Roman" w:hAnsi="Times New Roman" w:cs="Times New Roman"/>
+          <w:color w:val="00B050"/>
+          <w:kern w:val="0"/>
+          <w:lang w:eastAsia="en-IN"/>
+          <w14:ligatures w14:val="none"/>
+        </w:rPr>
+        <w:t>&lt;/button&gt;</w:t>
+      </w:r>
+    </w:p>
+    <w:p>
+      <w:pPr>
+        <w:spacing w:line="276" w:lineRule="auto"/>
+        <w:jc w:val="both"/>
+        <w:rPr>
+          <w:rFonts w:ascii="Times New Roman" w:eastAsia="Times New Roman" w:hAnsi="Times New Roman" w:cs="Times New Roman"/>
+          <w:color w:val="00B050"/>
+          <w:kern w:val="0"/>
+          <w:lang w:eastAsia="en-IN"/>
+          <w14:ligatures w14:val="none"/>
+        </w:rPr>
+      </w:pPr>
+      <w:r>
+        <w:rPr>
+          <w:rFonts w:ascii="Times New Roman" w:eastAsia="Times New Roman" w:hAnsi="Times New Roman" w:cs="Times New Roman"/>
+          <w:color w:val="00B050"/>
+          <w:kern w:val="0"/>
+          <w:lang w:eastAsia="en-IN"/>
+          <w14:ligatures w14:val="none"/>
+        </w:rPr>
+        <w:lastRenderedPageBreak/>
+        <w:t>    &lt;/&gt;</w:t>
+      </w:r>
+    </w:p>
+    <w:p>
+      <w:pPr>
+        <w:spacing w:line="276" w:lineRule="auto"/>
+        <w:jc w:val="both"/>
+        <w:rPr>
+          <w:rFonts w:ascii="Times New Roman" w:eastAsia="Times New Roman" w:hAnsi="Times New Roman" w:cs="Times New Roman"/>
+          <w:color w:val="00B050"/>
+          <w:kern w:val="0"/>
+          <w:lang w:eastAsia="en-IN"/>
+          <w14:ligatures w14:val="none"/>
+        </w:rPr>
+      </w:pPr>
+      <w:r>
+        <w:rPr>
+          <w:rFonts w:ascii="Times New Roman" w:eastAsia="Times New Roman" w:hAnsi="Times New Roman" w:cs="Times New Roman"/>
+          <w:color w:val="00B050"/>
+          <w:kern w:val="0"/>
+          <w:lang w:eastAsia="en-IN"/>
+          <w14:ligatures w14:val="none"/>
+        </w:rPr>
+        <w:t>  );</w:t>
+      </w:r>
+    </w:p>
+    <w:p>
+      <w:pPr>
+        <w:spacing w:line="276" w:lineRule="auto"/>
+        <w:jc w:val="both"/>
+        <w:rPr>
+          <w:rFonts w:ascii="Times New Roman" w:eastAsia="Times New Roman" w:hAnsi="Times New Roman" w:cs="Times New Roman"/>
+          <w:color w:val="00B050"/>
+          <w:kern w:val="0"/>
+          <w:lang w:eastAsia="en-IN"/>
+          <w14:ligatures w14:val="none"/>
+        </w:rPr>
+      </w:pPr>
+      <w:r>
+        <w:rPr>
+          <w:rFonts w:ascii="Times New Roman" w:eastAsia="Times New Roman" w:hAnsi="Times New Roman" w:cs="Times New Roman"/>
+          <w:color w:val="00B050"/>
+          <w:kern w:val="0"/>
+          <w:lang w:eastAsia="en-IN"/>
+          <w14:ligatures w14:val="none"/>
+        </w:rPr>
+        <w:t>}</w:t>
+      </w:r>
+    </w:p>
+    <w:p>
+      <w:pPr>
+        <w:spacing w:line="276" w:lineRule="auto"/>
+        <w:jc w:val="both"/>
+        <w:rPr>
+          <w:rFonts w:ascii="Times New Roman" w:eastAsia="Times New Roman" w:hAnsi="Times New Roman" w:cs="Times New Roman"/>
+          <w:color w:val="00B050"/>
+          <w:kern w:val="0"/>
+          <w:lang w:eastAsia="en-IN"/>
+          <w14:ligatures w14:val="none"/>
+        </w:rPr>
+      </w:pPr>
+      <w:r>
+        <w:rPr>
+          <w:rFonts w:ascii="Times New Roman" w:eastAsia="Times New Roman" w:hAnsi="Times New Roman" w:cs="Times New Roman"/>
+          <w:color w:val="00B050"/>
+          <w:kern w:val="0"/>
+          <w:lang w:eastAsia="en-IN"/>
+          <w14:ligatures w14:val="none"/>
+        </w:rPr>
+        <w:t>export default App;</w:t>
+      </w:r>
+    </w:p>
+    <w:p>
+      <w:pPr>
+        <w:spacing w:line="276" w:lineRule="auto"/>
+        <w:jc w:val="both"/>
+        <w:rPr>
+          <w:rFonts w:ascii="Times New Roman" w:eastAsia="Times New Roman" w:hAnsi="Times New Roman" w:cs="Times New Roman"/>
+          <w:b/>
+          <w:bCs/>
+          <w:kern w:val="0"/>
+          <w:sz w:val="24"/>
+          <w:szCs w:val="24"/>
+          <w:lang w:eastAsia="en-IN"/>
+          <w14:ligatures w14:val="none"/>
+        </w:rPr>
+      </w:pPr>
+      <w:r>
+        <w:rPr>
+          <w:rFonts w:ascii="Times New Roman" w:eastAsia="Times New Roman" w:hAnsi="Times New Roman" w:cs="Times New Roman"/>
+          <w:b/>
+          <w:bCs/>
+          <w:kern w:val="0"/>
+          <w:sz w:val="24"/>
+          <w:szCs w:val="24"/>
+          <w:lang w:eastAsia="en-IN"/>
+          <w14:ligatures w14:val="none"/>
+        </w:rPr>
+        <w:t>index.js</w:t>
+      </w:r>
+    </w:p>
+    <w:p>
+      <w:pPr>
+        <w:spacing w:line="276" w:lineRule="auto"/>
+        <w:jc w:val="both"/>
+        <w:rPr>
+          <w:rFonts w:ascii="Times New Roman" w:eastAsia="Times New Roman" w:hAnsi="Times New Roman" w:cs="Times New Roman"/>
+          <w:color w:val="00B050"/>
+          <w:kern w:val="0"/>
+          <w:lang w:eastAsia="en-IN"/>
+          <w14:ligatures w14:val="none"/>
+        </w:rPr>
+      </w:pPr>
+      <w:r>
+        <w:rPr>
+          <w:rFonts w:ascii="Times New Roman" w:eastAsia="Times New Roman" w:hAnsi="Times New Roman" w:cs="Times New Roman"/>
+          <w:color w:val="00B050"/>
+          <w:kern w:val="0"/>
+          <w:lang w:eastAsia="en-IN"/>
+          <w14:ligatures w14:val="none"/>
+        </w:rPr>
+        <w:t>import React from "react";</w:t>
+      </w:r>
+    </w:p>
+    <w:p>
+      <w:pPr>
+        <w:spacing w:line="276" w:lineRule="auto"/>
+        <w:jc w:val="both"/>
+        <w:rPr>
+          <w:rFonts w:ascii="Times New Roman" w:eastAsia="Times New Roman" w:hAnsi="Times New Roman" w:cs="Times New Roman"/>
+          <w:color w:val="00B050"/>
+          <w:kern w:val="0"/>
+          <w:lang w:eastAsia="en-IN"/>
+          <w14:ligatures w14:val="none"/>
+        </w:rPr>
+      </w:pPr>
+      <w:r>
+        <w:rPr>
+          <w:rFonts w:ascii="Times New Roman" w:eastAsia="Times New Roman" w:hAnsi="Times New Roman" w:cs="Times New Roman"/>
+          <w:color w:val="00B050"/>
+          <w:kern w:val="0"/>
+          <w:lang w:eastAsia="en-IN"/>
+          <w14:ligatures w14:val="none"/>
+        </w:rPr>
+        <w:t>    import ReactDOM from "react-dom/client";</w:t>
+      </w:r>
+    </w:p>
+    <w:p>
+      <w:pPr>
+        <w:spacing w:line="276" w:lineRule="auto"/>
+        <w:jc w:val="both"/>
+        <w:rPr>
+          <w:rFonts w:ascii="Times New Roman" w:eastAsia="Times New Roman" w:hAnsi="Times New Roman" w:cs="Times New Roman"/>
+          <w:color w:val="00B050"/>
+          <w:kern w:val="0"/>
+          <w:lang w:eastAsia="en-IN"/>
+          <w14:ligatures w14:val="none"/>
+        </w:rPr>
+      </w:pPr>
+      <w:r>
+        <w:rPr>
+          <w:rFonts w:ascii="Times New Roman" w:eastAsia="Times New Roman" w:hAnsi="Times New Roman" w:cs="Times New Roman"/>
+          <w:color w:val="00B050"/>
+          <w:kern w:val="0"/>
+          <w:lang w:eastAsia="en-IN"/>
+          <w14:ligatures w14:val="none"/>
+        </w:rPr>
+        <w:t>    import A from'./App'</w:t>
+      </w:r>
+    </w:p>
+    <w:p>
+      <w:pPr>
+        <w:spacing w:line="276" w:lineRule="auto"/>
+        <w:jc w:val="both"/>
+        <w:rPr>
+          <w:rFonts w:ascii="Times New Roman" w:eastAsia="Times New Roman" w:hAnsi="Times New Roman" w:cs="Times New Roman"/>
+          <w:color w:val="00B050"/>
+          <w:kern w:val="0"/>
+          <w:lang w:eastAsia="en-IN"/>
+          <w14:ligatures w14:val="none"/>
+        </w:rPr>
+      </w:pPr>
+      <w:r>
+        <w:rPr>
+          <w:rFonts w:ascii="Times New Roman" w:eastAsia="Times New Roman" w:hAnsi="Times New Roman" w:cs="Times New Roman"/>
+          <w:color w:val="00B050"/>
+          <w:kern w:val="0"/>
+          <w:lang w:eastAsia="en-IN"/>
+          <w14:ligatures w14:val="none"/>
+        </w:rPr>
+        <w:t>    const root=ReactDOM.createRoot(document.getElementById('root'))</w:t>
+      </w:r>
+    </w:p>
+    <w:p>
+      <w:pPr>
+        <w:spacing w:line="276" w:lineRule="auto"/>
+        <w:jc w:val="both"/>
+        <w:rPr>
+          <w:rFonts w:ascii="Times New Roman" w:eastAsia="Times New Roman" w:hAnsi="Times New Roman" w:cs="Times New Roman"/>
+          <w:color w:val="00B050"/>
+          <w:kern w:val="0"/>
+          <w:lang w:eastAsia="en-IN"/>
+          <w14:ligatures w14:val="none"/>
+        </w:rPr>
+      </w:pPr>
+      <w:r>
+        <w:rPr>
+          <w:rFonts w:ascii="Times New Roman" w:eastAsia="Times New Roman" w:hAnsi="Times New Roman" w:cs="Times New Roman"/>
+          <w:color w:val="00B050"/>
+          <w:kern w:val="0"/>
+          <w:lang w:eastAsia="en-IN"/>
+          <w14:ligatures w14:val="none"/>
+        </w:rPr>
+        <w:t>root.render(&lt;A/&gt;</w:t>
+      </w:r>
+    </w:p>
+    <w:p>
+      <w:pPr>
+        <w:spacing w:line="276" w:lineRule="auto"/>
+        <w:jc w:val="both"/>
+        <w:rPr>
+          <w:rFonts w:ascii="Times New Roman" w:eastAsia="Times New Roman" w:hAnsi="Times New Roman" w:cs="Times New Roman"/>
+          <w:color w:val="00B050"/>
+          <w:kern w:val="0"/>
+          <w:lang w:eastAsia="en-IN"/>
+          <w14:ligatures w14:val="none"/>
+        </w:rPr>
+      </w:pPr>
+      <w:r>
+        <w:rPr>
+          <w:rFonts w:ascii="Times New Roman" w:eastAsia="Times New Roman" w:hAnsi="Times New Roman" w:cs="Times New Roman"/>
+          <w:color w:val="00B050"/>
+          <w:kern w:val="0"/>
+          <w:lang w:eastAsia="en-IN"/>
+          <w14:ligatures w14:val="none"/>
+        </w:rPr>
+        <w:t>      )</w:t>
+      </w:r>
+    </w:p>
+    <w:p>
+      <w:pPr>
+        <w:spacing w:line="276" w:lineRule="auto"/>
+        <w:jc w:val="both"/>
+        <w:rPr>
+          <w:rFonts w:ascii="Times New Roman" w:eastAsia="Times New Roman" w:hAnsi="Times New Roman" w:cs="Times New Roman"/>
+          <w:b/>
+          <w:bCs/>
+          <w:kern w:val="0"/>
+          <w:sz w:val="24"/>
+          <w:szCs w:val="24"/>
+          <w:lang w:eastAsia="en-IN"/>
+          <w14:ligatures w14:val="none"/>
+        </w:rPr>
+      </w:pPr>
+      <w:r>
+        <w:rPr>
+          <w:rFonts w:ascii="Times New Roman" w:eastAsia="Times New Roman" w:hAnsi="Times New Roman" w:cs="Times New Roman"/>
+          <w:b/>
+          <w:bCs/>
+          <w:kern w:val="0"/>
+          <w:sz w:val="24"/>
+          <w:szCs w:val="24"/>
+          <w:lang w:eastAsia="en-IN"/>
+          <w14:ligatures w14:val="none"/>
+        </w:rPr>
+        <w:t>BankDetails.js</w:t>
+      </w:r>
+    </w:p>
+    <w:p>
+      <w:pPr>
+        <w:spacing w:line="276" w:lineRule="auto"/>
+        <w:jc w:val="both"/>
+        <w:rPr>
+          <w:rFonts w:ascii="Times New Roman" w:eastAsia="Times New Roman" w:hAnsi="Times New Roman" w:cs="Times New Roman"/>
+          <w:color w:val="00B050"/>
+          <w:kern w:val="0"/>
+          <w:lang w:eastAsia="en-IN"/>
+          <w14:ligatures w14:val="none"/>
+        </w:rPr>
+      </w:pPr>
+      <w:r>
+        <w:rPr>
+          <w:rFonts w:ascii="Times New Roman" w:eastAsia="Times New Roman" w:hAnsi="Times New Roman" w:cs="Times New Roman"/>
+          <w:color w:val="00B050"/>
+          <w:kern w:val="0"/>
+          <w:lang w:eastAsia="en-IN"/>
+          <w14:ligatures w14:val="none"/>
+        </w:rPr>
+        <w:t>import React from 'react';</w:t>
+      </w:r>
+    </w:p>
+    <w:p>
+      <w:pPr>
+        <w:spacing w:line="276" w:lineRule="auto"/>
+        <w:jc w:val="both"/>
+        <w:rPr>
+          <w:rFonts w:ascii="Times New Roman" w:eastAsia="Times New Roman" w:hAnsi="Times New Roman" w:cs="Times New Roman"/>
+          <w:color w:val="00B050"/>
+          <w:kern w:val="0"/>
+          <w:lang w:eastAsia="en-IN"/>
+          <w14:ligatures w14:val="none"/>
+        </w:rPr>
+      </w:pPr>
+      <w:r>
+        <w:rPr>
+          <w:rFonts w:ascii="Times New Roman" w:eastAsia="Times New Roman" w:hAnsi="Times New Roman" w:cs="Times New Roman"/>
+          <w:color w:val="00B050"/>
+          <w:kern w:val="0"/>
+          <w:lang w:eastAsia="en-IN"/>
+          <w14:ligatures w14:val="none"/>
+        </w:rPr>
+        <w:t>function BankDetails({ bankName, bankAddress, showDetails }) {</w:t>
+      </w:r>
+    </w:p>
+    <w:p>
+      <w:pPr>
+        <w:spacing w:line="276" w:lineRule="auto"/>
+        <w:jc w:val="both"/>
+        <w:rPr>
+          <w:rFonts w:ascii="Times New Roman" w:eastAsia="Times New Roman" w:hAnsi="Times New Roman" w:cs="Times New Roman"/>
+          <w:color w:val="00B050"/>
+          <w:kern w:val="0"/>
+          <w:lang w:eastAsia="en-IN"/>
+          <w14:ligatures w14:val="none"/>
+        </w:rPr>
+      </w:pPr>
+      <w:r>
+        <w:rPr>
+          <w:rFonts w:ascii="Times New Roman" w:eastAsia="Times New Roman" w:hAnsi="Times New Roman" w:cs="Times New Roman"/>
+          <w:color w:val="00B050"/>
+          <w:kern w:val="0"/>
+          <w:lang w:eastAsia="en-IN"/>
+          <w14:ligatures w14:val="none"/>
+        </w:rPr>
+        <w:t>  return (</w:t>
+      </w:r>
+    </w:p>
+    <w:p>
+      <w:pPr>
+        <w:spacing w:line="276" w:lineRule="auto"/>
+        <w:jc w:val="both"/>
+        <w:rPr>
+          <w:rFonts w:ascii="Times New Roman" w:eastAsia="Times New Roman" w:hAnsi="Times New Roman" w:cs="Times New Roman"/>
+          <w:color w:val="00B050"/>
+          <w:kern w:val="0"/>
+          <w:lang w:eastAsia="en-IN"/>
+          <w14:ligatures w14:val="none"/>
+        </w:rPr>
+      </w:pPr>
+      <w:r>
+        <w:rPr>
+          <w:rFonts w:ascii="Times New Roman" w:eastAsia="Times New Roman" w:hAnsi="Times New Roman" w:cs="Times New Roman"/>
+          <w:color w:val="00B050"/>
+          <w:kern w:val="0"/>
+          <w:lang w:eastAsia="en-IN"/>
+          <w14:ligatures w14:val="none"/>
+        </w:rPr>
+        <w:t> &lt;div style={{ marginTop: '20px' }}&gt;</w:t>
+      </w:r>
+    </w:p>
+    <w:p>
+      <w:pPr>
+        <w:spacing w:line="276" w:lineRule="auto"/>
+        <w:jc w:val="both"/>
+        <w:rPr>
+          <w:rFonts w:ascii="Times New Roman" w:eastAsia="Times New Roman" w:hAnsi="Times New Roman" w:cs="Times New Roman"/>
+          <w:color w:val="00B050"/>
+          <w:kern w:val="0"/>
+          <w:lang w:eastAsia="en-IN"/>
+          <w14:ligatures w14:val="none"/>
+        </w:rPr>
+      </w:pPr>
+      <w:r>
+        <w:rPr>
+          <w:rFonts w:ascii="Times New Roman" w:eastAsia="Times New Roman" w:hAnsi="Times New Roman" w:cs="Times New Roman"/>
+          <w:color w:val="00B050"/>
+          <w:kern w:val="0"/>
+          <w:lang w:eastAsia="en-IN"/>
+          <w14:ligatures w14:val="none"/>
+        </w:rPr>
+        <w:t>    {showDetails &amp;&amp; (</w:t>
+      </w:r>
+    </w:p>
+    <w:p>
+      <w:pPr>
+        <w:spacing w:line="276" w:lineRule="auto"/>
+        <w:jc w:val="both"/>
+        <w:rPr>
+          <w:rFonts w:ascii="Times New Roman" w:eastAsia="Times New Roman" w:hAnsi="Times New Roman" w:cs="Times New Roman"/>
+          <w:color w:val="00B050"/>
+          <w:kern w:val="0"/>
+          <w:lang w:eastAsia="en-IN"/>
+          <w14:ligatures w14:val="none"/>
+        </w:rPr>
+      </w:pPr>
+      <w:r>
+        <w:rPr>
+          <w:rFonts w:ascii="Times New Roman" w:eastAsia="Times New Roman" w:hAnsi="Times New Roman" w:cs="Times New Roman"/>
+          <w:color w:val="00B050"/>
+          <w:kern w:val="0"/>
+          <w:lang w:eastAsia="en-IN"/>
+          <w14:ligatures w14:val="none"/>
+        </w:rPr>
+        <w:t>        &lt;&gt;</w:t>
+      </w:r>
+    </w:p>
+    <w:p>
+      <w:pPr>
+        <w:spacing w:line="276" w:lineRule="auto"/>
+        <w:jc w:val="both"/>
+        <w:rPr>
+          <w:rFonts w:ascii="Times New Roman" w:eastAsia="Times New Roman" w:hAnsi="Times New Roman" w:cs="Times New Roman"/>
+          <w:color w:val="00B050"/>
+          <w:kern w:val="0"/>
+          <w:lang w:eastAsia="en-IN"/>
+          <w14:ligatures w14:val="none"/>
+        </w:rPr>
+      </w:pPr>
+      <w:r>
+        <w:rPr>
+          <w:rFonts w:ascii="Times New Roman" w:eastAsia="Times New Roman" w:hAnsi="Times New Roman" w:cs="Times New Roman"/>
+          <w:color w:val="00B050"/>
+          <w:kern w:val="0"/>
+          <w:lang w:eastAsia="en-IN"/>
+          <w14:ligatures w14:val="none"/>
+        </w:rPr>
+        <w:t>          &lt;p&gt;&lt;strong&gt;Bank Name:&lt;/strong&gt; {bankName}&lt;/p&gt;</w:t>
+      </w:r>
+    </w:p>
+    <w:p>
+      <w:pPr>
+        <w:spacing w:line="276" w:lineRule="auto"/>
+        <w:jc w:val="both"/>
+        <w:rPr>
+          <w:rFonts w:ascii="Times New Roman" w:eastAsia="Times New Roman" w:hAnsi="Times New Roman" w:cs="Times New Roman"/>
+          <w:color w:val="00B050"/>
+          <w:kern w:val="0"/>
+          <w:lang w:eastAsia="en-IN"/>
+          <w14:ligatures w14:val="none"/>
+        </w:rPr>
+      </w:pPr>
+      <w:r>
+        <w:rPr>
+          <w:rFonts w:ascii="Times New Roman" w:eastAsia="Times New Roman" w:hAnsi="Times New Roman" w:cs="Times New Roman"/>
+          <w:color w:val="00B050"/>
+          <w:kern w:val="0"/>
+          <w:lang w:eastAsia="en-IN"/>
+          <w14:ligatures w14:val="none"/>
+        </w:rPr>
+        <w:t>          &lt;p&gt;&lt;strong&gt;Bank Address:&lt;/strong&gt; {bankAddress}&lt;/p&gt;</w:t>
+      </w:r>
+    </w:p>
+    <w:p>
+      <w:pPr>
+        <w:spacing w:line="276" w:lineRule="auto"/>
+        <w:jc w:val="both"/>
+        <w:rPr>
+          <w:rFonts w:ascii="Times New Roman" w:eastAsia="Times New Roman" w:hAnsi="Times New Roman" w:cs="Times New Roman"/>
+          <w:color w:val="00B050"/>
+          <w:kern w:val="0"/>
+          <w:lang w:eastAsia="en-IN"/>
+          <w14:ligatures w14:val="none"/>
+        </w:rPr>
+      </w:pPr>
+      <w:r>
+        <w:rPr>
+          <w:rFonts w:ascii="Times New Roman" w:eastAsia="Times New Roman" w:hAnsi="Times New Roman" w:cs="Times New Roman"/>
+          <w:color w:val="00B050"/>
+          <w:kern w:val="0"/>
+          <w:lang w:eastAsia="en-IN"/>
+          <w14:ligatures w14:val="none"/>
+        </w:rPr>
+        <w:t>        &lt;/&gt;</w:t>
+      </w:r>
+    </w:p>
+    <w:p>
+      <w:pPr>
+        <w:spacing w:line="276" w:lineRule="auto"/>
+        <w:jc w:val="both"/>
+        <w:rPr>
+          <w:rFonts w:ascii="Times New Roman" w:eastAsia="Times New Roman" w:hAnsi="Times New Roman" w:cs="Times New Roman"/>
+          <w:color w:val="00B050"/>
+          <w:kern w:val="0"/>
+          <w:lang w:eastAsia="en-IN"/>
+          <w14:ligatures w14:val="none"/>
+        </w:rPr>
+      </w:pPr>
+      <w:r>
+        <w:rPr>
+          <w:rFonts w:ascii="Times New Roman" w:eastAsia="Times New Roman" w:hAnsi="Times New Roman" w:cs="Times New Roman"/>
+          <w:color w:val="00B050"/>
+          <w:kern w:val="0"/>
+          <w:lang w:eastAsia="en-IN"/>
+          <w14:ligatures w14:val="none"/>
+        </w:rPr>
+        <w:t>      )}</w:t>
+      </w:r>
+    </w:p>
+    <w:p>
+      <w:pPr>
+        <w:spacing w:line="276" w:lineRule="auto"/>
+        <w:jc w:val="both"/>
+        <w:rPr>
+          <w:rFonts w:ascii="Times New Roman" w:eastAsia="Times New Roman" w:hAnsi="Times New Roman" w:cs="Times New Roman"/>
+          <w:color w:val="00B050"/>
+          <w:kern w:val="0"/>
+          <w:lang w:eastAsia="en-IN"/>
+          <w14:ligatures w14:val="none"/>
+        </w:rPr>
+      </w:pPr>
+      <w:r>
+        <w:rPr>
+          <w:rFonts w:ascii="Times New Roman" w:eastAsia="Times New Roman" w:hAnsi="Times New Roman" w:cs="Times New Roman"/>
+          <w:color w:val="00B050"/>
+          <w:kern w:val="0"/>
+          <w:lang w:eastAsia="en-IN"/>
+          <w14:ligatures w14:val="none"/>
+        </w:rPr>
+        <w:t> &lt;/div&gt;</w:t>
+      </w:r>
+    </w:p>
+    <w:p>
+      <w:pPr>
+        <w:spacing w:line="276" w:lineRule="auto"/>
+        <w:jc w:val="both"/>
+        <w:rPr>
+          <w:rFonts w:ascii="Times New Roman" w:eastAsia="Times New Roman" w:hAnsi="Times New Roman" w:cs="Times New Roman"/>
+          <w:color w:val="00B050"/>
+          <w:kern w:val="0"/>
+          <w:lang w:eastAsia="en-IN"/>
+          <w14:ligatures w14:val="none"/>
+        </w:rPr>
+      </w:pPr>
+      <w:r>
+        <w:rPr>
+          <w:rFonts w:ascii="Times New Roman" w:eastAsia="Times New Roman" w:hAnsi="Times New Roman" w:cs="Times New Roman"/>
+          <w:color w:val="00B050"/>
+          <w:kern w:val="0"/>
+          <w:lang w:eastAsia="en-IN"/>
+          <w14:ligatures w14:val="none"/>
+        </w:rPr>
+        <w:t> );</w:t>
+      </w:r>
+    </w:p>
+    <w:p>
+      <w:pPr>
+        <w:spacing w:line="276" w:lineRule="auto"/>
+        <w:jc w:val="both"/>
+        <w:rPr>
+          <w:rFonts w:ascii="Times New Roman" w:eastAsia="Times New Roman" w:hAnsi="Times New Roman" w:cs="Times New Roman"/>
+          <w:color w:val="00B050"/>
+          <w:kern w:val="0"/>
+          <w:lang w:eastAsia="en-IN"/>
+          <w14:ligatures w14:val="none"/>
+        </w:rPr>
+      </w:pPr>
+      <w:r>
+        <w:rPr>
+          <w:rFonts w:ascii="Times New Roman" w:eastAsia="Times New Roman" w:hAnsi="Times New Roman" w:cs="Times New Roman"/>
+          <w:color w:val="00B050"/>
+          <w:kern w:val="0"/>
+          <w:lang w:eastAsia="en-IN"/>
+          <w14:ligatures w14:val="none"/>
+        </w:rPr>
+        <w:t>}</w:t>
+      </w:r>
+    </w:p>
+    <w:p>
+      <w:pPr>
+        <w:spacing w:line="276" w:lineRule="auto"/>
+        <w:jc w:val="both"/>
+        <w:rPr>
+          <w:rFonts w:ascii="Times New Roman" w:eastAsia="Times New Roman" w:hAnsi="Times New Roman" w:cs="Times New Roman"/>
+          <w:color w:val="00B050"/>
+          <w:kern w:val="0"/>
+          <w:lang w:eastAsia="en-IN"/>
+          <w14:ligatures w14:val="none"/>
+        </w:rPr>
+      </w:pPr>
+      <w:r>
+        <w:rPr>
+          <w:rFonts w:ascii="Times New Roman" w:eastAsia="Times New Roman" w:hAnsi="Times New Roman" w:cs="Times New Roman"/>
+          <w:color w:val="00B050"/>
+          <w:kern w:val="0"/>
+          <w:lang w:eastAsia="en-IN"/>
+          <w14:ligatures w14:val="none"/>
+        </w:rPr>
+        <w:t>export default BankDetails;</w:t>
+      </w:r>
+    </w:p>
+    <w:p>
+      <w:pPr>
+        <w:spacing w:line="276" w:lineRule="auto"/>
+        <w:jc w:val="both"/>
+        <w:rPr>
+          <w:rFonts w:ascii="Times New Roman" w:eastAsia="Times New Roman" w:hAnsi="Times New Roman" w:cs="Times New Roman"/>
+          <w:b/>
+          <w:bCs/>
+          <w:kern w:val="0"/>
+          <w:sz w:val="24"/>
+          <w:szCs w:val="24"/>
+          <w:lang w:eastAsia="en-IN"/>
+          <w14:ligatures w14:val="none"/>
+        </w:rPr>
+      </w:pPr>
+      <w:r>
+        <w:rPr>
+          <w:rFonts w:ascii="Times New Roman" w:eastAsia="Times New Roman" w:hAnsi="Times New Roman" w:cs="Times New Roman"/>
+          <w:b/>
+          <w:bCs/>
+          <w:kern w:val="0"/>
+          <w:sz w:val="24"/>
+          <w:szCs w:val="24"/>
+          <w:lang w:eastAsia="en-IN"/>
+          <w14:ligatures w14:val="none"/>
+        </w:rPr>
+        <w:t>O/P:</w:t>
+      </w:r>
+    </w:p>
+    <w:p>
+      <w:pPr>
+        <w:spacing w:line="276" w:lineRule="auto"/>
+        <w:jc w:val="both"/>
+        <w:rPr>
+          <w:rFonts w:ascii="Times New Roman" w:eastAsia="Times New Roman" w:hAnsi="Times New Roman" w:cs="Times New Roman"/>
+          <w:b/>
+          <w:bCs/>
+          <w:color w:val="00B050"/>
+          <w:kern w:val="0"/>
+          <w:lang w:eastAsia="en-IN"/>
+          <w14:ligatures w14:val="none"/>
+        </w:rPr>
+      </w:pPr>
+      <w:r>
+        <w:rPr>
+          <w:rFonts w:ascii="Times New Roman" w:eastAsia="Times New Roman" w:hAnsi="Times New Roman" w:cs="Times New Roman"/>
+          <w:b/>
+          <w:bCs/>
+          <w:color w:val="00B050"/>
+          <w:kern w:val="0"/>
+          <w:lang w:eastAsia="en-IN"/>
+          <w14:ligatures w14:val="none"/>
+        </w:rPr>
+        <w:t>Bank Information</w:t>
+      </w:r>
+    </w:p>
+    <w:p>
+      <w:pPr>
+        <w:spacing w:line="276" w:lineRule="auto"/>
+        <w:jc w:val="both"/>
+        <w:rPr>
+          <w:rFonts w:ascii="Times New Roman" w:eastAsia="Times New Roman" w:hAnsi="Times New Roman" w:cs="Times New Roman"/>
+          <w:color w:val="00B050"/>
+          <w:kern w:val="0"/>
+          <w:lang w:eastAsia="en-IN"/>
+          <w14:ligatures w14:val="none"/>
+        </w:rPr>
+      </w:pPr>
+      <w:r>
+        <w:rPr>
+          <w:rFonts w:ascii="Times New Roman" w:eastAsia="Times New Roman" w:hAnsi="Times New Roman" w:cs="Times New Roman"/>
+          <w:b/>
+          <w:bCs/>
+          <w:color w:val="00B050"/>
+          <w:kern w:val="0"/>
+          <w:lang w:eastAsia="en-IN"/>
+          <w14:ligatures w14:val="none"/>
+        </w:rPr>
+        <w:t>Bank Name:</w:t>
+      </w:r>
+      <w:r>
+        <w:rPr>
+          <w:rFonts w:ascii="Times New Roman" w:eastAsia="Times New Roman" w:hAnsi="Times New Roman" w:cs="Times New Roman"/>
+          <w:color w:val="00B050"/>
+          <w:kern w:val="0"/>
+          <w:lang w:eastAsia="en-IN"/>
+          <w14:ligatures w14:val="none"/>
+        </w:rPr>
+        <w:t xml:space="preserve"> SBI</w:t>
+      </w:r>
+    </w:p>
+    <w:p>
+      <w:pPr>
+        <w:spacing w:line="276" w:lineRule="auto"/>
+        <w:jc w:val="both"/>
+        <w:rPr>
+          <w:rFonts w:ascii="Times New Roman" w:eastAsia="Times New Roman" w:hAnsi="Times New Roman" w:cs="Times New Roman"/>
+          <w:color w:val="00B050"/>
+          <w:kern w:val="0"/>
+          <w:lang w:eastAsia="en-IN"/>
+          <w14:ligatures w14:val="none"/>
+        </w:rPr>
+      </w:pPr>
+      <w:r>
+        <w:rPr>
+          <w:rFonts w:ascii="Times New Roman" w:eastAsia="Times New Roman" w:hAnsi="Times New Roman" w:cs="Times New Roman"/>
+          <w:b/>
+          <w:bCs/>
+          <w:color w:val="00B050"/>
+          <w:kern w:val="0"/>
+          <w:lang w:eastAsia="en-IN"/>
+          <w14:ligatures w14:val="none"/>
+        </w:rPr>
+        <w:t>Bank Address:</w:t>
+      </w:r>
+      <w:r>
+        <w:rPr>
+          <w:rFonts w:ascii="Times New Roman" w:eastAsia="Times New Roman" w:hAnsi="Times New Roman" w:cs="Times New Roman"/>
+          <w:color w:val="00B050"/>
+          <w:kern w:val="0"/>
+          <w:lang w:eastAsia="en-IN"/>
+          <w14:ligatures w14:val="none"/>
+        </w:rPr>
+        <w:t xml:space="preserve"> Gudur</w:t>
+      </w:r>
+    </w:p>
+    <w:p>
+      <w:pPr>
+        <w:spacing w:line="276" w:lineRule="auto"/>
+        <w:jc w:val="both"/>
+        <w:rPr>
+          <w:rFonts w:ascii="Times New Roman" w:eastAsia="Times New Roman" w:hAnsi="Times New Roman" w:cs="Times New Roman"/>
+          <w:color w:val="00B050"/>
+          <w:kern w:val="0"/>
+          <w:lang w:eastAsia="en-IN"/>
+          <w14:ligatures w14:val="none"/>
+        </w:rPr>
+      </w:pPr>
+      <w:r>
+        <w:rPr>
+          <w:rFonts w:ascii="Times New Roman" w:eastAsia="Times New Roman" w:hAnsi="Times New Roman" w:cs="Times New Roman"/>
+          <w:noProof/>
+          <w:color w:val="00B050"/>
+          <w:kern w:val="0"/>
+          <w:lang w:eastAsia="en-IN"/>
+        </w:rPr>
+        <mc:AlternateContent>
+          <mc:Choice Requires="wps">
+            <w:drawing>
+              <wp:anchor distT="0" distB="0" distL="114300" distR="114300" simplePos="0" relativeHeight="251666432" behindDoc="0" locked="0" layoutInCell="1" allowOverlap="1" wp14:anchorId="185AB4EB" wp14:editId="2EB8FA10">
+                <wp:simplePos x="0" y="0"/>
+                <wp:positionH relativeFrom="column">
+                  <wp:posOffset>2065020</wp:posOffset>
+                </wp:positionH>
+                <wp:positionV relativeFrom="paragraph">
+                  <wp:posOffset>109220</wp:posOffset>
+                </wp:positionV>
+                <wp:extent cx="3832860" cy="548640"/>
+                <wp:effectExtent l="0" t="0" r="0" b="3810"/>
+                <wp:wrapNone/>
+                <wp:docPr id="340646039" name="Text Box 9"/>
+                <wp:cNvGraphicFramePr/>
+                <a:graphic xmlns:a="http://schemas.openxmlformats.org/drawingml/2006/main">
+                  <a:graphicData uri="http://schemas.microsoft.com/office/word/2010/wordprocessingShape">
+                    <wps:wsp>
+                      <wps:cNvSpPr txBox="1"/>
+                      <wps:spPr>
+                        <a:xfrm>
+                          <a:off x="0" y="0"/>
+                          <a:ext cx="3832860" cy="548640"/>
+                        </a:xfrm>
+                        <a:prstGeom prst="rect">
+                          <a:avLst/>
+                        </a:prstGeom>
+                        <a:noFill/>
+                        <a:ln w="6350">
+                          <a:noFill/>
+                        </a:ln>
+                      </wps:spPr>
+                      <wps:txbx>
+                        <w:txbxContent>
+                          <w:p>
+                            <w:r>
+                              <w:t>Button</w:t>
+                            </w:r>
+                            <w:r>
+                              <w:t>(when we click this button it will show the bank details and if we click the button 2</w:t>
+                            </w:r>
+                            <w:r>
+                              <w:rPr>
+                                <w:vertAlign w:val="superscript"/>
+                              </w:rPr>
+                              <w:t>nd</w:t>
+                            </w:r>
+                            <w:r>
+                              <w:t xml:space="preserve"> time it will  hide the bank details</w:t>
+                            </w:r>
+                          </w:p>
+                        </w:txbxContent>
+                      </wps:txbx>
+                      <wps:bodyPr rot="0" spcFirstLastPara="0" vertOverflow="overflow" horzOverflow="overflow" vert="horz" wrap="square" lIns="91440" tIns="45720" rIns="91440" bIns="45720" numCol="1" spcCol="0" rtlCol="0" fromWordArt="0" anchor="t" anchorCtr="0" forceAA="0" compatLnSpc="1">
+                        <a:prstTxWarp prst="textNoShape">
+                          <a:avLst/>
+                        </a:prstTxWarp>
+                        <a:noAutofit/>
+                      </wps:bodyPr>
+                    </wps:wsp>
+                  </a:graphicData>
+                </a:graphic>
+                <wp14:sizeRelH relativeFrom="margin">
+                  <wp14:pctWidth>0</wp14:pctWidth>
+                </wp14:sizeRelH>
+                <wp14:sizeRelV relativeFrom="margin">
+                  <wp14:pctHeight>0</wp14:pctHeight>
+                </wp14:sizeRelV>
+              </wp:anchor>
+            </w:drawing>
+          </mc:Choice>
+          <mc:Fallback>
+            <w:pict>
+              <v:shape w14:anchorId="185AB4EB" id="_x0000_s1031" type="#_x0000_t202" style="position:absolute;left:0;text-align:left;margin-left:162.6pt;margin-top:8.6pt;width:301.8pt;height:43.2pt;z-index:251666432;visibility:visible;mso-wrap-style:square;mso-width-percent:0;mso-height-percent:0;mso-wrap-distance-left:9pt;mso-wrap-distance-top:0;mso-wrap-distance-right:9pt;mso-wrap-distance-bottom:0;mso-position-horizontal:absolute;mso-position-horizontal-relative:text;mso-position-vertical:absolute;mso-position-vertical-relative:text;mso-width-percent:0;mso-height-percent:0;mso-width-relative:margin;mso-height-relative:margin;v-text-anchor:top" o:gfxdata="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" filled="f" stroked="f" strokeweight=".5pt">
+                <v:textbox>
+                  <w:txbxContent>
+                    <w:p>
+                      <w:r>
+                        <w:t>Button</w:t>
+                      </w:r>
+                      <w:r>
+                        <w:t>(when we click this button it will show the bank details and if we click the button 2</w:t>
+                      </w:r>
+                      <w:r>
+                        <w:rPr>
+                          <w:vertAlign w:val="superscript"/>
+                        </w:rPr>
+                        <w:t>nd</w:t>
+                      </w:r>
+                      <w:r>
+                        <w:t xml:space="preserve"> time it will  hide the bank details</w:t>
+                      </w:r>
+                    </w:p>
+                  </w:txbxContent>
+                </v:textbox>
+              </v:shape>
+            </w:pict>
+          </mc:Fallback>
+        </mc:AlternateContent>
+      </w:r>
+      <w:r>
+        <w:rPr>
+          <w:rFonts w:ascii="Times New Roman" w:eastAsia="Times New Roman" w:hAnsi="Times New Roman" w:cs="Times New Roman"/>
+          <w:noProof/>
+          <w:color w:val="00B050"/>
+          <w:kern w:val="0"/>
+          <w:lang w:eastAsia="en-IN"/>
+        </w:rPr>
+        <mc:AlternateContent>
+          <mc:Choice Requires="wps">
+            <w:drawing>
+              <wp:anchor distT="0" distB="0" distL="114300" distR="114300" simplePos="0" relativeHeight="251665408" behindDoc="0" locked="0" layoutInCell="1" allowOverlap="1" wp14:anchorId="6965B325" wp14:editId="11899AAB">
+                <wp:simplePos x="0" y="0"/>
+                <wp:positionH relativeFrom="column">
+                  <wp:posOffset>1097280</wp:posOffset>
+                </wp:positionH>
+                <wp:positionV relativeFrom="paragraph">
+                  <wp:posOffset>276860</wp:posOffset>
+                </wp:positionV>
+                <wp:extent cx="807720" cy="0"/>
+                <wp:effectExtent l="0" t="76200" r="11430" b="95250"/>
+                <wp:wrapNone/>
+                <wp:docPr id="1439348071" name="Straight Arrow Connector 8"/>
+                <wp:cNvGraphicFramePr/>
+                <a:graphic xmlns:a="http://schemas.openxmlformats.org/drawingml/2006/main">
+                  <a:graphicData uri="http://schemas.microsoft.com/office/word/2010/wordprocessingShape">
+                    <wps:wsp>
+                      <wps:cNvCnPr/>
+                      <wps:spPr>
+                        <a:xfrm>
+                          <a:off x="0" y="0"/>
+                          <a:ext cx="807720" cy="0"/>
+                        </a:xfrm>
+                        <a:prstGeom prst="straightConnector1">
+                          <a:avLst/>
+                        </a:prstGeom>
+                        <a:ln>
+                          <a:tailEnd type="triangle"/>
+                        </a:ln>
+                      </wps:spPr>
+                      <wps:style>
+                        <a:lnRef idx="1">
+                          <a:schemeClr val="accent1"/>
+                        </a:lnRef>
+                        <a:fillRef idx="0">
+                          <a:schemeClr val="accent1"/>
+                        </a:fillRef>
+                        <a:effectRef idx="0">
+                          <a:schemeClr val="accent1"/>
+                        </a:effectRef>
+                        <a:fontRef idx="minor">
+                          <a:schemeClr val="tx1"/>
+                        </a:fontRef>
+                      </wps:style>
+                      <wps:bodyPr/>
+                    </wps:wsp>
+                  </a:graphicData>
+                </a:graphic>
+              </wp:anchor>
+            </w:drawing>
+          </mc:Choice>
+          <mc:Fallback>
+            <w:pict>
+              <v:shapetype w14:anchorId="4831C0B9" id="_x0000_t32" coordsize="21600,21600" o:spt="32" o:oned="t" path="m,l21600,21600e" filled="f">
+                <v:path arrowok="t" fillok="f" o:connecttype="none"/>
+                <o:lock v:ext="edit" shapetype="t"/>
+              </v:shapetype>
+              <v:shape id="Straight Arrow Connector 8" o:spid="_x0000_s1026" type="#_x0000_t32" style="position:absolute;margin-left:86.4pt;margin-top:21.8pt;width:63.6pt;height:0;z-index:251665408;visibility:visible;mso-wrap-style:square;mso-wrap-distance-left:9pt;mso-wrap-distance-top:0;mso-wrap-distance-right:9pt;mso-wrap-distance-bottom:0;mso-position-horizontal:absolute;mso-position-horizontal-relative:text;mso-position-vertical:absolute;mso-position-vertical-relative:text" o:gfxdata="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" strokecolor="#4472c4 [3204]" strokeweight=".5pt">
+                <v:stroke endarrow="block" joinstyle="miter"/>
+              </v:shape>
+            </w:pict>
+          </mc:Fallback>
+        </mc:AlternateContent>
+      </w:r>
+      <w:r>
+        <w:rPr>
+          <w:rFonts w:ascii="Times New Roman" w:eastAsia="Times New Roman" w:hAnsi="Times New Roman" w:cs="Times New Roman"/>
+          <w:noProof/>
+          <w:color w:val="00B050"/>
+          <w:kern w:val="0"/>
+          <w:lang w:eastAsia="en-IN"/>
+        </w:rPr>
+        <mc:AlternateContent>
+          <mc:Choice Requires="wps">
+            <w:drawing>
+              <wp:anchor distT="0" distB="0" distL="114300" distR="114300" simplePos="0" relativeHeight="251664384" behindDoc="0" locked="0" layoutInCell="1" allowOverlap="1" wp14:anchorId="418B7635" wp14:editId="11529F61">
+                <wp:simplePos x="0" y="0"/>
+                <wp:positionH relativeFrom="column">
+                  <wp:posOffset>0</wp:posOffset>
+                </wp:positionH>
+                <wp:positionV relativeFrom="paragraph">
+                  <wp:posOffset>55880</wp:posOffset>
+                </wp:positionV>
+                <wp:extent cx="998220" cy="358140"/>
+                <wp:effectExtent l="0" t="0" r="11430" b="22860"/>
+                <wp:wrapNone/>
+                <wp:docPr id="292103890" name="Text Box 7"/>
+                <wp:cNvGraphicFramePr/>
+                <a:graphic xmlns:a="http://schemas.openxmlformats.org/drawingml/2006/main">
+                  <a:graphicData uri="http://schemas.microsoft.com/office/word/2010/wordprocessingShape">
+                    <wps:wsp>
+                      <wps:cNvSpPr txBox="1"/>
+                      <wps:spPr>
+                        <a:xfrm>
+                          <a:off x="0" y="0"/>
+                          <a:ext cx="998220" cy="358140"/>
+                        </a:xfrm>
+                        <a:prstGeom prst="roundRect">
+                          <a:avLst>
+                            <a:gd name="adj" fmla="val 50000"/>
+                          </a:avLst>
+                        </a:prstGeom>
+                        <a:solidFill>
+                          <a:schemeClr val="tx2">
+                            <a:lumMod val="40000"/>
+                            <a:lumOff val="60000"/>
+                          </a:schemeClr>
+                        </a:solidFill>
+                        <a:ln w="6350">
+                          <a:solidFill>
+                            <a:prstClr val="black"/>
+                          </a:solidFill>
+                        </a:ln>
+                      </wps:spPr>
+                      <wps:txbx>
+                        <w:txbxContent>
+                          <w:p>
+                            <w:r>
+                              <w:t>Bank details</w:t>
+                            </w:r>
+                          </w:p>
+                        </w:txbxContent>
+                      </wps:txbx>
+                      <wps:bodyPr rot="0" spcFirstLastPara="0" vertOverflow="overflow" horzOverflow="overflow" vert="horz" wrap="square" lIns="91440" tIns="45720" rIns="91440" bIns="45720" numCol="1" spcCol="0" rtlCol="0" fromWordArt="0" anchor="t" anchorCtr="0" forceAA="0" compatLnSpc="1">
+                        <a:prstTxWarp prst="textNoShape">
+                          <a:avLst/>
+                        </a:prstTxWarp>
+                        <a:noAutofit/>
+                      </wps:bodyPr>
+                    </wps:wsp>
+                  </a:graphicData>
+                </a:graphic>
+                <wp14:sizeRelH relativeFrom="margin">
+                  <wp14:pctWidth>0</wp14:pctWidth>
+                </wp14:sizeRelH>
+                <wp14:sizeRelV relativeFrom="margin">
+                  <wp14:pctHeight>0</wp14:pctHeight>
+                </wp14:sizeRelV>
+              </wp:anchor>
+            </w:drawing>
+          </mc:Choice>
+          <mc:Fallback>
+            <w:pict>
+              <v:roundrect w14:anchorId="418B7635" id="Text Box 7" o:spid="_x0000_s1032" style="position:absolute;left:0;text-align:left;margin-left:0;margin-top:4.4pt;width:78.6pt;height:28.2pt;z-index:251664384;visibility:visible;mso-wrap-style:square;mso-width-percent:0;mso-height-percent:0;mso-wrap-distance-left:9pt;mso-wrap-distance-top:0;mso-wrap-distance-right:9pt;mso-wrap-distance-bottom:0;mso-position-horizontal:absolute;mso-position-horizontal-relative:text;mso-position-vertical:absolute;mso-position-vertical-relative:text;mso-width-percent:0;mso-height-percent:0;mso-width-relative:margin;mso-height-relative:margin;v-text-anchor:top" arcsize=".5" o:gfxdata="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" fillcolor="#acb9ca [1311]" strokeweight=".5pt">
+                <v:textbox>
+                  <w:txbxContent>
+                    <w:p>
+                      <w:r>
+                        <w:t>Bank details</w:t>
+                      </w:r>
+                    </w:p>
+                  </w:txbxContent>
+                </v:textbox>
+              </v:roundrect>
+            </w:pict>
+          </mc:Fallback>
+        </mc:AlternateContent>
+      </w:r>
+    </w:p>
+    <w:p>
+      <w:pPr>
+        <w:spacing w:line="276" w:lineRule="auto"/>
+        <w:jc w:val="both"/>
+        <w:rPr>
+          <w:rFonts w:ascii="Times New Roman" w:eastAsia="Times New Roman" w:hAnsi="Times New Roman" w:cs="Times New Roman"/>
+          <w:b/>
+          <w:bCs/>
+          <w:kern w:val="0"/>
+          <w:sz w:val="28"/>
+          <w:szCs w:val="28"/>
+          <w:u w:val="single"/>
+          <w:lang w:eastAsia="en-IN"/>
+          <w14:ligatures w14:val="none"/>
+        </w:rPr>
+      </w:pPr>
+      <w:r>
+        <w:rPr>
+          <w:rFonts w:ascii="Times New Roman" w:eastAsia="Times New Roman" w:hAnsi="Times New Roman" w:cs="Times New Roman"/>
+          <w:b/>
+          <w:bCs/>
+          <w:kern w:val="0"/>
+          <w:sz w:val="28"/>
+          <w:szCs w:val="28"/>
+          <w:u w:val="single"/>
+          <w:lang w:eastAsia="en-IN"/>
+          <w14:ligatures w14:val="none"/>
+        </w:rPr>
+        <w:lastRenderedPageBreak/>
+        <w:t>Counter App</w:t>
+      </w:r>
+    </w:p>
+    <w:p>
+      <w:pPr>
+        <w:spacing w:line="276" w:lineRule="auto"/>
+        <w:jc w:val="both"/>
+        <w:rPr>
+          <w:rFonts w:ascii="Times New Roman" w:eastAsia="Times New Roman" w:hAnsi="Times New Roman" w:cs="Times New Roman"/>
+          <w:color w:val="00B050"/>
+          <w:kern w:val="0"/>
+          <w:lang w:eastAsia="en-IN"/>
+          <w14:ligatures w14:val="none"/>
+        </w:rPr>
+      </w:pPr>
+    </w:p>
+    <w:p>
+      <w:pPr>
+        <w:spacing w:line="276" w:lineRule="auto"/>
+        <w:jc w:val="both"/>
+        <w:rPr>
+          <w:rFonts w:ascii="Times New Roman" w:eastAsia="Times New Roman" w:hAnsi="Times New Roman" w:cs="Times New Roman"/>
+          <w:b/>
+          <w:bCs/>
+          <w:kern w:val="0"/>
+          <w:sz w:val="24"/>
+          <w:szCs w:val="24"/>
+          <w:lang w:eastAsia="en-IN"/>
+          <w14:ligatures w14:val="none"/>
+        </w:rPr>
+      </w:pPr>
+      <w:r>
+        <w:rPr>
+          <w:rFonts w:ascii="Times New Roman" w:eastAsia="Times New Roman" w:hAnsi="Times New Roman" w:cs="Times New Roman"/>
+          <w:b/>
+          <w:bCs/>
+          <w:kern w:val="0"/>
+          <w:sz w:val="24"/>
+          <w:szCs w:val="24"/>
+          <w:lang w:eastAsia="en-IN"/>
+          <w14:ligatures w14:val="none"/>
+        </w:rPr>
+        <w:t xml:space="preserve">    </w:t>
+      </w:r>
+    </w:p>
+    <w:p>
+      <w:pPr>
+        <w:spacing w:line="276" w:lineRule="auto"/>
+        <w:jc w:val="both"/>
+        <w:rPr>
+          <w:rFonts w:ascii="Times New Roman" w:eastAsia="Times New Roman" w:hAnsi="Times New Roman" w:cs="Times New Roman"/>
+          <w:b/>
+          <w:bCs/>
+          <w:kern w:val="0"/>
+          <w:sz w:val="24"/>
+          <w:szCs w:val="24"/>
+          <w:lang w:eastAsia="en-IN"/>
+          <w14:ligatures w14:val="none"/>
+        </w:rPr>
+      </w:pPr>
+      <w:r>
+        <w:rPr>
+          <w:rFonts w:ascii="Times New Roman" w:eastAsia="Times New Roman" w:hAnsi="Times New Roman" w:cs="Times New Roman"/>
+          <w:b/>
+          <w:bCs/>
+          <w:kern w:val="0"/>
+          <w:sz w:val="24"/>
+          <w:szCs w:val="24"/>
+          <w:lang w:eastAsia="en-IN"/>
+          <w14:ligatures w14:val="none"/>
+        </w:rPr>
+        <w:t xml:space="preserve">    </w:t>
+      </w:r>
+    </w:p>
+    <w:p>
+      <w:pPr>
+        <w:spacing w:line="276" w:lineRule="auto"/>
+        <w:jc w:val="both"/>
+        <w:rPr>
+          <w:rFonts w:ascii="Times New Roman" w:eastAsia="Times New Roman" w:hAnsi="Times New Roman" w:cs="Times New Roman"/>
+          <w:b/>
+          <w:bCs/>
+          <w:kern w:val="0"/>
+          <w:sz w:val="24"/>
+          <w:szCs w:val="24"/>
+          <w:lang w:eastAsia="en-IN"/>
+          <w14:ligatures w14:val="none"/>
+        </w:rPr>
+      </w:pPr>
+    </w:p>
+    <w:p>
+      <w:pPr>
+        <w:spacing w:line="276" w:lineRule="auto"/>
+        <w:jc w:val="both"/>
+        <w:rPr>
+          <w:rFonts w:ascii="Times New Roman" w:eastAsia="Times New Roman" w:hAnsi="Times New Roman" w:cs="Times New Roman"/>
+          <w:b/>
+          <w:bCs/>
+          <w:kern w:val="0"/>
+          <w:sz w:val="24"/>
+          <w:szCs w:val="24"/>
+          <w:lang w:eastAsia="en-IN"/>
+          <w14:ligatures w14:val="none"/>
+        </w:rPr>
+      </w:pPr>
+    </w:p>
+    <w:p>
+      <w:pPr>
+        <w:spacing w:line="276" w:lineRule="auto"/>
+        <w:jc w:val="both"/>
+        <w:rPr>
+          <w:rFonts w:ascii="Times New Roman" w:eastAsia="Times New Roman" w:hAnsi="Times New Roman" w:cs="Times New Roman"/>
+          <w:b/>
+          <w:bCs/>
+          <w:color w:val="C00000"/>
+          <w:kern w:val="0"/>
+          <w:sz w:val="24"/>
+          <w:szCs w:val="24"/>
+          <w:lang w:eastAsia="en-IN"/>
+          <w14:ligatures w14:val="none"/>
+        </w:rPr>
+      </w:pPr>
+    </w:p>
+    <w:p>
+      <w:pPr>
+        <w:spacing w:line="276" w:lineRule="auto"/>
+        <w:jc w:val="both"/>
+        <w:rPr>
+          <w:rFonts w:ascii="Times New Roman" w:eastAsia="Times New Roman" w:hAnsi="Times New Roman" w:cs="Times New Roman"/>
+          <w:b/>
+          <w:bCs/>
+          <w:color w:val="C00000"/>
+          <w:kern w:val="0"/>
+          <w:sz w:val="24"/>
+          <w:szCs w:val="24"/>
           <w:lang w:eastAsia="en-IN"/>
           <w14:ligatures w14:val="none"/>
         </w:rPr>
@@ -10560,6 +14045,119 @@
     </w:lvl>
   </w:abstractNum>
   <w:abstractNum w:abstractNumId="1" w15:restartNumberingAfterBreak="0">
+    <w:nsid w:val="08514220"/>
+    <w:multiLevelType w:val="hybridMultilevel"/>
+    <w:tmpl w:val="3192305C"/>
+    <w:lvl w:ilvl="0" w:tplc="4009000B">
+      <w:start w:val="1"/>
+      <w:numFmt w:val="bullet"/>
+      <w:lvlText w:val=""/>
+      <w:lvlJc w:val="left"/>
+      <w:pPr>
+        <w:ind w:left="2160" w:hanging="360"/>
+      </w:pPr>
+      <w:rPr>
+        <w:rFonts w:ascii="Wingdings" w:hAnsi="Wingdings" w:hint="default"/>
+      </w:rPr>
+    </w:lvl>
+    <w:lvl w:ilvl="1" w:tplc="40090003" w:tentative="1">
+      <w:start w:val="1"/>
+      <w:numFmt w:val="bullet"/>
+      <w:lvlText w:val="o"/>
+      <w:lvlJc w:val="left"/>
+      <w:pPr>
+        <w:ind w:left="2880" w:hanging="360"/>
+      </w:pPr>
+      <w:rPr>
+        <w:rFonts w:ascii="Courier New" w:hAnsi="Courier New" w:cs="Courier New" w:hint="default"/>
+      </w:rPr>
+    </w:lvl>
+    <w:lvl w:ilvl="2" w:tplc="40090005" w:tentative="1">
+      <w:start w:val="1"/>
+      <w:numFmt w:val="bullet"/>
+      <w:lvlText w:val=""/>
+      <w:lvlJc w:val="left"/>
+      <w:pPr>
+        <w:ind w:left="3600" w:hanging="360"/>
+      </w:pPr>
+      <w:rPr>
+        <w:rFonts w:ascii="Wingdings" w:hAnsi="Wingdings" w:hint="default"/>
+      </w:rPr>
+    </w:lvl>
+    <w:lvl w:ilvl="3" w:tplc="40090001" w:tentative="1">
+      <w:start w:val="1"/>
+      <w:numFmt w:val="bullet"/>
+      <w:lvlText w:val=""/>
+      <w:lvlJc w:val="left"/>
+      <w:pPr>
+        <w:ind w:left="4320" w:hanging="360"/>
+      </w:pPr>
+      <w:rPr>
+        <w:rFonts w:ascii="Symbol" w:hAnsi="Symbol" w:hint="default"/>
+      </w:rPr>
+    </w:lvl>
+    <w:lvl w:ilvl="4" w:tplc="40090003" w:tentative="1">
+      <w:start w:val="1"/>
+      <w:numFmt w:val="bullet"/>
+      <w:lvlText w:val="o"/>
+      <w:lvlJc w:val="left"/>
+      <w:pPr>
+        <w:ind w:left="5040" w:hanging="360"/>
+      </w:pPr>
+      <w:rPr>
+        <w:rFonts w:ascii="Courier New" w:hAnsi="Courier New" w:cs="Courier New" w:hint="default"/>
+      </w:rPr>
+    </w:lvl>
+    <w:lvl w:ilvl="5" w:tplc="40090005" w:tentative="1">
+      <w:start w:val="1"/>
+      <w:numFmt w:val="bullet"/>
+      <w:lvlText w:val=""/>
+      <w:lvlJc w:val="left"/>
+      <w:pPr>
+        <w:ind w:left="5760" w:hanging="360"/>
+      </w:pPr>
+      <w:rPr>
+        <w:rFonts w:ascii="Wingdings" w:hAnsi="Wingdings" w:hint="default"/>
+      </w:rPr>
+    </w:lvl>
+    <w:lvl w:ilvl="6" w:tplc="40090001" w:tentative="1">
+      <w:start w:val="1"/>
+      <w:numFmt w:val="bullet"/>
+      <w:lvlText w:val=""/>
+      <w:lvlJc w:val="left"/>
+      <w:pPr>
+        <w:ind w:left="6480" w:hanging="360"/>
+      </w:pPr>
+      <w:rPr>
+        <w:rFonts w:ascii="Symbol" w:hAnsi="Symbol" w:hint="default"/>
+      </w:rPr>
+    </w:lvl>
+    <w:lvl w:ilvl="7" w:tplc="40090003" w:tentative="1">
+      <w:start w:val="1"/>
+      <w:numFmt w:val="bullet"/>
+      <w:lvlText w:val="o"/>
+      <w:lvlJc w:val="left"/>
+      <w:pPr>
+        <w:ind w:left="7200" w:hanging="360"/>
+      </w:pPr>
+      <w:rPr>
+        <w:rFonts w:ascii="Courier New" w:hAnsi="Courier New" w:cs="Courier New" w:hint="default"/>
+      </w:rPr>
+    </w:lvl>
+    <w:lvl w:ilvl="8" w:tplc="40090005" w:tentative="1">
+      <w:start w:val="1"/>
+      <w:numFmt w:val="bullet"/>
+      <w:lvlText w:val=""/>
+      <w:lvlJc w:val="left"/>
+      <w:pPr>
+        <w:ind w:left="7920" w:hanging="360"/>
+      </w:pPr>
+      <w:rPr>
+        <w:rFonts w:ascii="Wingdings" w:hAnsi="Wingdings" w:hint="default"/>
+      </w:rPr>
+    </w:lvl>
+  </w:abstractNum>
+  <w:abstractNum w:abstractNumId="2" w15:restartNumberingAfterBreak="0">
     <w:nsid w:val="0C2F1198"/>
     <w:multiLevelType w:val="hybridMultilevel"/>
     <w:tmpl w:val="BE4623C4"/>
@@ -10672,7 +14270,7 @@
       </w:rPr>
     </w:lvl>
   </w:abstractNum>
-  <w:abstractNum w:abstractNumId="2" w15:restartNumberingAfterBreak="0">
+  <w:abstractNum w:abstractNumId="3" w15:restartNumberingAfterBreak="0">
     <w:nsid w:val="164B7DE1"/>
     <w:multiLevelType w:val="multilevel"/>
     <w:tmpl w:val="E98C25A0"/>
@@ -10785,7 +14383,7 @@
       </w:pPr>
     </w:lvl>
   </w:abstractNum>
-  <w:abstractNum w:abstractNumId="3" w15:restartNumberingAfterBreak="0">
+  <w:abstractNum w:abstractNumId="4" w15:restartNumberingAfterBreak="0">
     <w:nsid w:val="188F650C"/>
     <w:multiLevelType w:val="hybridMultilevel"/>
     <w:tmpl w:val="B4106D48"/>
@@ -10898,7 +14496,7 @@
       </w:rPr>
     </w:lvl>
   </w:abstractNum>
-  <w:abstractNum w:abstractNumId="4" w15:restartNumberingAfterBreak="0">
+  <w:abstractNum w:abstractNumId="5" w15:restartNumberingAfterBreak="0">
     <w:nsid w:val="47733EC1"/>
     <w:multiLevelType w:val="hybridMultilevel"/>
     <w:tmpl w:val="475AAC2E"/>
@@ -11011,7 +14609,7 @@
       </w:rPr>
     </w:lvl>
   </w:abstractNum>
-  <w:abstractNum w:abstractNumId="5" w15:restartNumberingAfterBreak="0">
+  <w:abstractNum w:abstractNumId="6" w15:restartNumberingAfterBreak="0">
     <w:nsid w:val="4BBA6E71"/>
     <w:multiLevelType w:val="hybridMultilevel"/>
     <w:tmpl w:val="95B0E6F6"/>
@@ -11124,17 +14722,17 @@
       </w:rPr>
     </w:lvl>
   </w:abstractNum>
-  <w:abstractNum w:abstractNumId="6" w15:restartNumberingAfterBreak="0">
+  <w:abstractNum w:abstractNumId="7" w15:restartNumberingAfterBreak="0">
     <w:nsid w:val="749C510E"/>
     <w:multiLevelType w:val="hybridMultilevel"/>
-    <w:tmpl w:val="206C5686"/>
+    <w:tmpl w:val="AC96A08E"/>
     <w:lvl w:ilvl="0" w:tplc="40090001">
       <w:start w:val="1"/>
       <w:numFmt w:val="bullet"/>
       <w:lvlText w:val=""/>
       <w:lvlJc w:val="left"/>
       <w:pPr>
-        <w:ind w:left="720" w:hanging="360"/>
+        <w:ind w:left="927" w:hanging="360"/>
       </w:pPr>
       <w:rPr>
         <w:rFonts w:ascii="Symbol" w:hAnsi="Symbol" w:hint="default"/>
@@ -11238,25 +14836,28 @@
     </w:lvl>
   </w:abstractNum>
   <w:num w:numId="1" w16cid:durableId="1888953874">
+    <w:abstractNumId w:val="6"/>
+  </w:num>
+  <w:num w:numId="2" w16cid:durableId="2077436341">
+    <w:abstractNumId w:val="3"/>
+  </w:num>
+  <w:num w:numId="3" w16cid:durableId="331564855">
     <w:abstractNumId w:val="5"/>
   </w:num>
-  <w:num w:numId="2" w16cid:durableId="2077436341">
-    <w:abstractNumId w:val="2"/>
-  </w:num>
-  <w:num w:numId="3" w16cid:durableId="331564855">
+  <w:num w:numId="4" w16cid:durableId="2132899868">
     <w:abstractNumId w:val="4"/>
   </w:num>
-  <w:num w:numId="4" w16cid:durableId="2132899868">
-    <w:abstractNumId w:val="3"/>
-  </w:num>
   <w:num w:numId="5" w16cid:durableId="1006639433">
-    <w:abstractNumId w:val="6"/>
+    <w:abstractNumId w:val="7"/>
   </w:num>
   <w:num w:numId="6" w16cid:durableId="484706126">
-    <w:abstractNumId w:val="1"/>
+    <w:abstractNumId w:val="2"/>
   </w:num>
   <w:num w:numId="7" w16cid:durableId="2146502559">
     <w:abstractNumId w:val="0"/>
+  </w:num>
+  <w:num w:numId="8" w16cid:durableId="798914941">
+    <w:abstractNumId w:val="1"/>
   </w:num>
 </w:numbering>
 </file>
@@ -11731,6 +15332,7 @@
   <w:style w:type="character" w:default="1" w:styleId="DefaultParagraphFont">
     <w:name w:val="Default Paragraph Font"/>
     <w:uiPriority w:val="1"/>
+    <w:semiHidden/>
     <w:unhideWhenUsed/>
   </w:style>
   <w:style w:type="table" w:default="1" w:styleId="TableNormal">
